--- a/Beaconv2_schema_updates_word.docx
+++ b/Beaconv2_schema_updates_word.docx
@@ -26,8 +26,6 @@
           <w:rFonts w:ascii="Helvetica" w:hAnsi="Helvetica" w:cs="Helvetica"/>
         </w:rPr>
       </w:pPr>
-      <w:bookmarkStart w:id="0" w:name="_GoBack"/>
-      <w:bookmarkEnd w:id="0"/>
       <w:r>
         <w:rPr>
           <w:rFonts w:ascii="Helvetica" w:hAnsi="Helvetica" w:cs="Helvetica"/>
@@ -276,7 +274,23 @@
           <w:rFonts w:ascii="Helvetica" w:hAnsi="Helvetica" w:cs="Helvetica"/>
           <w:color w:val="FF00FF"/>
         </w:rPr>
-        <w:t>new endpoint field that I am suggesting now but we didn’t discussed today, or I’m suggesting to change name</w:t>
+        <w:t xml:space="preserve">new endpoint field that I am suggesting now but we didn’t </w:t>
+      </w:r>
+      <w:proofErr w:type="gramStart"/>
+      <w:r>
+        <w:rPr>
+          <w:rFonts w:ascii="Helvetica" w:hAnsi="Helvetica" w:cs="Helvetica"/>
+          <w:color w:val="FF00FF"/>
+        </w:rPr>
+        <w:t>discussed</w:t>
+      </w:r>
+      <w:proofErr w:type="gramEnd"/>
+      <w:r>
+        <w:rPr>
+          <w:rFonts w:ascii="Helvetica" w:hAnsi="Helvetica" w:cs="Helvetica"/>
+          <w:color w:val="FF00FF"/>
+        </w:rPr>
+        <w:t xml:space="preserve"> today, or I’m suggesting to change name</w:t>
       </w:r>
     </w:p>
     <w:p>
@@ -494,6 +508,7 @@
           <w:rFonts w:ascii="Helvetica" w:hAnsi="Helvetica" w:cs="Helvetica"/>
         </w:rPr>
       </w:pPr>
+      <w:proofErr w:type="spellStart"/>
       <w:r>
         <w:rPr>
           <w:rFonts w:ascii="Helvetica" w:hAnsi="Helvetica" w:cs="Helvetica"/>
@@ -501,6 +516,7 @@
         </w:rPr>
         <w:t>taxonId</w:t>
       </w:r>
+      <w:proofErr w:type="spellEnd"/>
       <w:r>
         <w:rPr>
           <w:rFonts w:ascii="Helvetica" w:hAnsi="Helvetica" w:cs="Helvetica"/>
@@ -512,14 +528,39 @@
           <w:rFonts w:ascii="Helvetica" w:hAnsi="Helvetica" w:cs="Helvetica"/>
           <w:color w:val="0000FF"/>
         </w:rPr>
-        <w:t>taxon ID of species from where variants come from, for example, virus and not human in the case of viral beacons) (where it</w:t>
-      </w:r>
-      <w:r>
-        <w:rPr>
-          <w:rFonts w:ascii="Helvetica" w:hAnsi="Helvetica" w:cs="Helvetica"/>
-          <w:color w:val="0000FF"/>
-        </w:rPr>
-        <w:t xml:space="preserve"> goes is pending, maybe in new Organism endpoint-and a new table in database where all taxons their refseq ids and stuff are stored or in Run endpoint?) </w:t>
+        <w:t xml:space="preserve">taxon ID of species from where variants come from, for example, virus and not human in the case of viral beacons) (where it goes is pending, maybe in new Organism endpoint-and a new table in database where all </w:t>
+      </w:r>
+      <w:proofErr w:type="spellStart"/>
+      <w:r>
+        <w:rPr>
+          <w:rFonts w:ascii="Helvetica" w:hAnsi="Helvetica" w:cs="Helvetica"/>
+          <w:color w:val="0000FF"/>
+        </w:rPr>
+        <w:t>taxons</w:t>
+      </w:r>
+      <w:proofErr w:type="spellEnd"/>
+      <w:r>
+        <w:rPr>
+          <w:rFonts w:ascii="Helvetica" w:hAnsi="Helvetica" w:cs="Helvetica"/>
+          <w:color w:val="0000FF"/>
+        </w:rPr>
+        <w:t xml:space="preserve"> their </w:t>
+      </w:r>
+      <w:proofErr w:type="spellStart"/>
+      <w:r>
+        <w:rPr>
+          <w:rFonts w:ascii="Helvetica" w:hAnsi="Helvetica" w:cs="Helvetica"/>
+          <w:color w:val="0000FF"/>
+        </w:rPr>
+        <w:t>refseq</w:t>
+      </w:r>
+      <w:proofErr w:type="spellEnd"/>
+      <w:r>
+        <w:rPr>
+          <w:rFonts w:ascii="Helvetica" w:hAnsi="Helvetica" w:cs="Helvetica"/>
+          <w:color w:val="0000FF"/>
+        </w:rPr>
+        <w:t xml:space="preserve"> ids and stuff are stored or in Run endpoint?) </w:t>
       </w:r>
     </w:p>
     <w:p>
@@ -686,42 +727,58 @@
           <w:rFonts w:ascii="Helvetica" w:hAnsi="Helvetica" w:cs="Helvetica"/>
         </w:rPr>
       </w:pPr>
-      <w:r>
-        <w:rPr>
-          <w:rFonts w:ascii="Helvetica" w:hAnsi="Helvetica" w:cs="Helvetica"/>
-        </w:rPr>
-        <w:t>individualId: alphanumeric ID</w:t>
-      </w:r>
-    </w:p>
-    <w:p>
-      <w:pPr>
-        <w:widowControl w:val="0"/>
-        <w:tabs>
-          <w:tab w:val="left" w:pos="720"/>
-          <w:tab w:val="left" w:pos="1440"/>
-          <w:tab w:val="left" w:pos="2160"/>
-          <w:tab w:val="left" w:pos="2880"/>
-          <w:tab w:val="left" w:pos="3600"/>
-          <w:tab w:val="left" w:pos="4320"/>
-          <w:tab w:val="left" w:pos="5040"/>
-          <w:tab w:val="left" w:pos="5760"/>
-          <w:tab w:val="left" w:pos="6480"/>
-          <w:tab w:val="left" w:pos="7200"/>
-          <w:tab w:val="left" w:pos="7920"/>
-          <w:tab w:val="left" w:pos="8640"/>
-        </w:tabs>
-        <w:autoSpaceDE w:val="0"/>
-        <w:autoSpaceDN w:val="0"/>
-        <w:adjustRightInd w:val="0"/>
-        <w:rPr>
-          <w:rFonts w:ascii="Helvetica" w:hAnsi="Helvetica" w:cs="Helvetica"/>
-        </w:rPr>
-      </w:pPr>
-      <w:r>
-        <w:rPr>
-          <w:rFonts w:ascii="Helvetica" w:hAnsi="Helvetica" w:cs="Helvetica"/>
-        </w:rPr>
-        <w:t>datasetId: alphanumeric ID</w:t>
+      <w:proofErr w:type="spellStart"/>
+      <w:r>
+        <w:rPr>
+          <w:rFonts w:ascii="Helvetica" w:hAnsi="Helvetica" w:cs="Helvetica"/>
+        </w:rPr>
+        <w:t>individualId</w:t>
+      </w:r>
+      <w:proofErr w:type="spellEnd"/>
+      <w:r>
+        <w:rPr>
+          <w:rFonts w:ascii="Helvetica" w:hAnsi="Helvetica" w:cs="Helvetica"/>
+        </w:rPr>
+        <w:t>: alphanumeric ID</w:t>
+      </w:r>
+    </w:p>
+    <w:p>
+      <w:pPr>
+        <w:widowControl w:val="0"/>
+        <w:tabs>
+          <w:tab w:val="left" w:pos="720"/>
+          <w:tab w:val="left" w:pos="1440"/>
+          <w:tab w:val="left" w:pos="2160"/>
+          <w:tab w:val="left" w:pos="2880"/>
+          <w:tab w:val="left" w:pos="3600"/>
+          <w:tab w:val="left" w:pos="4320"/>
+          <w:tab w:val="left" w:pos="5040"/>
+          <w:tab w:val="left" w:pos="5760"/>
+          <w:tab w:val="left" w:pos="6480"/>
+          <w:tab w:val="left" w:pos="7200"/>
+          <w:tab w:val="left" w:pos="7920"/>
+          <w:tab w:val="left" w:pos="8640"/>
+        </w:tabs>
+        <w:autoSpaceDE w:val="0"/>
+        <w:autoSpaceDN w:val="0"/>
+        <w:adjustRightInd w:val="0"/>
+        <w:rPr>
+          <w:rFonts w:ascii="Helvetica" w:hAnsi="Helvetica" w:cs="Helvetica"/>
+        </w:rPr>
+      </w:pPr>
+      <w:proofErr w:type="spellStart"/>
+      <w:r>
+        <w:rPr>
+          <w:rFonts w:ascii="Helvetica" w:hAnsi="Helvetica" w:cs="Helvetica"/>
+        </w:rPr>
+        <w:t>datasetId</w:t>
+      </w:r>
+      <w:proofErr w:type="spellEnd"/>
+      <w:r>
+        <w:rPr>
+          <w:rFonts w:ascii="Helvetica" w:hAnsi="Helvetica" w:cs="Helvetica"/>
+        </w:rPr>
+        <w:t>: alphanumeric ID</w:t>
       </w:r>
     </w:p>
     <w:p>
@@ -749,6 +806,7 @@
           <w:color w:val="800080"/>
         </w:rPr>
       </w:pPr>
+      <w:proofErr w:type="spellStart"/>
       <w:r>
         <w:rPr>
           <w:rFonts w:ascii="Helvetica" w:hAnsi="Helvetica" w:cs="Helvetica"/>
@@ -756,6 +814,7 @@
         </w:rPr>
         <w:t>taxon_id</w:t>
       </w:r>
+      <w:proofErr w:type="spellEnd"/>
       <w:r>
         <w:rPr>
           <w:rFonts w:ascii="Helvetica" w:hAnsi="Helvetica" w:cs="Helvetica"/>
@@ -767,14 +826,7 @@
           <w:rFonts w:ascii="Helvetica" w:hAnsi="Helvetica" w:cs="Helvetica"/>
           <w:color w:val="0000FF"/>
         </w:rPr>
-        <w:t>(re</w:t>
-      </w:r>
-      <w:r>
-        <w:rPr>
-          <w:rFonts w:ascii="Helvetica" w:hAnsi="Helvetica" w:cs="Helvetica"/>
-          <w:color w:val="0000FF"/>
-        </w:rPr>
-        <w:t>ference taxon ID for this individual human, animal or plant)</w:t>
+        <w:t>(reference taxon ID for this individual human, animal or plant)</w:t>
       </w:r>
     </w:p>
     <w:p>
@@ -879,12 +931,21 @@
           <w:rFonts w:ascii="Helvetica" w:hAnsi="Helvetica" w:cs="Helvetica"/>
         </w:rPr>
       </w:pPr>
+      <w:proofErr w:type="spellStart"/>
       <w:r>
         <w:rPr>
           <w:rFonts w:ascii="Helvetica" w:hAnsi="Helvetica" w:cs="Helvetica"/>
           <w:color w:val="000000"/>
         </w:rPr>
-        <w:t xml:space="preserve">geographicOrigin: categorical value </w:t>
+        <w:t>geographicOrigin</w:t>
+      </w:r>
+      <w:proofErr w:type="spellEnd"/>
+      <w:r>
+        <w:rPr>
+          <w:rFonts w:ascii="Helvetica" w:hAnsi="Helvetica" w:cs="Helvetica"/>
+          <w:color w:val="000000"/>
+        </w:rPr>
+        <w:t xml:space="preserve">: categorical value </w:t>
       </w:r>
       <w:r>
         <w:rPr>
@@ -918,6 +979,7 @@
           <w:color w:val="000000"/>
         </w:rPr>
       </w:pPr>
+      <w:proofErr w:type="spellStart"/>
       <w:r>
         <w:rPr>
           <w:rFonts w:ascii="Helvetica" w:hAnsi="Helvetica" w:cs="Helvetica"/>
@@ -925,6 +987,7 @@
         </w:rPr>
         <w:t>phenotypicFeature</w:t>
       </w:r>
+      <w:proofErr w:type="spellEnd"/>
       <w:r>
         <w:rPr>
           <w:rFonts w:ascii="Helvetica" w:hAnsi="Helvetica" w:cs="Helvetica"/>
@@ -1080,6 +1143,7 @@
         <w:adjustRightInd w:val="0"/>
         <w:rPr>
           <w:rFonts w:ascii="Helvetica" w:hAnsi="Helvetica" w:cs="Helvetica"/>
+          <w:color w:val="0000FF"/>
         </w:rPr>
       </w:pPr>
       <w:r>
@@ -1087,14 +1151,29 @@
           <w:rFonts w:ascii="Helvetica" w:hAnsi="Helvetica" w:cs="Helvetica"/>
         </w:rPr>
         <w:tab/>
-        <w:t xml:space="preserve">disease: categorical value (ontology ID)  </w:t>
-      </w:r>
-      <w:r>
-        <w:rPr>
-          <w:rFonts w:ascii="Helvetica" w:hAnsi="Helvetica" w:cs="Helvetica"/>
-          <w:color w:val="0000FF"/>
-        </w:rPr>
-        <w:t>&gt; to include ontologies for diseases of other species as well</w:t>
+        <w:t xml:space="preserve">disease: categorical value (ontology </w:t>
+      </w:r>
+      <w:proofErr w:type="gramStart"/>
+      <w:r>
+        <w:rPr>
+          <w:rFonts w:ascii="Helvetica" w:hAnsi="Helvetica" w:cs="Helvetica"/>
+        </w:rPr>
+        <w:t xml:space="preserve">ID)  </w:t>
+      </w:r>
+      <w:r>
+        <w:rPr>
+          <w:rFonts w:ascii="Helvetica" w:hAnsi="Helvetica" w:cs="Helvetica"/>
+          <w:color w:val="0000FF"/>
+        </w:rPr>
+        <w:t>&gt;</w:t>
+      </w:r>
+      <w:proofErr w:type="gramEnd"/>
+      <w:r>
+        <w:rPr>
+          <w:rFonts w:ascii="Helvetica" w:hAnsi="Helvetica" w:cs="Helvetica"/>
+          <w:color w:val="0000FF"/>
+        </w:rPr>
+        <w:t xml:space="preserve"> to include ontologies for diseases of other species as well</w:t>
       </w:r>
     </w:p>
     <w:p>
@@ -1126,7 +1205,71 @@
           <w:rFonts w:ascii="Helvetica" w:hAnsi="Helvetica" w:cs="Helvetica"/>
         </w:rPr>
         <w:tab/>
-        <w:t xml:space="preserve">ageOfOnset: </w:t>
+      </w:r>
+      <w:proofErr w:type="spellStart"/>
+      <w:r>
+        <w:rPr>
+          <w:rFonts w:ascii="Helvetica" w:hAnsi="Helvetica" w:cs="Helvetica"/>
+        </w:rPr>
+        <w:t>dateOfOnset</w:t>
+      </w:r>
+      <w:proofErr w:type="spellEnd"/>
+      <w:r>
+        <w:rPr>
+          <w:rFonts w:ascii="Helvetica" w:hAnsi="Helvetica" w:cs="Helvetica"/>
+        </w:rPr>
+        <w:t xml:space="preserve">: </w:t>
+      </w:r>
+      <w:r>
+        <w:rPr>
+          <w:rFonts w:ascii="Helvetica" w:hAnsi="Helvetica" w:cs="Helvetica"/>
+        </w:rPr>
+        <w:t>alphanumeric value (ISO8601 duration format)</w:t>
+      </w:r>
+    </w:p>
+    <w:p>
+      <w:pPr>
+        <w:widowControl w:val="0"/>
+        <w:tabs>
+          <w:tab w:val="left" w:pos="720"/>
+          <w:tab w:val="left" w:pos="1440"/>
+          <w:tab w:val="left" w:pos="2160"/>
+          <w:tab w:val="left" w:pos="2880"/>
+          <w:tab w:val="left" w:pos="3600"/>
+          <w:tab w:val="left" w:pos="4320"/>
+          <w:tab w:val="left" w:pos="5040"/>
+          <w:tab w:val="left" w:pos="5760"/>
+          <w:tab w:val="left" w:pos="6480"/>
+          <w:tab w:val="left" w:pos="7200"/>
+          <w:tab w:val="left" w:pos="7920"/>
+          <w:tab w:val="left" w:pos="8640"/>
+        </w:tabs>
+        <w:autoSpaceDE w:val="0"/>
+        <w:autoSpaceDN w:val="0"/>
+        <w:adjustRightInd w:val="0"/>
+        <w:rPr>
+          <w:rFonts w:ascii="Helvetica" w:hAnsi="Helvetica" w:cs="Helvetica"/>
+        </w:rPr>
+      </w:pPr>
+      <w:r>
+        <w:rPr>
+          <w:rFonts w:ascii="Helvetica" w:hAnsi="Helvetica" w:cs="Helvetica"/>
+        </w:rPr>
+        <w:tab/>
+      </w:r>
+      <w:proofErr w:type="spellStart"/>
+      <w:r>
+        <w:rPr>
+          <w:rFonts w:ascii="Helvetica" w:hAnsi="Helvetica" w:cs="Helvetica"/>
+        </w:rPr>
+        <w:t>ageOfOnset</w:t>
+      </w:r>
+      <w:proofErr w:type="spellEnd"/>
+      <w:r>
+        <w:rPr>
+          <w:rFonts w:ascii="Helvetica" w:hAnsi="Helvetica" w:cs="Helvetica"/>
+        </w:rPr>
+        <w:t xml:space="preserve">: </w:t>
       </w:r>
     </w:p>
     <w:p>
@@ -1208,37 +1351,51 @@
           <w:rFonts w:ascii="Helvetica" w:hAnsi="Helvetica" w:cs="Helvetica"/>
         </w:rPr>
         <w:tab/>
-        <w:t>ageGroup: categorical value (ontology ID)</w:t>
-      </w:r>
-    </w:p>
-    <w:p>
-      <w:pPr>
-        <w:widowControl w:val="0"/>
-        <w:tabs>
-          <w:tab w:val="left" w:pos="720"/>
-          <w:tab w:val="left" w:pos="1440"/>
-          <w:tab w:val="left" w:pos="2160"/>
-          <w:tab w:val="left" w:pos="2880"/>
-          <w:tab w:val="left" w:pos="3600"/>
-          <w:tab w:val="left" w:pos="4320"/>
-          <w:tab w:val="left" w:pos="5040"/>
-          <w:tab w:val="left" w:pos="5760"/>
-          <w:tab w:val="left" w:pos="6480"/>
-          <w:tab w:val="left" w:pos="7200"/>
-          <w:tab w:val="left" w:pos="7920"/>
-          <w:tab w:val="left" w:pos="8640"/>
-        </w:tabs>
-        <w:autoSpaceDE w:val="0"/>
-        <w:autoSpaceDN w:val="0"/>
-        <w:adjustRightInd w:val="0"/>
-        <w:rPr>
-          <w:rFonts w:ascii="Helvetica" w:hAnsi="Helvetica" w:cs="Helvetica"/>
-        </w:rPr>
-      </w:pPr>
-      <w:r>
-        <w:rPr>
-          <w:rFonts w:ascii="Helvetica" w:hAnsi="Helvetica" w:cs="Helvetica"/>
-        </w:rPr>
+      </w:r>
+      <w:proofErr w:type="spellStart"/>
+      <w:r>
+        <w:rPr>
+          <w:rFonts w:ascii="Helvetica" w:hAnsi="Helvetica" w:cs="Helvetica"/>
+        </w:rPr>
+        <w:t>ageGroup</w:t>
+      </w:r>
+      <w:proofErr w:type="spellEnd"/>
+      <w:r>
+        <w:rPr>
+          <w:rFonts w:ascii="Helvetica" w:hAnsi="Helvetica" w:cs="Helvetica"/>
+        </w:rPr>
+        <w:t>: categorical value (ontology ID)</w:t>
+      </w:r>
+    </w:p>
+    <w:p>
+      <w:pPr>
+        <w:widowControl w:val="0"/>
+        <w:tabs>
+          <w:tab w:val="left" w:pos="720"/>
+          <w:tab w:val="left" w:pos="1440"/>
+          <w:tab w:val="left" w:pos="2160"/>
+          <w:tab w:val="left" w:pos="2880"/>
+          <w:tab w:val="left" w:pos="3600"/>
+          <w:tab w:val="left" w:pos="4320"/>
+          <w:tab w:val="left" w:pos="5040"/>
+          <w:tab w:val="left" w:pos="5760"/>
+          <w:tab w:val="left" w:pos="6480"/>
+          <w:tab w:val="left" w:pos="7200"/>
+          <w:tab w:val="left" w:pos="7920"/>
+          <w:tab w:val="left" w:pos="8640"/>
+        </w:tabs>
+        <w:autoSpaceDE w:val="0"/>
+        <w:autoSpaceDN w:val="0"/>
+        <w:adjustRightInd w:val="0"/>
+        <w:rPr>
+          <w:rFonts w:ascii="Helvetica" w:hAnsi="Helvetica" w:cs="Helvetica"/>
+        </w:rPr>
+      </w:pPr>
+      <w:r>
+        <w:rPr>
+          <w:rFonts w:ascii="Helvetica" w:hAnsi="Helvetica" w:cs="Helvetica"/>
+        </w:rPr>
+        <w:lastRenderedPageBreak/>
         <w:tab/>
         <w:t>stage: categorical value (ontology ID)</w:t>
       </w:r>
@@ -1247,14 +1404,23 @@
           <w:rFonts w:ascii="Helvetica" w:hAnsi="Helvetica" w:cs="Helvetica"/>
           <w:color w:val="0000FF"/>
         </w:rPr>
-        <w:t xml:space="preserve"> &gt; stage should be kept general, disease and species agnostic: “acute”, “sporadic”, “chronic” an</w:t>
-      </w:r>
-      <w:r>
-        <w:rPr>
-          <w:rFonts w:ascii="Helvetica" w:hAnsi="Helvetica" w:cs="Helvetica"/>
-          <w:color w:val="0000FF"/>
-        </w:rPr>
-        <w:t>d “recurrent”….and “remission” , “solved”    maybe .see what applies to plants and animal diseases as well in order to suggest other ontology(s)</w:t>
+        <w:t xml:space="preserve"> &gt; stage should be kept general, disease and species agnostic: “acute”, “sporadic”, “chronic” and “</w:t>
+      </w:r>
+      <w:proofErr w:type="gramStart"/>
+      <w:r>
+        <w:rPr>
+          <w:rFonts w:ascii="Helvetica" w:hAnsi="Helvetica" w:cs="Helvetica"/>
+          <w:color w:val="0000FF"/>
+        </w:rPr>
+        <w:t>recurrent”…</w:t>
+      </w:r>
+      <w:proofErr w:type="gramEnd"/>
+      <w:r>
+        <w:rPr>
+          <w:rFonts w:ascii="Helvetica" w:hAnsi="Helvetica" w:cs="Helvetica"/>
+          <w:color w:val="0000FF"/>
+        </w:rPr>
+        <w:t>.and “remission” , “solved”    maybe .see what applies to plants and animal diseases as well in order to suggest other ontology(s)</w:t>
       </w:r>
     </w:p>
     <w:p>
@@ -1318,14 +1484,87 @@
           <w:rFonts w:ascii="Helvetica" w:hAnsi="Helvetica" w:cs="Helvetica"/>
           <w:color w:val="0000FF"/>
         </w:rPr>
-        <w:t xml:space="preserve">Now that we decided not to remove relevant stuff I would add </w:t>
-      </w:r>
-      <w:r>
-        <w:rPr>
-          <w:rFonts w:ascii="Helvetica" w:hAnsi="Helvetica" w:cs="Helvetica"/>
-          <w:color w:val="0000FF"/>
-        </w:rPr>
-        <w:t>this to general beacause can be useful in other cases and it’s useful in covid this category of mild vs severe disease. Also phenopacket has it I think, al least for phenotypic feature</w:t>
+        <w:t xml:space="preserve">Now that we decided not to remove relevant stuff I would add this to general </w:t>
+      </w:r>
+      <w:proofErr w:type="spellStart"/>
+      <w:r>
+        <w:rPr>
+          <w:rFonts w:ascii="Helvetica" w:hAnsi="Helvetica" w:cs="Helvetica"/>
+          <w:color w:val="0000FF"/>
+        </w:rPr>
+        <w:t>beacause</w:t>
+      </w:r>
+      <w:proofErr w:type="spellEnd"/>
+      <w:r>
+        <w:rPr>
+          <w:rFonts w:ascii="Helvetica" w:hAnsi="Helvetica" w:cs="Helvetica"/>
+          <w:color w:val="0000FF"/>
+        </w:rPr>
+        <w:t xml:space="preserve"> can be useful in other cases and it’s useful in </w:t>
+      </w:r>
+      <w:proofErr w:type="spellStart"/>
+      <w:r>
+        <w:rPr>
+          <w:rFonts w:ascii="Helvetica" w:hAnsi="Helvetica" w:cs="Helvetica"/>
+          <w:color w:val="0000FF"/>
+        </w:rPr>
+        <w:t>covid</w:t>
+      </w:r>
+      <w:proofErr w:type="spellEnd"/>
+      <w:r>
+        <w:rPr>
+          <w:rFonts w:ascii="Helvetica" w:hAnsi="Helvetica" w:cs="Helvetica"/>
+          <w:color w:val="0000FF"/>
+        </w:rPr>
+        <w:t xml:space="preserve"> this category of mild vs severe disease. </w:t>
+      </w:r>
+      <w:proofErr w:type="gramStart"/>
+      <w:r>
+        <w:rPr>
+          <w:rFonts w:ascii="Helvetica" w:hAnsi="Helvetica" w:cs="Helvetica"/>
+          <w:color w:val="0000FF"/>
+        </w:rPr>
+        <w:t>Also</w:t>
+      </w:r>
+      <w:proofErr w:type="gramEnd"/>
+      <w:r>
+        <w:rPr>
+          <w:rFonts w:ascii="Helvetica" w:hAnsi="Helvetica" w:cs="Helvetica"/>
+          <w:color w:val="0000FF"/>
+        </w:rPr>
+        <w:t xml:space="preserve"> </w:t>
+      </w:r>
+      <w:proofErr w:type="spellStart"/>
+      <w:r>
+        <w:rPr>
+          <w:rFonts w:ascii="Helvetica" w:hAnsi="Helvetica" w:cs="Helvetica"/>
+          <w:color w:val="0000FF"/>
+        </w:rPr>
+        <w:t>phenopacket</w:t>
+      </w:r>
+      <w:proofErr w:type="spellEnd"/>
+      <w:r>
+        <w:rPr>
+          <w:rFonts w:ascii="Helvetica" w:hAnsi="Helvetica" w:cs="Helvetica"/>
+          <w:color w:val="0000FF"/>
+        </w:rPr>
+        <w:t xml:space="preserve"> has it I think, </w:t>
+      </w:r>
+      <w:proofErr w:type="spellStart"/>
+      <w:r>
+        <w:rPr>
+          <w:rFonts w:ascii="Helvetica" w:hAnsi="Helvetica" w:cs="Helvetica"/>
+          <w:color w:val="0000FF"/>
+        </w:rPr>
+        <w:t>al</w:t>
+      </w:r>
+      <w:proofErr w:type="spellEnd"/>
+      <w:r>
+        <w:rPr>
+          <w:rFonts w:ascii="Helvetica" w:hAnsi="Helvetica" w:cs="Helvetica"/>
+          <w:color w:val="0000FF"/>
+        </w:rPr>
+        <w:t xml:space="preserve"> least for phenotypic feature</w:t>
       </w:r>
     </w:p>
     <w:p>
@@ -1357,8 +1596,29 @@
           <w:rFonts w:ascii="Helvetica" w:hAnsi="Helvetica" w:cs="Helvetica"/>
         </w:rPr>
         <w:tab/>
-        <w:t>familyHistory: boolean</w:t>
-      </w:r>
+      </w:r>
+      <w:proofErr w:type="spellStart"/>
+      <w:r>
+        <w:rPr>
+          <w:rFonts w:ascii="Helvetica" w:hAnsi="Helvetica" w:cs="Helvetica"/>
+        </w:rPr>
+        <w:t>familyHistory</w:t>
+      </w:r>
+      <w:proofErr w:type="spellEnd"/>
+      <w:r>
+        <w:rPr>
+          <w:rFonts w:ascii="Helvetica" w:hAnsi="Helvetica" w:cs="Helvetica"/>
+        </w:rPr>
+        <w:t xml:space="preserve">: </w:t>
+      </w:r>
+      <w:proofErr w:type="spellStart"/>
+      <w:r>
+        <w:rPr>
+          <w:rFonts w:ascii="Helvetica" w:hAnsi="Helvetica" w:cs="Helvetica"/>
+        </w:rPr>
+        <w:t>boolean</w:t>
+      </w:r>
+      <w:proofErr w:type="spellEnd"/>
     </w:p>
     <w:p>
       <w:pPr>
@@ -1420,38 +1680,50 @@
           <w:rFonts w:ascii="Helvetica" w:hAnsi="Helvetica" w:cs="Helvetica"/>
         </w:rPr>
         <w:tab/>
-        <w:t>pedigreeID: alphanumeric ID</w:t>
-      </w:r>
-    </w:p>
-    <w:p>
-      <w:pPr>
-        <w:widowControl w:val="0"/>
-        <w:tabs>
-          <w:tab w:val="left" w:pos="720"/>
-          <w:tab w:val="left" w:pos="1440"/>
-          <w:tab w:val="left" w:pos="2160"/>
-          <w:tab w:val="left" w:pos="2880"/>
-          <w:tab w:val="left" w:pos="3600"/>
-          <w:tab w:val="left" w:pos="4320"/>
-          <w:tab w:val="left" w:pos="5040"/>
-          <w:tab w:val="left" w:pos="5760"/>
-          <w:tab w:val="left" w:pos="6480"/>
-          <w:tab w:val="left" w:pos="7200"/>
-          <w:tab w:val="left" w:pos="7920"/>
-          <w:tab w:val="left" w:pos="8640"/>
-        </w:tabs>
-        <w:autoSpaceDE w:val="0"/>
-        <w:autoSpaceDN w:val="0"/>
-        <w:adjustRightInd w:val="0"/>
-        <w:rPr>
-          <w:rFonts w:ascii="Helvetica" w:hAnsi="Helvetica" w:cs="Helvetica"/>
-        </w:rPr>
-      </w:pPr>
-      <w:r>
-        <w:rPr>
-          <w:rFonts w:ascii="Helvetica" w:hAnsi="Helvetica" w:cs="Helvetica"/>
-        </w:rPr>
-        <w:lastRenderedPageBreak/>
+      </w:r>
+      <w:proofErr w:type="spellStart"/>
+      <w:r>
+        <w:rPr>
+          <w:rFonts w:ascii="Helvetica" w:hAnsi="Helvetica" w:cs="Helvetica"/>
+        </w:rPr>
+        <w:t>pedigreeID</w:t>
+      </w:r>
+      <w:proofErr w:type="spellEnd"/>
+      <w:r>
+        <w:rPr>
+          <w:rFonts w:ascii="Helvetica" w:hAnsi="Helvetica" w:cs="Helvetica"/>
+        </w:rPr>
+        <w:t>: alphanumeric ID</w:t>
+      </w:r>
+    </w:p>
+    <w:p>
+      <w:pPr>
+        <w:widowControl w:val="0"/>
+        <w:tabs>
+          <w:tab w:val="left" w:pos="720"/>
+          <w:tab w:val="left" w:pos="1440"/>
+          <w:tab w:val="left" w:pos="2160"/>
+          <w:tab w:val="left" w:pos="2880"/>
+          <w:tab w:val="left" w:pos="3600"/>
+          <w:tab w:val="left" w:pos="4320"/>
+          <w:tab w:val="left" w:pos="5040"/>
+          <w:tab w:val="left" w:pos="5760"/>
+          <w:tab w:val="left" w:pos="6480"/>
+          <w:tab w:val="left" w:pos="7200"/>
+          <w:tab w:val="left" w:pos="7920"/>
+          <w:tab w:val="left" w:pos="8640"/>
+        </w:tabs>
+        <w:autoSpaceDE w:val="0"/>
+        <w:autoSpaceDN w:val="0"/>
+        <w:adjustRightInd w:val="0"/>
+        <w:rPr>
+          <w:rFonts w:ascii="Helvetica" w:hAnsi="Helvetica" w:cs="Helvetica"/>
+        </w:rPr>
+      </w:pPr>
+      <w:r>
+        <w:rPr>
+          <w:rFonts w:ascii="Helvetica" w:hAnsi="Helvetica" w:cs="Helvetica"/>
+        </w:rPr>
         <w:tab/>
         <w:t>disease: disease format (list)</w:t>
       </w:r>
@@ -1485,38 +1757,59 @@
           <w:rFonts w:ascii="Helvetica" w:hAnsi="Helvetica" w:cs="Helvetica"/>
         </w:rPr>
         <w:tab/>
-        <w:t>pedigreeRole: categorical value (ontology ID)</w:t>
-      </w:r>
-    </w:p>
-    <w:p>
-      <w:pPr>
-        <w:widowControl w:val="0"/>
-        <w:tabs>
-          <w:tab w:val="left" w:pos="720"/>
-          <w:tab w:val="left" w:pos="1440"/>
-          <w:tab w:val="left" w:pos="2160"/>
-          <w:tab w:val="left" w:pos="2880"/>
-          <w:tab w:val="left" w:pos="3600"/>
-          <w:tab w:val="left" w:pos="4320"/>
-          <w:tab w:val="left" w:pos="5040"/>
-          <w:tab w:val="left" w:pos="5760"/>
-          <w:tab w:val="left" w:pos="6480"/>
-          <w:tab w:val="left" w:pos="7200"/>
-          <w:tab w:val="left" w:pos="7920"/>
-          <w:tab w:val="left" w:pos="8640"/>
-        </w:tabs>
-        <w:autoSpaceDE w:val="0"/>
-        <w:autoSpaceDN w:val="0"/>
-        <w:adjustRightInd w:val="0"/>
-        <w:rPr>
-          <w:rFonts w:ascii="Helvetica" w:hAnsi="Helvetica" w:cs="Helvetica"/>
-        </w:rPr>
-      </w:pPr>
-      <w:r>
-        <w:rPr>
-          <w:rFonts w:ascii="Helvetica" w:hAnsi="Helvetica" w:cs="Helvetica"/>
-        </w:rPr>
-        <w:t>numberOfIndividualsTested: numeric</w:t>
+      </w:r>
+      <w:proofErr w:type="spellStart"/>
+      <w:r>
+        <w:rPr>
+          <w:rFonts w:ascii="Helvetica" w:hAnsi="Helvetica" w:cs="Helvetica"/>
+        </w:rPr>
+        <w:t>pedigreeRole</w:t>
+      </w:r>
+      <w:proofErr w:type="spellEnd"/>
+      <w:r>
+        <w:rPr>
+          <w:rFonts w:ascii="Helvetica" w:hAnsi="Helvetica" w:cs="Helvetica"/>
+        </w:rPr>
+        <w:t>: categorical value (ontology ID)</w:t>
+      </w:r>
+    </w:p>
+    <w:p>
+      <w:pPr>
+        <w:widowControl w:val="0"/>
+        <w:tabs>
+          <w:tab w:val="left" w:pos="720"/>
+          <w:tab w:val="left" w:pos="1440"/>
+          <w:tab w:val="left" w:pos="2160"/>
+          <w:tab w:val="left" w:pos="2880"/>
+          <w:tab w:val="left" w:pos="3600"/>
+          <w:tab w:val="left" w:pos="4320"/>
+          <w:tab w:val="left" w:pos="5040"/>
+          <w:tab w:val="left" w:pos="5760"/>
+          <w:tab w:val="left" w:pos="6480"/>
+          <w:tab w:val="left" w:pos="7200"/>
+          <w:tab w:val="left" w:pos="7920"/>
+          <w:tab w:val="left" w:pos="8640"/>
+        </w:tabs>
+        <w:autoSpaceDE w:val="0"/>
+        <w:autoSpaceDN w:val="0"/>
+        <w:adjustRightInd w:val="0"/>
+        <w:rPr>
+          <w:rFonts w:ascii="Helvetica" w:hAnsi="Helvetica" w:cs="Helvetica"/>
+        </w:rPr>
+      </w:pPr>
+      <w:proofErr w:type="spellStart"/>
+      <w:r>
+        <w:rPr>
+          <w:rFonts w:ascii="Helvetica" w:hAnsi="Helvetica" w:cs="Helvetica"/>
+        </w:rPr>
+        <w:t>numberOfIndividualsTested</w:t>
+      </w:r>
+      <w:proofErr w:type="spellEnd"/>
+      <w:r>
+        <w:rPr>
+          <w:rFonts w:ascii="Helvetica" w:hAnsi="Helvetica" w:cs="Helvetica"/>
+        </w:rPr>
+        <w:t>: numeric</w:t>
       </w:r>
     </w:p>
     <w:p>
@@ -1692,21 +1985,55 @@
           <w:rFonts w:ascii="Helvetica" w:hAnsi="Helvetica" w:cs="Helvetica"/>
           <w:color w:val="0000FF"/>
         </w:rPr>
-        <w:t xml:space="preserve">1. Keep Individual endpoint like this,.. only for Plant beacons or others with no </w:t>
-      </w:r>
-      <w:r>
-        <w:rPr>
-          <w:rFonts w:ascii="Helvetica" w:hAnsi="Helvetica" w:cs="Helvetica"/>
-          <w:color w:val="0000FF"/>
-        </w:rPr>
-        <w:t xml:space="preserve">human metadata this endpoint is not used; to make distinction when this is or not the sequenced species but Host or other interactor species…the info comes from taxon_id in the Database or other dedicated endpoint ,…if taxon id is other species, then this </w:t>
-      </w:r>
-      <w:r>
-        <w:rPr>
-          <w:rFonts w:ascii="Helvetica" w:hAnsi="Helvetica" w:cs="Helvetica"/>
-          <w:color w:val="0000FF"/>
-        </w:rPr>
-        <w:t>individual data is individual host / interactor of the main species of interest</w:t>
+        <w:t xml:space="preserve">1. Keep Individual endpoint like </w:t>
+      </w:r>
+      <w:proofErr w:type="gramStart"/>
+      <w:r>
+        <w:rPr>
+          <w:rFonts w:ascii="Helvetica" w:hAnsi="Helvetica" w:cs="Helvetica"/>
+          <w:color w:val="0000FF"/>
+        </w:rPr>
+        <w:t>this,..</w:t>
+      </w:r>
+      <w:proofErr w:type="gramEnd"/>
+      <w:r>
+        <w:rPr>
+          <w:rFonts w:ascii="Helvetica" w:hAnsi="Helvetica" w:cs="Helvetica"/>
+          <w:color w:val="0000FF"/>
+        </w:rPr>
+        <w:t xml:space="preserve"> only for Plant beacons or others with no human metadata this endpoint is not used; to make distinction when this is or not the sequenced species but Host or other interactor species…the info comes from </w:t>
+      </w:r>
+      <w:proofErr w:type="spellStart"/>
+      <w:r>
+        <w:rPr>
+          <w:rFonts w:ascii="Helvetica" w:hAnsi="Helvetica" w:cs="Helvetica"/>
+          <w:color w:val="0000FF"/>
+        </w:rPr>
+        <w:t>taxon_id</w:t>
+      </w:r>
+      <w:proofErr w:type="spellEnd"/>
+      <w:r>
+        <w:rPr>
+          <w:rFonts w:ascii="Helvetica" w:hAnsi="Helvetica" w:cs="Helvetica"/>
+          <w:color w:val="0000FF"/>
+        </w:rPr>
+        <w:t xml:space="preserve"> in the Database or other dedicated endpoint</w:t>
+      </w:r>
+      <w:proofErr w:type="gramStart"/>
+      <w:r>
+        <w:rPr>
+          <w:rFonts w:ascii="Helvetica" w:hAnsi="Helvetica" w:cs="Helvetica"/>
+          <w:color w:val="0000FF"/>
+        </w:rPr>
+        <w:t xml:space="preserve"> ,…</w:t>
+      </w:r>
+      <w:proofErr w:type="gramEnd"/>
+      <w:r>
+        <w:rPr>
+          <w:rFonts w:ascii="Helvetica" w:hAnsi="Helvetica" w:cs="Helvetica"/>
+          <w:color w:val="0000FF"/>
+        </w:rPr>
+        <w:t>if taxon id is other species, then this individual data is individual host / interactor of the main species of interest</w:t>
       </w:r>
     </w:p>
     <w:p>
@@ -1767,152 +2094,220 @@
           <w:rFonts w:ascii="Helvetica" w:hAnsi="Helvetica" w:cs="Helvetica"/>
           <w:color w:val="0000FF"/>
         </w:rPr>
-        <w:t>2. Alternatively, one Individual can be an individual Plant or an individual Animal…only some fields like ethnicity will not be used in those cases &gt; we could rename the endpo</w:t>
-      </w:r>
-      <w:r>
-        <w:rPr>
-          <w:rFonts w:ascii="Helvetica" w:hAnsi="Helvetica" w:cs="Helvetica"/>
-          <w:color w:val="0000FF"/>
-        </w:rPr>
-        <w:t xml:space="preserve">int as Subject instead …. </w:t>
-      </w:r>
-    </w:p>
-    <w:p>
-      <w:pPr>
-        <w:widowControl w:val="0"/>
-        <w:tabs>
-          <w:tab w:val="left" w:pos="720"/>
-          <w:tab w:val="left" w:pos="1440"/>
-          <w:tab w:val="left" w:pos="2160"/>
-          <w:tab w:val="left" w:pos="2880"/>
-          <w:tab w:val="left" w:pos="3600"/>
-          <w:tab w:val="left" w:pos="4320"/>
-          <w:tab w:val="left" w:pos="5040"/>
-          <w:tab w:val="left" w:pos="5760"/>
-          <w:tab w:val="left" w:pos="6480"/>
-          <w:tab w:val="left" w:pos="7200"/>
-          <w:tab w:val="left" w:pos="7920"/>
-          <w:tab w:val="left" w:pos="8640"/>
-        </w:tabs>
-        <w:autoSpaceDE w:val="0"/>
-        <w:autoSpaceDN w:val="0"/>
-        <w:adjustRightInd w:val="0"/>
-        <w:rPr>
-          <w:rFonts w:ascii="Helvetica" w:hAnsi="Helvetica" w:cs="Helvetica"/>
-          <w:color w:val="0000FF"/>
-        </w:rPr>
-      </w:pPr>
-    </w:p>
-    <w:p>
-      <w:pPr>
-        <w:widowControl w:val="0"/>
-        <w:tabs>
-          <w:tab w:val="left" w:pos="720"/>
-          <w:tab w:val="left" w:pos="1440"/>
-          <w:tab w:val="left" w:pos="2160"/>
-          <w:tab w:val="left" w:pos="2880"/>
-          <w:tab w:val="left" w:pos="3600"/>
-          <w:tab w:val="left" w:pos="4320"/>
-          <w:tab w:val="left" w:pos="5040"/>
-          <w:tab w:val="left" w:pos="5760"/>
-          <w:tab w:val="left" w:pos="6480"/>
-          <w:tab w:val="left" w:pos="7200"/>
-          <w:tab w:val="left" w:pos="7920"/>
-          <w:tab w:val="left" w:pos="8640"/>
-        </w:tabs>
-        <w:autoSpaceDE w:val="0"/>
-        <w:autoSpaceDN w:val="0"/>
-        <w:adjustRightInd w:val="0"/>
-        <w:rPr>
-          <w:rFonts w:ascii="Helvetica" w:hAnsi="Helvetica" w:cs="Helvetica"/>
-          <w:color w:val="0000FF"/>
-        </w:rPr>
-      </w:pPr>
-      <w:r>
-        <w:rPr>
-          <w:rFonts w:ascii="Helvetica" w:hAnsi="Helvetica" w:cs="Helvetica"/>
-          <w:color w:val="0000FF"/>
-        </w:rPr>
-        <w:t xml:space="preserve">Note that alternatively, this human Individual endpoint implies that endpoints for Plant, Fungus, etc should be created with their own relevant fields.&gt; so I advocate for just one general one for all Organism be it the sequenced ones or hosts of sequenced </w:t>
-      </w:r>
-      <w:r>
-        <w:rPr>
-          <w:rFonts w:ascii="Helvetica" w:hAnsi="Helvetica" w:cs="Helvetica"/>
-          <w:color w:val="0000FF"/>
-        </w:rPr>
-        <w:t>pathogens.</w:t>
-      </w:r>
-    </w:p>
-    <w:p>
-      <w:pPr>
-        <w:widowControl w:val="0"/>
-        <w:tabs>
-          <w:tab w:val="left" w:pos="720"/>
-          <w:tab w:val="left" w:pos="1440"/>
-          <w:tab w:val="left" w:pos="2160"/>
-          <w:tab w:val="left" w:pos="2880"/>
-          <w:tab w:val="left" w:pos="3600"/>
-          <w:tab w:val="left" w:pos="4320"/>
-          <w:tab w:val="left" w:pos="5040"/>
-          <w:tab w:val="left" w:pos="5760"/>
-          <w:tab w:val="left" w:pos="6480"/>
-          <w:tab w:val="left" w:pos="7200"/>
-          <w:tab w:val="left" w:pos="7920"/>
-          <w:tab w:val="left" w:pos="8640"/>
-        </w:tabs>
-        <w:autoSpaceDE w:val="0"/>
-        <w:autoSpaceDN w:val="0"/>
-        <w:adjustRightInd w:val="0"/>
-        <w:rPr>
-          <w:rFonts w:ascii="Helvetica" w:hAnsi="Helvetica" w:cs="Helvetica"/>
-          <w:color w:val="0000FF"/>
-        </w:rPr>
-      </w:pPr>
-    </w:p>
-    <w:p>
-      <w:pPr>
-        <w:widowControl w:val="0"/>
-        <w:tabs>
-          <w:tab w:val="left" w:pos="720"/>
-          <w:tab w:val="left" w:pos="1440"/>
-          <w:tab w:val="left" w:pos="2160"/>
-          <w:tab w:val="left" w:pos="2880"/>
-          <w:tab w:val="left" w:pos="3600"/>
-          <w:tab w:val="left" w:pos="4320"/>
-          <w:tab w:val="left" w:pos="5040"/>
-          <w:tab w:val="left" w:pos="5760"/>
-          <w:tab w:val="left" w:pos="6480"/>
-          <w:tab w:val="left" w:pos="7200"/>
-          <w:tab w:val="left" w:pos="7920"/>
-          <w:tab w:val="left" w:pos="8640"/>
-        </w:tabs>
-        <w:autoSpaceDE w:val="0"/>
-        <w:autoSpaceDN w:val="0"/>
-        <w:adjustRightInd w:val="0"/>
-        <w:rPr>
-          <w:rFonts w:ascii="Helvetica" w:hAnsi="Helvetica" w:cs="Helvetica"/>
-        </w:rPr>
-      </w:pPr>
-      <w:r>
-        <w:rPr>
-          <w:rFonts w:ascii="Helvetica" w:hAnsi="Helvetica" w:cs="Helvetica"/>
-          <w:color w:val="0000FF"/>
-        </w:rPr>
-        <w:t xml:space="preserve">Note that non-human studies where also no host organisms animals or plants or fungi…but only pathogens such as viruses or bacteria are studied independently of any host data…for example, viral fitness in cell culture…this Individual or Subject </w:t>
-      </w:r>
-      <w:r>
-        <w:rPr>
-          <w:rFonts w:ascii="Helvetica" w:hAnsi="Helvetica" w:cs="Helvetica"/>
-          <w:color w:val="0000FF"/>
-        </w:rPr>
-        <w:t>endpoints will be empty. Or shall we deal with cell lines or rather bacteria or viruses themselves as Individuals/Subject? Cell lines certainly are not dead matter but have their own genomes&amp;transcriptomes and thus phenotypic features that can influence an</w:t>
-      </w:r>
-      <w:r>
-        <w:rPr>
-          <w:rFonts w:ascii="Helvetica" w:hAnsi="Helvetica" w:cs="Helvetica"/>
-          <w:color w:val="0000FF"/>
-        </w:rPr>
-        <w:t>d being influenced by infecting entities e.g on viruses some cell lines have and other lack IFN-I antiviral cascade, or other permisive/limiting factors for viral entry, replication, etc.</w:t>
+        <w:t xml:space="preserve">2. Alternatively, one Individual can be an individual Plant or an individual Animal…only some fields like ethnicity will not be used in those cases &gt; we could rename the endpoint as Subject instead …. </w:t>
+      </w:r>
+    </w:p>
+    <w:p>
+      <w:pPr>
+        <w:widowControl w:val="0"/>
+        <w:tabs>
+          <w:tab w:val="left" w:pos="720"/>
+          <w:tab w:val="left" w:pos="1440"/>
+          <w:tab w:val="left" w:pos="2160"/>
+          <w:tab w:val="left" w:pos="2880"/>
+          <w:tab w:val="left" w:pos="3600"/>
+          <w:tab w:val="left" w:pos="4320"/>
+          <w:tab w:val="left" w:pos="5040"/>
+          <w:tab w:val="left" w:pos="5760"/>
+          <w:tab w:val="left" w:pos="6480"/>
+          <w:tab w:val="left" w:pos="7200"/>
+          <w:tab w:val="left" w:pos="7920"/>
+          <w:tab w:val="left" w:pos="8640"/>
+        </w:tabs>
+        <w:autoSpaceDE w:val="0"/>
+        <w:autoSpaceDN w:val="0"/>
+        <w:adjustRightInd w:val="0"/>
+        <w:rPr>
+          <w:rFonts w:ascii="Helvetica" w:hAnsi="Helvetica" w:cs="Helvetica"/>
+          <w:color w:val="0000FF"/>
+        </w:rPr>
+      </w:pPr>
+    </w:p>
+    <w:p>
+      <w:pPr>
+        <w:widowControl w:val="0"/>
+        <w:tabs>
+          <w:tab w:val="left" w:pos="720"/>
+          <w:tab w:val="left" w:pos="1440"/>
+          <w:tab w:val="left" w:pos="2160"/>
+          <w:tab w:val="left" w:pos="2880"/>
+          <w:tab w:val="left" w:pos="3600"/>
+          <w:tab w:val="left" w:pos="4320"/>
+          <w:tab w:val="left" w:pos="5040"/>
+          <w:tab w:val="left" w:pos="5760"/>
+          <w:tab w:val="left" w:pos="6480"/>
+          <w:tab w:val="left" w:pos="7200"/>
+          <w:tab w:val="left" w:pos="7920"/>
+          <w:tab w:val="left" w:pos="8640"/>
+        </w:tabs>
+        <w:autoSpaceDE w:val="0"/>
+        <w:autoSpaceDN w:val="0"/>
+        <w:adjustRightInd w:val="0"/>
+        <w:rPr>
+          <w:rFonts w:ascii="Helvetica" w:hAnsi="Helvetica" w:cs="Helvetica"/>
+          <w:color w:val="0000FF"/>
+        </w:rPr>
+      </w:pPr>
+      <w:r>
+        <w:rPr>
+          <w:rFonts w:ascii="Helvetica" w:hAnsi="Helvetica" w:cs="Helvetica"/>
+          <w:color w:val="0000FF"/>
+        </w:rPr>
+        <w:t xml:space="preserve">Note that alternatively, this human Individual endpoint implies that endpoints for Plant, Fungus, </w:t>
+      </w:r>
+      <w:proofErr w:type="spellStart"/>
+      <w:r>
+        <w:rPr>
+          <w:rFonts w:ascii="Helvetica" w:hAnsi="Helvetica" w:cs="Helvetica"/>
+          <w:color w:val="0000FF"/>
+        </w:rPr>
+        <w:t>etc</w:t>
+      </w:r>
+      <w:proofErr w:type="spellEnd"/>
+      <w:r>
+        <w:rPr>
+          <w:rFonts w:ascii="Helvetica" w:hAnsi="Helvetica" w:cs="Helvetica"/>
+          <w:color w:val="0000FF"/>
+        </w:rPr>
+        <w:t xml:space="preserve"> should be created with their own relevant fields.&gt; so I advocate for just one general one for all Organism be it the sequenced ones or hosts of sequenced pathogens.</w:t>
+      </w:r>
+    </w:p>
+    <w:p>
+      <w:pPr>
+        <w:widowControl w:val="0"/>
+        <w:tabs>
+          <w:tab w:val="left" w:pos="720"/>
+          <w:tab w:val="left" w:pos="1440"/>
+          <w:tab w:val="left" w:pos="2160"/>
+          <w:tab w:val="left" w:pos="2880"/>
+          <w:tab w:val="left" w:pos="3600"/>
+          <w:tab w:val="left" w:pos="4320"/>
+          <w:tab w:val="left" w:pos="5040"/>
+          <w:tab w:val="left" w:pos="5760"/>
+          <w:tab w:val="left" w:pos="6480"/>
+          <w:tab w:val="left" w:pos="7200"/>
+          <w:tab w:val="left" w:pos="7920"/>
+          <w:tab w:val="left" w:pos="8640"/>
+        </w:tabs>
+        <w:autoSpaceDE w:val="0"/>
+        <w:autoSpaceDN w:val="0"/>
+        <w:adjustRightInd w:val="0"/>
+        <w:rPr>
+          <w:rFonts w:ascii="Helvetica" w:hAnsi="Helvetica" w:cs="Helvetica"/>
+          <w:color w:val="0000FF"/>
+        </w:rPr>
+      </w:pPr>
+    </w:p>
+    <w:p>
+      <w:pPr>
+        <w:widowControl w:val="0"/>
+        <w:tabs>
+          <w:tab w:val="left" w:pos="720"/>
+          <w:tab w:val="left" w:pos="1440"/>
+          <w:tab w:val="left" w:pos="2160"/>
+          <w:tab w:val="left" w:pos="2880"/>
+          <w:tab w:val="left" w:pos="3600"/>
+          <w:tab w:val="left" w:pos="4320"/>
+          <w:tab w:val="left" w:pos="5040"/>
+          <w:tab w:val="left" w:pos="5760"/>
+          <w:tab w:val="left" w:pos="6480"/>
+          <w:tab w:val="left" w:pos="7200"/>
+          <w:tab w:val="left" w:pos="7920"/>
+          <w:tab w:val="left" w:pos="8640"/>
+        </w:tabs>
+        <w:autoSpaceDE w:val="0"/>
+        <w:autoSpaceDN w:val="0"/>
+        <w:adjustRightInd w:val="0"/>
+        <w:rPr>
+          <w:rFonts w:ascii="Helvetica" w:hAnsi="Helvetica" w:cs="Helvetica"/>
+        </w:rPr>
+      </w:pPr>
+      <w:r>
+        <w:rPr>
+          <w:rFonts w:ascii="Helvetica" w:hAnsi="Helvetica" w:cs="Helvetica"/>
+          <w:color w:val="0000FF"/>
+        </w:rPr>
+        <w:t xml:space="preserve">Note that non-human studies </w:t>
+      </w:r>
+      <w:proofErr w:type="spellStart"/>
+      <w:r>
+        <w:rPr>
+          <w:rFonts w:ascii="Helvetica" w:hAnsi="Helvetica" w:cs="Helvetica"/>
+          <w:color w:val="0000FF"/>
+        </w:rPr>
+        <w:t>where</w:t>
+      </w:r>
+      <w:proofErr w:type="spellEnd"/>
+      <w:r>
+        <w:rPr>
+          <w:rFonts w:ascii="Helvetica" w:hAnsi="Helvetica" w:cs="Helvetica"/>
+          <w:color w:val="0000FF"/>
+        </w:rPr>
+        <w:t xml:space="preserve"> also no host </w:t>
+      </w:r>
+      <w:proofErr w:type="gramStart"/>
+      <w:r>
+        <w:rPr>
+          <w:rFonts w:ascii="Helvetica" w:hAnsi="Helvetica" w:cs="Helvetica"/>
+          <w:color w:val="0000FF"/>
+        </w:rPr>
+        <w:t>organisms</w:t>
+      </w:r>
+      <w:proofErr w:type="gramEnd"/>
+      <w:r>
+        <w:rPr>
+          <w:rFonts w:ascii="Helvetica" w:hAnsi="Helvetica" w:cs="Helvetica"/>
+          <w:color w:val="0000FF"/>
+        </w:rPr>
+        <w:t xml:space="preserve"> animals or plants or fungi…but only pathogens such as viruses or bacteria are studied independently of any host data…for example, viral fitness in cell culture…this Individual or Subject endpoints will be empty. Or shall we deal with cell lines or rather bacteria or viruses themselves as Individuals/Subject? Cell lines certainly are not dead matter but have their own </w:t>
+      </w:r>
+      <w:proofErr w:type="spellStart"/>
+      <w:r>
+        <w:rPr>
+          <w:rFonts w:ascii="Helvetica" w:hAnsi="Helvetica" w:cs="Helvetica"/>
+          <w:color w:val="0000FF"/>
+        </w:rPr>
+        <w:t>genomes&amp;transcriptomes</w:t>
+      </w:r>
+      <w:proofErr w:type="spellEnd"/>
+      <w:r>
+        <w:rPr>
+          <w:rFonts w:ascii="Helvetica" w:hAnsi="Helvetica" w:cs="Helvetica"/>
+          <w:color w:val="0000FF"/>
+        </w:rPr>
+        <w:t xml:space="preserve"> and thus phenotypic features that can influence and being influenced by infecting entities </w:t>
+      </w:r>
+      <w:proofErr w:type="spellStart"/>
+      <w:r>
+        <w:rPr>
+          <w:rFonts w:ascii="Helvetica" w:hAnsi="Helvetica" w:cs="Helvetica"/>
+          <w:color w:val="0000FF"/>
+        </w:rPr>
+        <w:t>e.g</w:t>
+      </w:r>
+      <w:proofErr w:type="spellEnd"/>
+      <w:r>
+        <w:rPr>
+          <w:rFonts w:ascii="Helvetica" w:hAnsi="Helvetica" w:cs="Helvetica"/>
+          <w:color w:val="0000FF"/>
+        </w:rPr>
+        <w:t xml:space="preserve"> on viruses some cell lines have and other lack IFN-I antiviral cascade, or other </w:t>
+      </w:r>
+      <w:proofErr w:type="spellStart"/>
+      <w:r>
+        <w:rPr>
+          <w:rFonts w:ascii="Helvetica" w:hAnsi="Helvetica" w:cs="Helvetica"/>
+          <w:color w:val="0000FF"/>
+        </w:rPr>
+        <w:t>permisive</w:t>
+      </w:r>
+      <w:proofErr w:type="spellEnd"/>
+      <w:r>
+        <w:rPr>
+          <w:rFonts w:ascii="Helvetica" w:hAnsi="Helvetica" w:cs="Helvetica"/>
+          <w:color w:val="0000FF"/>
+        </w:rPr>
+        <w:t>/limiting factors for viral entry, replication, etc.</w:t>
       </w:r>
     </w:p>
     <w:p>
@@ -1992,6 +2387,7 @@
           <w:color w:val="800080"/>
         </w:rPr>
       </w:pPr>
+      <w:proofErr w:type="spellStart"/>
       <w:r>
         <w:rPr>
           <w:rFonts w:ascii="Helvetica" w:hAnsi="Helvetica" w:cs="Helvetica"/>
@@ -1999,8 +2395,10 @@
           <w:bCs/>
           <w:color w:val="800080"/>
         </w:rPr>
+        <w:lastRenderedPageBreak/>
         <w:t>Biosample</w:t>
       </w:r>
+      <w:proofErr w:type="spellEnd"/>
     </w:p>
     <w:p>
       <w:pPr>
@@ -2055,48 +2453,58 @@
           <w:color w:val="800080"/>
         </w:rPr>
       </w:pPr>
-      <w:r>
-        <w:rPr>
-          <w:rFonts w:ascii="Helvetica" w:hAnsi="Helvetica" w:cs="Helvetica"/>
-        </w:rPr>
-        <w:t>biosampleId: alphanumeric ID</w:t>
-      </w:r>
-    </w:p>
-    <w:p>
-      <w:pPr>
-        <w:widowControl w:val="0"/>
-        <w:tabs>
-          <w:tab w:val="left" w:pos="720"/>
-          <w:tab w:val="left" w:pos="1440"/>
-          <w:tab w:val="left" w:pos="2160"/>
-          <w:tab w:val="left" w:pos="2880"/>
-          <w:tab w:val="left" w:pos="3600"/>
-          <w:tab w:val="left" w:pos="4320"/>
-          <w:tab w:val="left" w:pos="5040"/>
-          <w:tab w:val="left" w:pos="5760"/>
-          <w:tab w:val="left" w:pos="6480"/>
-          <w:tab w:val="left" w:pos="7200"/>
-          <w:tab w:val="left" w:pos="7920"/>
-          <w:tab w:val="left" w:pos="8640"/>
-        </w:tabs>
-        <w:autoSpaceDE w:val="0"/>
-        <w:autoSpaceDN w:val="0"/>
-        <w:adjustRightInd w:val="0"/>
-        <w:rPr>
-          <w:rFonts w:ascii="Helvetica" w:hAnsi="Helvetica" w:cs="Helvetica"/>
-        </w:rPr>
-      </w:pPr>
-      <w:r>
-        <w:rPr>
-          <w:rFonts w:ascii="Helvetica" w:hAnsi="Helvetica" w:cs="Helvetica"/>
-        </w:rPr>
-        <w:t xml:space="preserve">individualId: categorical </w:t>
-      </w:r>
-      <w:r>
-        <w:rPr>
-          <w:rFonts w:ascii="Helvetica" w:hAnsi="Helvetica" w:cs="Helvetica"/>
-        </w:rPr>
-        <w:t>value (ontology ID)</w:t>
+      <w:proofErr w:type="spellStart"/>
+      <w:r>
+        <w:rPr>
+          <w:rFonts w:ascii="Helvetica" w:hAnsi="Helvetica" w:cs="Helvetica"/>
+        </w:rPr>
+        <w:t>biosampleId</w:t>
+      </w:r>
+      <w:proofErr w:type="spellEnd"/>
+      <w:r>
+        <w:rPr>
+          <w:rFonts w:ascii="Helvetica" w:hAnsi="Helvetica" w:cs="Helvetica"/>
+        </w:rPr>
+        <w:t>: alphanumeric ID</w:t>
+      </w:r>
+    </w:p>
+    <w:p>
+      <w:pPr>
+        <w:widowControl w:val="0"/>
+        <w:tabs>
+          <w:tab w:val="left" w:pos="720"/>
+          <w:tab w:val="left" w:pos="1440"/>
+          <w:tab w:val="left" w:pos="2160"/>
+          <w:tab w:val="left" w:pos="2880"/>
+          <w:tab w:val="left" w:pos="3600"/>
+          <w:tab w:val="left" w:pos="4320"/>
+          <w:tab w:val="left" w:pos="5040"/>
+          <w:tab w:val="left" w:pos="5760"/>
+          <w:tab w:val="left" w:pos="6480"/>
+          <w:tab w:val="left" w:pos="7200"/>
+          <w:tab w:val="left" w:pos="7920"/>
+          <w:tab w:val="left" w:pos="8640"/>
+        </w:tabs>
+        <w:autoSpaceDE w:val="0"/>
+        <w:autoSpaceDN w:val="0"/>
+        <w:adjustRightInd w:val="0"/>
+        <w:rPr>
+          <w:rFonts w:ascii="Helvetica" w:hAnsi="Helvetica" w:cs="Helvetica"/>
+        </w:rPr>
+      </w:pPr>
+      <w:proofErr w:type="spellStart"/>
+      <w:r>
+        <w:rPr>
+          <w:rFonts w:ascii="Helvetica" w:hAnsi="Helvetica" w:cs="Helvetica"/>
+        </w:rPr>
+        <w:t>individualId</w:t>
+      </w:r>
+      <w:proofErr w:type="spellEnd"/>
+      <w:r>
+        <w:rPr>
+          <w:rFonts w:ascii="Helvetica" w:hAnsi="Helvetica" w:cs="Helvetica"/>
+        </w:rPr>
+        <w:t>: categorical value (ontology ID)</w:t>
       </w:r>
     </w:p>
     <w:p>
@@ -2154,99 +2562,124 @@
           <w:rFonts w:ascii="Helvetica" w:hAnsi="Helvetica" w:cs="Helvetica"/>
         </w:rPr>
       </w:pPr>
-      <w:r>
-        <w:rPr>
-          <w:rFonts w:ascii="Helvetica" w:hAnsi="Helvetica" w:cs="Helvetica"/>
-        </w:rPr>
-        <w:t xml:space="preserve">biosampleStatus: categorical value (ontology ID) </w:t>
-      </w:r>
-    </w:p>
-    <w:p>
-      <w:pPr>
-        <w:widowControl w:val="0"/>
-        <w:tabs>
-          <w:tab w:val="left" w:pos="720"/>
-          <w:tab w:val="left" w:pos="1440"/>
-          <w:tab w:val="left" w:pos="2160"/>
-          <w:tab w:val="left" w:pos="2880"/>
-          <w:tab w:val="left" w:pos="3600"/>
-          <w:tab w:val="left" w:pos="4320"/>
-          <w:tab w:val="left" w:pos="5040"/>
-          <w:tab w:val="left" w:pos="5760"/>
-          <w:tab w:val="left" w:pos="6480"/>
-          <w:tab w:val="left" w:pos="7200"/>
-          <w:tab w:val="left" w:pos="7920"/>
-          <w:tab w:val="left" w:pos="8640"/>
-        </w:tabs>
-        <w:autoSpaceDE w:val="0"/>
-        <w:autoSpaceDN w:val="0"/>
-        <w:adjustRightInd w:val="0"/>
-        <w:rPr>
-          <w:rFonts w:ascii="Helvetica" w:hAnsi="Helvetica" w:cs="Helvetica"/>
-        </w:rPr>
-      </w:pPr>
-      <w:r>
-        <w:rPr>
-          <w:rFonts w:ascii="Helvetica" w:hAnsi="Helvetica" w:cs="Helvetica"/>
-        </w:rPr>
-        <w:t>collectionDate: alphanumeric value (ISO8601 duration format)</w:t>
-      </w:r>
-    </w:p>
-    <w:p>
-      <w:pPr>
-        <w:widowControl w:val="0"/>
-        <w:tabs>
-          <w:tab w:val="left" w:pos="720"/>
-          <w:tab w:val="left" w:pos="1440"/>
-          <w:tab w:val="left" w:pos="2160"/>
-          <w:tab w:val="left" w:pos="2880"/>
-          <w:tab w:val="left" w:pos="3600"/>
-          <w:tab w:val="left" w:pos="4320"/>
-          <w:tab w:val="left" w:pos="5040"/>
-          <w:tab w:val="left" w:pos="5760"/>
-          <w:tab w:val="left" w:pos="6480"/>
-          <w:tab w:val="left" w:pos="7200"/>
-          <w:tab w:val="left" w:pos="7920"/>
-          <w:tab w:val="left" w:pos="8640"/>
-        </w:tabs>
-        <w:autoSpaceDE w:val="0"/>
-        <w:autoSpaceDN w:val="0"/>
-        <w:adjustRightInd w:val="0"/>
-        <w:rPr>
-          <w:rFonts w:ascii="Helvetica" w:hAnsi="Helvetica" w:cs="Helvetica"/>
-        </w:rPr>
-      </w:pPr>
-      <w:r>
-        <w:rPr>
-          <w:rFonts w:ascii="Helvetica" w:hAnsi="Helvetica" w:cs="Helvetica"/>
-        </w:rPr>
-        <w:t>IndividualAgeAtCollection: alphanumeric value (ISO8601 duration format)</w:t>
-      </w:r>
-    </w:p>
-    <w:p>
-      <w:pPr>
-        <w:widowControl w:val="0"/>
-        <w:tabs>
-          <w:tab w:val="left" w:pos="720"/>
-          <w:tab w:val="left" w:pos="1440"/>
-          <w:tab w:val="left" w:pos="2160"/>
-          <w:tab w:val="left" w:pos="2880"/>
-          <w:tab w:val="left" w:pos="3600"/>
-          <w:tab w:val="left" w:pos="4320"/>
-          <w:tab w:val="left" w:pos="5040"/>
-          <w:tab w:val="left" w:pos="5760"/>
-          <w:tab w:val="left" w:pos="6480"/>
-          <w:tab w:val="left" w:pos="7200"/>
-          <w:tab w:val="left" w:pos="7920"/>
-          <w:tab w:val="left" w:pos="8640"/>
-        </w:tabs>
-        <w:autoSpaceDE w:val="0"/>
-        <w:autoSpaceDN w:val="0"/>
-        <w:adjustRightInd w:val="0"/>
-        <w:rPr>
-          <w:rFonts w:ascii="Helvetica" w:hAnsi="Helvetica" w:cs="Helvetica"/>
-        </w:rPr>
-      </w:pPr>
+      <w:proofErr w:type="spellStart"/>
+      <w:r>
+        <w:rPr>
+          <w:rFonts w:ascii="Helvetica" w:hAnsi="Helvetica" w:cs="Helvetica"/>
+        </w:rPr>
+        <w:t>biosampleStatus</w:t>
+      </w:r>
+      <w:proofErr w:type="spellEnd"/>
+      <w:r>
+        <w:rPr>
+          <w:rFonts w:ascii="Helvetica" w:hAnsi="Helvetica" w:cs="Helvetica"/>
+        </w:rPr>
+        <w:t xml:space="preserve">: categorical value (ontology ID) </w:t>
+      </w:r>
+    </w:p>
+    <w:p>
+      <w:pPr>
+        <w:widowControl w:val="0"/>
+        <w:tabs>
+          <w:tab w:val="left" w:pos="720"/>
+          <w:tab w:val="left" w:pos="1440"/>
+          <w:tab w:val="left" w:pos="2160"/>
+          <w:tab w:val="left" w:pos="2880"/>
+          <w:tab w:val="left" w:pos="3600"/>
+          <w:tab w:val="left" w:pos="4320"/>
+          <w:tab w:val="left" w:pos="5040"/>
+          <w:tab w:val="left" w:pos="5760"/>
+          <w:tab w:val="left" w:pos="6480"/>
+          <w:tab w:val="left" w:pos="7200"/>
+          <w:tab w:val="left" w:pos="7920"/>
+          <w:tab w:val="left" w:pos="8640"/>
+        </w:tabs>
+        <w:autoSpaceDE w:val="0"/>
+        <w:autoSpaceDN w:val="0"/>
+        <w:adjustRightInd w:val="0"/>
+        <w:rPr>
+          <w:rFonts w:ascii="Helvetica" w:hAnsi="Helvetica" w:cs="Helvetica"/>
+        </w:rPr>
+      </w:pPr>
+      <w:proofErr w:type="spellStart"/>
+      <w:r>
+        <w:rPr>
+          <w:rFonts w:ascii="Helvetica" w:hAnsi="Helvetica" w:cs="Helvetica"/>
+        </w:rPr>
+        <w:t>collectionDate</w:t>
+      </w:r>
+      <w:proofErr w:type="spellEnd"/>
+      <w:r>
+        <w:rPr>
+          <w:rFonts w:ascii="Helvetica" w:hAnsi="Helvetica" w:cs="Helvetica"/>
+        </w:rPr>
+        <w:t>: alphanumeric value (ISO8601 duration format)</w:t>
+      </w:r>
+    </w:p>
+    <w:p>
+      <w:pPr>
+        <w:widowControl w:val="0"/>
+        <w:tabs>
+          <w:tab w:val="left" w:pos="720"/>
+          <w:tab w:val="left" w:pos="1440"/>
+          <w:tab w:val="left" w:pos="2160"/>
+          <w:tab w:val="left" w:pos="2880"/>
+          <w:tab w:val="left" w:pos="3600"/>
+          <w:tab w:val="left" w:pos="4320"/>
+          <w:tab w:val="left" w:pos="5040"/>
+          <w:tab w:val="left" w:pos="5760"/>
+          <w:tab w:val="left" w:pos="6480"/>
+          <w:tab w:val="left" w:pos="7200"/>
+          <w:tab w:val="left" w:pos="7920"/>
+          <w:tab w:val="left" w:pos="8640"/>
+        </w:tabs>
+        <w:autoSpaceDE w:val="0"/>
+        <w:autoSpaceDN w:val="0"/>
+        <w:adjustRightInd w:val="0"/>
+        <w:rPr>
+          <w:rFonts w:ascii="Helvetica" w:hAnsi="Helvetica" w:cs="Helvetica"/>
+        </w:rPr>
+      </w:pPr>
+      <w:proofErr w:type="spellStart"/>
+      <w:r>
+        <w:rPr>
+          <w:rFonts w:ascii="Helvetica" w:hAnsi="Helvetica" w:cs="Helvetica"/>
+        </w:rPr>
+        <w:t>IndividualAgeAtCollection</w:t>
+      </w:r>
+      <w:proofErr w:type="spellEnd"/>
+      <w:r>
+        <w:rPr>
+          <w:rFonts w:ascii="Helvetica" w:hAnsi="Helvetica" w:cs="Helvetica"/>
+        </w:rPr>
+        <w:t>: alphanumeric value (ISO8601 duration format)</w:t>
+      </w:r>
+    </w:p>
+    <w:p>
+      <w:pPr>
+        <w:widowControl w:val="0"/>
+        <w:tabs>
+          <w:tab w:val="left" w:pos="720"/>
+          <w:tab w:val="left" w:pos="1440"/>
+          <w:tab w:val="left" w:pos="2160"/>
+          <w:tab w:val="left" w:pos="2880"/>
+          <w:tab w:val="left" w:pos="3600"/>
+          <w:tab w:val="left" w:pos="4320"/>
+          <w:tab w:val="left" w:pos="5040"/>
+          <w:tab w:val="left" w:pos="5760"/>
+          <w:tab w:val="left" w:pos="6480"/>
+          <w:tab w:val="left" w:pos="7200"/>
+          <w:tab w:val="left" w:pos="7920"/>
+          <w:tab w:val="left" w:pos="8640"/>
+        </w:tabs>
+        <w:autoSpaceDE w:val="0"/>
+        <w:autoSpaceDN w:val="0"/>
+        <w:adjustRightInd w:val="0"/>
+        <w:rPr>
+          <w:rFonts w:ascii="Helvetica" w:hAnsi="Helvetica" w:cs="Helvetica"/>
+        </w:rPr>
+      </w:pPr>
+      <w:proofErr w:type="spellStart"/>
       <w:r>
         <w:rPr>
           <w:rFonts w:ascii="Helvetica" w:hAnsi="Helvetica" w:cs="Helvetica"/>
@@ -2254,57 +2687,78 @@
         </w:rPr>
         <w:t>sampleOriginType</w:t>
       </w:r>
-      <w:r>
-        <w:rPr>
-          <w:rFonts w:ascii="Helvetica" w:hAnsi="Helvetica" w:cs="Helvetica"/>
-        </w:rPr>
-        <w:t xml:space="preserve">: categorical </w:t>
-      </w:r>
-      <w:r>
-        <w:rPr>
-          <w:rFonts w:ascii="Helvetica" w:hAnsi="Helvetica" w:cs="Helvetica"/>
-        </w:rPr>
-        <w:t>value (ontology ID)</w:t>
-      </w:r>
-      <w:r>
-        <w:rPr>
-          <w:rFonts w:ascii="Helvetica" w:hAnsi="Helvetica" w:cs="Helvetica"/>
-          <w:color w:val="0000FF"/>
-        </w:rPr>
-        <w:t>&gt; This is to specify categories from which sample comes from: “organism primary tissue”,  “organism xenograft”,  “organism-derived fluid”, “cell culture”, “environmental sample”, “mixed” ,  “unknown” (check Ontology values for those) and</w:t>
-      </w:r>
-      <w:r>
-        <w:rPr>
-          <w:rFonts w:ascii="Helvetica" w:hAnsi="Helvetica" w:cs="Helvetica"/>
-          <w:color w:val="0000FF"/>
-        </w:rPr>
-        <w:t xml:space="preserve"> then matching ontologies to those adding specific instances: eg, if cell culture, ontology specifying cell line. Let’s say here it is set to “Cell culture”</w:t>
-      </w:r>
-    </w:p>
-    <w:p>
-      <w:pPr>
-        <w:widowControl w:val="0"/>
-        <w:tabs>
-          <w:tab w:val="left" w:pos="720"/>
-          <w:tab w:val="left" w:pos="1440"/>
-          <w:tab w:val="left" w:pos="2160"/>
-          <w:tab w:val="left" w:pos="2880"/>
-          <w:tab w:val="left" w:pos="3600"/>
-          <w:tab w:val="left" w:pos="4320"/>
-          <w:tab w:val="left" w:pos="5040"/>
-          <w:tab w:val="left" w:pos="5760"/>
-          <w:tab w:val="left" w:pos="6480"/>
-          <w:tab w:val="left" w:pos="7200"/>
-          <w:tab w:val="left" w:pos="7920"/>
-          <w:tab w:val="left" w:pos="8640"/>
-        </w:tabs>
-        <w:autoSpaceDE w:val="0"/>
-        <w:autoSpaceDN w:val="0"/>
-        <w:adjustRightInd w:val="0"/>
-        <w:rPr>
-          <w:rFonts w:ascii="Helvetica" w:hAnsi="Helvetica" w:cs="Helvetica"/>
-        </w:rPr>
-      </w:pPr>
+      <w:proofErr w:type="spellEnd"/>
+      <w:r>
+        <w:rPr>
+          <w:rFonts w:ascii="Helvetica" w:hAnsi="Helvetica" w:cs="Helvetica"/>
+        </w:rPr>
+        <w:t>: categorical value (ontology ID)</w:t>
+      </w:r>
+      <w:r>
+        <w:rPr>
+          <w:rFonts w:ascii="Helvetica" w:hAnsi="Helvetica" w:cs="Helvetica"/>
+          <w:color w:val="0000FF"/>
+        </w:rPr>
+        <w:t>&gt; This is to specify categories from which sample comes from: “organism primary tissue</w:t>
+      </w:r>
+      <w:proofErr w:type="gramStart"/>
+      <w:r>
+        <w:rPr>
+          <w:rFonts w:ascii="Helvetica" w:hAnsi="Helvetica" w:cs="Helvetica"/>
+          <w:color w:val="0000FF"/>
+        </w:rPr>
+        <w:t>”,  “</w:t>
+      </w:r>
+      <w:proofErr w:type="gramEnd"/>
+      <w:r>
+        <w:rPr>
+          <w:rFonts w:ascii="Helvetica" w:hAnsi="Helvetica" w:cs="Helvetica"/>
+          <w:color w:val="0000FF"/>
+        </w:rPr>
+        <w:t xml:space="preserve">organism xenograft”,  “organism-derived fluid”, “cell culture”, “environmental sample”, “mixed” ,  “unknown” (check Ontology values for those) and then matching ontologies to those adding specific instances: </w:t>
+      </w:r>
+      <w:proofErr w:type="spellStart"/>
+      <w:r>
+        <w:rPr>
+          <w:rFonts w:ascii="Helvetica" w:hAnsi="Helvetica" w:cs="Helvetica"/>
+          <w:color w:val="0000FF"/>
+        </w:rPr>
+        <w:t>eg</w:t>
+      </w:r>
+      <w:proofErr w:type="spellEnd"/>
+      <w:r>
+        <w:rPr>
+          <w:rFonts w:ascii="Helvetica" w:hAnsi="Helvetica" w:cs="Helvetica"/>
+          <w:color w:val="0000FF"/>
+        </w:rPr>
+        <w:t>, if cell culture, ontology specifying cell line. Let’s say here it is set to “Cell culture”</w:t>
+      </w:r>
+    </w:p>
+    <w:p>
+      <w:pPr>
+        <w:widowControl w:val="0"/>
+        <w:tabs>
+          <w:tab w:val="left" w:pos="720"/>
+          <w:tab w:val="left" w:pos="1440"/>
+          <w:tab w:val="left" w:pos="2160"/>
+          <w:tab w:val="left" w:pos="2880"/>
+          <w:tab w:val="left" w:pos="3600"/>
+          <w:tab w:val="left" w:pos="4320"/>
+          <w:tab w:val="left" w:pos="5040"/>
+          <w:tab w:val="left" w:pos="5760"/>
+          <w:tab w:val="left" w:pos="6480"/>
+          <w:tab w:val="left" w:pos="7200"/>
+          <w:tab w:val="left" w:pos="7920"/>
+          <w:tab w:val="left" w:pos="8640"/>
+        </w:tabs>
+        <w:autoSpaceDE w:val="0"/>
+        <w:autoSpaceDN w:val="0"/>
+        <w:adjustRightInd w:val="0"/>
+        <w:rPr>
+          <w:rFonts w:ascii="Helvetica" w:hAnsi="Helvetica" w:cs="Helvetica"/>
+        </w:rPr>
+      </w:pPr>
+      <w:proofErr w:type="spellStart"/>
       <w:r>
         <w:rPr>
           <w:rFonts w:ascii="Helvetica" w:hAnsi="Helvetica" w:cs="Helvetica"/>
@@ -2312,6 +2766,7 @@
         </w:rPr>
         <w:t>sampleOriginDetail</w:t>
       </w:r>
+      <w:proofErr w:type="spellEnd"/>
       <w:r>
         <w:rPr>
           <w:rFonts w:ascii="Helvetica" w:hAnsi="Helvetica" w:cs="Helvetica"/>
@@ -2323,60 +2778,102 @@
           <w:rFonts w:ascii="Helvetica" w:hAnsi="Helvetica" w:cs="Helvetica"/>
           <w:color w:val="0000FF"/>
         </w:rPr>
-        <w:t>&gt; This is where the specific matching instances</w:t>
-      </w:r>
-      <w:r>
-        <w:rPr>
-          <w:rFonts w:ascii="Helvetica" w:hAnsi="Helvetica" w:cs="Helvetica"/>
-          <w:color w:val="0000FF"/>
-        </w:rPr>
-        <w:t xml:space="preserve"> go e.g HEK293T (or specifically, CL ontology ID)</w:t>
-      </w:r>
-    </w:p>
-    <w:p>
-      <w:pPr>
-        <w:widowControl w:val="0"/>
-        <w:tabs>
-          <w:tab w:val="left" w:pos="720"/>
-          <w:tab w:val="left" w:pos="1440"/>
-          <w:tab w:val="left" w:pos="2160"/>
-          <w:tab w:val="left" w:pos="2880"/>
-          <w:tab w:val="left" w:pos="3600"/>
-          <w:tab w:val="left" w:pos="4320"/>
-          <w:tab w:val="left" w:pos="5040"/>
-          <w:tab w:val="left" w:pos="5760"/>
-          <w:tab w:val="left" w:pos="6480"/>
-          <w:tab w:val="left" w:pos="7200"/>
-          <w:tab w:val="left" w:pos="7920"/>
-          <w:tab w:val="left" w:pos="8640"/>
-        </w:tabs>
-        <w:autoSpaceDE w:val="0"/>
-        <w:autoSpaceDN w:val="0"/>
-        <w:adjustRightInd w:val="0"/>
-        <w:rPr>
-          <w:rFonts w:ascii="Helvetica" w:hAnsi="Helvetica" w:cs="Helvetica"/>
-          <w:color w:val="0000FF"/>
-        </w:rPr>
-      </w:pPr>
-      <w:r>
-        <w:rPr>
-          <w:rFonts w:ascii="Helvetica" w:hAnsi="Helvetica" w:cs="Helvetica"/>
-        </w:rPr>
-        <w:t>obtentionProcedure: categorical value (ontology ID)</w:t>
-      </w:r>
-      <w:r>
-        <w:rPr>
-          <w:rFonts w:ascii="Helvetica" w:hAnsi="Helvetica" w:cs="Helvetica"/>
-          <w:color w:val="0000FF"/>
-        </w:rPr>
-        <w:t xml:space="preserve"> &gt; just make broader now, to include other obtention procedures unrelated to human samples such as “field collection”, “culture cells sorting” or “microorg</w:t>
-      </w:r>
-      <w:r>
-        <w:rPr>
-          <w:rFonts w:ascii="Helvetica" w:hAnsi="Helvetica" w:cs="Helvetica"/>
-          <w:color w:val="0000FF"/>
-        </w:rPr>
-        <w:t>anism isolation/purification” etc&gt; I am to look for good ontologies capturing all this to suggest in spec</w:t>
+        <w:t xml:space="preserve">&gt; This is where the specific matching instances go </w:t>
+      </w:r>
+      <w:proofErr w:type="spellStart"/>
+      <w:r>
+        <w:rPr>
+          <w:rFonts w:ascii="Helvetica" w:hAnsi="Helvetica" w:cs="Helvetica"/>
+          <w:color w:val="0000FF"/>
+        </w:rPr>
+        <w:t>e.g</w:t>
+      </w:r>
+      <w:proofErr w:type="spellEnd"/>
+      <w:r>
+        <w:rPr>
+          <w:rFonts w:ascii="Helvetica" w:hAnsi="Helvetica" w:cs="Helvetica"/>
+          <w:color w:val="0000FF"/>
+        </w:rPr>
+        <w:t xml:space="preserve"> HEK293T (or specifically, CL ontology ID)</w:t>
+      </w:r>
+    </w:p>
+    <w:p>
+      <w:pPr>
+        <w:widowControl w:val="0"/>
+        <w:tabs>
+          <w:tab w:val="left" w:pos="720"/>
+          <w:tab w:val="left" w:pos="1440"/>
+          <w:tab w:val="left" w:pos="2160"/>
+          <w:tab w:val="left" w:pos="2880"/>
+          <w:tab w:val="left" w:pos="3600"/>
+          <w:tab w:val="left" w:pos="4320"/>
+          <w:tab w:val="left" w:pos="5040"/>
+          <w:tab w:val="left" w:pos="5760"/>
+          <w:tab w:val="left" w:pos="6480"/>
+          <w:tab w:val="left" w:pos="7200"/>
+          <w:tab w:val="left" w:pos="7920"/>
+          <w:tab w:val="left" w:pos="8640"/>
+        </w:tabs>
+        <w:autoSpaceDE w:val="0"/>
+        <w:autoSpaceDN w:val="0"/>
+        <w:adjustRightInd w:val="0"/>
+        <w:rPr>
+          <w:rFonts w:ascii="Helvetica" w:hAnsi="Helvetica" w:cs="Helvetica"/>
+          <w:color w:val="0000FF"/>
+        </w:rPr>
+      </w:pPr>
+      <w:proofErr w:type="spellStart"/>
+      <w:r>
+        <w:rPr>
+          <w:rFonts w:ascii="Helvetica" w:hAnsi="Helvetica" w:cs="Helvetica"/>
+        </w:rPr>
+        <w:t>obtentionProcedure</w:t>
+      </w:r>
+      <w:proofErr w:type="spellEnd"/>
+      <w:r>
+        <w:rPr>
+          <w:rFonts w:ascii="Helvetica" w:hAnsi="Helvetica" w:cs="Helvetica"/>
+        </w:rPr>
+        <w:t>: categorical value (ontology ID)</w:t>
+      </w:r>
+      <w:r>
+        <w:rPr>
+          <w:rFonts w:ascii="Helvetica" w:hAnsi="Helvetica" w:cs="Helvetica"/>
+          <w:color w:val="0000FF"/>
+        </w:rPr>
+        <w:t xml:space="preserve"> &gt; just make broader now, to include other </w:t>
+      </w:r>
+      <w:proofErr w:type="spellStart"/>
+      <w:r>
+        <w:rPr>
+          <w:rFonts w:ascii="Helvetica" w:hAnsi="Helvetica" w:cs="Helvetica"/>
+          <w:color w:val="0000FF"/>
+        </w:rPr>
+        <w:t>obtention</w:t>
+      </w:r>
+      <w:proofErr w:type="spellEnd"/>
+      <w:r>
+        <w:rPr>
+          <w:rFonts w:ascii="Helvetica" w:hAnsi="Helvetica" w:cs="Helvetica"/>
+          <w:color w:val="0000FF"/>
+        </w:rPr>
+        <w:t xml:space="preserve"> procedures unrelated to human samples such as “field collection”, “culture cells sorting” or “microorganism isolation/purification” </w:t>
+      </w:r>
+      <w:proofErr w:type="spellStart"/>
+      <w:r>
+        <w:rPr>
+          <w:rFonts w:ascii="Helvetica" w:hAnsi="Helvetica" w:cs="Helvetica"/>
+          <w:color w:val="0000FF"/>
+        </w:rPr>
+        <w:t>etc</w:t>
+      </w:r>
+      <w:proofErr w:type="spellEnd"/>
+      <w:r>
+        <w:rPr>
+          <w:rFonts w:ascii="Helvetica" w:hAnsi="Helvetica" w:cs="Helvetica"/>
+          <w:color w:val="0000FF"/>
+        </w:rPr>
+        <w:t>&gt; I am to look for good ontologies capturing all this to suggest in spec</w:t>
       </w:r>
     </w:p>
     <w:p>
@@ -2404,12 +2901,21 @@
           <w:color w:val="000000"/>
         </w:rPr>
       </w:pPr>
+      <w:proofErr w:type="spellStart"/>
       <w:r>
         <w:rPr>
           <w:rFonts w:ascii="Helvetica" w:hAnsi="Helvetica" w:cs="Helvetica"/>
           <w:color w:val="000000"/>
         </w:rPr>
-        <w:t>cancerFeatures: list of</w:t>
+        <w:t>cancerFeatures</w:t>
+      </w:r>
+      <w:proofErr w:type="spellEnd"/>
+      <w:r>
+        <w:rPr>
+          <w:rFonts w:ascii="Helvetica" w:hAnsi="Helvetica" w:cs="Helvetica"/>
+          <w:color w:val="000000"/>
+        </w:rPr>
+        <w:t>: list of</w:t>
       </w:r>
       <w:r>
         <w:rPr>
@@ -2449,10 +2955,17 @@
           <w:rFonts w:ascii="Helvetica" w:hAnsi="Helvetica" w:cs="Helvetica"/>
           <w:color w:val="000000"/>
         </w:rPr>
-        <w:lastRenderedPageBreak/>
         <w:tab/>
+      </w:r>
+      <w:proofErr w:type="spellStart"/>
+      <w:r>
+        <w:rPr>
+          <w:rFonts w:ascii="Helvetica" w:hAnsi="Helvetica" w:cs="Helvetica"/>
+          <w:color w:val="000000"/>
+        </w:rPr>
         <w:t>tumorProgression</w:t>
       </w:r>
+      <w:proofErr w:type="spellEnd"/>
     </w:p>
     <w:p>
       <w:pPr>
@@ -2484,7 +2997,22 @@
           <w:color w:val="000000"/>
         </w:rPr>
         <w:tab/>
-        <w:t xml:space="preserve">tumorGrade </w:t>
+      </w:r>
+      <w:proofErr w:type="spellStart"/>
+      <w:r>
+        <w:rPr>
+          <w:rFonts w:ascii="Helvetica" w:hAnsi="Helvetica" w:cs="Helvetica"/>
+          <w:color w:val="000000"/>
+        </w:rPr>
+        <w:t>tumorGrade</w:t>
+      </w:r>
+      <w:proofErr w:type="spellEnd"/>
+      <w:r>
+        <w:rPr>
+          <w:rFonts w:ascii="Helvetica" w:hAnsi="Helvetica" w:cs="Helvetica"/>
+          <w:color w:val="000000"/>
+        </w:rPr>
+        <w:t xml:space="preserve"> </w:t>
       </w:r>
     </w:p>
     <w:p>
@@ -2682,17 +3210,19 @@
           <w:rFonts w:ascii="Helvetica" w:hAnsi="Helvetica" w:cs="Helvetica"/>
         </w:rPr>
       </w:pPr>
-      <w:r>
-        <w:rPr>
-          <w:rFonts w:ascii="Helvetica" w:hAnsi="Helvetica" w:cs="Helvetica"/>
-        </w:rPr>
-        <w:t>variantId: alphanumeric</w:t>
-      </w:r>
-      <w:r>
-        <w:rPr>
-          <w:rFonts w:ascii="Helvetica" w:hAnsi="Helvetica" w:cs="Helvetica"/>
-        </w:rPr>
-        <w:t xml:space="preserve"> ID</w:t>
+      <w:proofErr w:type="spellStart"/>
+      <w:r>
+        <w:rPr>
+          <w:rFonts w:ascii="Helvetica" w:hAnsi="Helvetica" w:cs="Helvetica"/>
+        </w:rPr>
+        <w:t>variantId</w:t>
+      </w:r>
+      <w:proofErr w:type="spellEnd"/>
+      <w:r>
+        <w:rPr>
+          <w:rFonts w:ascii="Helvetica" w:hAnsi="Helvetica" w:cs="Helvetica"/>
+        </w:rPr>
+        <w:t>: alphanumeric ID</w:t>
       </w:r>
     </w:p>
     <w:p>
@@ -2720,102 +3250,124 @@
           <w:color w:val="FF0000"/>
         </w:rPr>
       </w:pPr>
-      <w:r>
-        <w:rPr>
-          <w:rFonts w:ascii="Helvetica" w:hAnsi="Helvetica" w:cs="Helvetica"/>
-        </w:rPr>
-        <w:t xml:space="preserve">genomicHGVSId: alphanumeric ID (HGVSId descriptor at genomic level) </w:t>
-      </w:r>
-      <w:r>
-        <w:rPr>
-          <w:rFonts w:ascii="Helvetica" w:hAnsi="Helvetica" w:cs="Helvetica"/>
-          <w:color w:val="0000FF"/>
-        </w:rPr>
-        <w:t>&gt; these Im not sure are used for all species</w:t>
-      </w:r>
-    </w:p>
-    <w:p>
-      <w:pPr>
-        <w:widowControl w:val="0"/>
-        <w:tabs>
-          <w:tab w:val="left" w:pos="720"/>
-          <w:tab w:val="left" w:pos="1440"/>
-          <w:tab w:val="left" w:pos="2160"/>
-          <w:tab w:val="left" w:pos="2880"/>
-          <w:tab w:val="left" w:pos="3600"/>
-          <w:tab w:val="left" w:pos="4320"/>
-          <w:tab w:val="left" w:pos="5040"/>
-          <w:tab w:val="left" w:pos="5760"/>
-          <w:tab w:val="left" w:pos="6480"/>
-          <w:tab w:val="left" w:pos="7200"/>
-          <w:tab w:val="left" w:pos="7920"/>
-          <w:tab w:val="left" w:pos="8640"/>
-        </w:tabs>
-        <w:autoSpaceDE w:val="0"/>
-        <w:autoSpaceDN w:val="0"/>
-        <w:adjustRightInd w:val="0"/>
-        <w:rPr>
-          <w:rFonts w:ascii="Helvetica" w:hAnsi="Helvetica" w:cs="Helvetica"/>
-        </w:rPr>
-      </w:pPr>
+      <w:proofErr w:type="spellStart"/>
+      <w:r>
+        <w:rPr>
+          <w:rFonts w:ascii="Helvetica" w:hAnsi="Helvetica" w:cs="Helvetica"/>
+        </w:rPr>
+        <w:t>genomicHGVSId</w:t>
+      </w:r>
+      <w:proofErr w:type="spellEnd"/>
+      <w:r>
+        <w:rPr>
+          <w:rFonts w:ascii="Helvetica" w:hAnsi="Helvetica" w:cs="Helvetica"/>
+        </w:rPr>
+        <w:t>: alphanumeric ID (</w:t>
+      </w:r>
+      <w:proofErr w:type="spellStart"/>
+      <w:r>
+        <w:rPr>
+          <w:rFonts w:ascii="Helvetica" w:hAnsi="Helvetica" w:cs="Helvetica"/>
+        </w:rPr>
+        <w:t>HGVSId</w:t>
+      </w:r>
+      <w:proofErr w:type="spellEnd"/>
+      <w:r>
+        <w:rPr>
+          <w:rFonts w:ascii="Helvetica" w:hAnsi="Helvetica" w:cs="Helvetica"/>
+        </w:rPr>
+        <w:t xml:space="preserve"> descriptor at genomic level) </w:t>
+      </w:r>
+      <w:r>
+        <w:rPr>
+          <w:rFonts w:ascii="Helvetica" w:hAnsi="Helvetica" w:cs="Helvetica"/>
+          <w:color w:val="0000FF"/>
+        </w:rPr>
+        <w:t xml:space="preserve">&gt; these </w:t>
+      </w:r>
+      <w:proofErr w:type="spellStart"/>
+      <w:r>
+        <w:rPr>
+          <w:rFonts w:ascii="Helvetica" w:hAnsi="Helvetica" w:cs="Helvetica"/>
+          <w:color w:val="0000FF"/>
+        </w:rPr>
+        <w:t>Im</w:t>
+      </w:r>
+      <w:proofErr w:type="spellEnd"/>
+      <w:r>
+        <w:rPr>
+          <w:rFonts w:ascii="Helvetica" w:hAnsi="Helvetica" w:cs="Helvetica"/>
+          <w:color w:val="0000FF"/>
+        </w:rPr>
+        <w:t xml:space="preserve"> not sure are used for all species</w:t>
+      </w:r>
+    </w:p>
+    <w:p>
+      <w:pPr>
+        <w:widowControl w:val="0"/>
+        <w:tabs>
+          <w:tab w:val="left" w:pos="720"/>
+          <w:tab w:val="left" w:pos="1440"/>
+          <w:tab w:val="left" w:pos="2160"/>
+          <w:tab w:val="left" w:pos="2880"/>
+          <w:tab w:val="left" w:pos="3600"/>
+          <w:tab w:val="left" w:pos="4320"/>
+          <w:tab w:val="left" w:pos="5040"/>
+          <w:tab w:val="left" w:pos="5760"/>
+          <w:tab w:val="left" w:pos="6480"/>
+          <w:tab w:val="left" w:pos="7200"/>
+          <w:tab w:val="left" w:pos="7920"/>
+          <w:tab w:val="left" w:pos="8640"/>
+        </w:tabs>
+        <w:autoSpaceDE w:val="0"/>
+        <w:autoSpaceDN w:val="0"/>
+        <w:adjustRightInd w:val="0"/>
+        <w:rPr>
+          <w:rFonts w:ascii="Helvetica" w:hAnsi="Helvetica" w:cs="Helvetica"/>
+        </w:rPr>
+      </w:pPr>
+      <w:proofErr w:type="spellStart"/>
       <w:r>
         <w:rPr>
           <w:rFonts w:ascii="Helvetica" w:hAnsi="Helvetica" w:cs="Helvetica"/>
           <w:color w:val="FF0000"/>
         </w:rPr>
-        <w:t xml:space="preserve">transcriptHGVSId: </w:t>
-      </w:r>
-      <w:r>
-        <w:rPr>
-          <w:rFonts w:ascii="Helvetica" w:hAnsi="Helvetica" w:cs="Helvetica"/>
-        </w:rPr>
-        <w:t xml:space="preserve">alphanumeric ID (HGVSId descriptor at transcript level) </w:t>
-      </w:r>
-      <w:r>
-        <w:rPr>
-          <w:rFonts w:ascii="Helvetica" w:hAnsi="Helvetica" w:cs="Helvetica"/>
-          <w:color w:val="0000FF"/>
-        </w:rPr>
-        <w:t>&gt; Not sure why we didn’</w:t>
-      </w:r>
-      <w:r>
-        <w:rPr>
-          <w:rFonts w:ascii="Helvetica" w:hAnsi="Helvetica" w:cs="Helvetica"/>
-          <w:color w:val="0000FF"/>
-        </w:rPr>
-        <w:t>t have it, databases usually expose the three levels</w:t>
-      </w:r>
-    </w:p>
-    <w:p>
-      <w:pPr>
-        <w:widowControl w:val="0"/>
-        <w:tabs>
-          <w:tab w:val="left" w:pos="720"/>
-          <w:tab w:val="left" w:pos="1440"/>
-          <w:tab w:val="left" w:pos="2160"/>
-          <w:tab w:val="left" w:pos="2880"/>
-          <w:tab w:val="left" w:pos="3600"/>
-          <w:tab w:val="left" w:pos="4320"/>
-          <w:tab w:val="left" w:pos="5040"/>
-          <w:tab w:val="left" w:pos="5760"/>
-          <w:tab w:val="left" w:pos="6480"/>
-          <w:tab w:val="left" w:pos="7200"/>
-          <w:tab w:val="left" w:pos="7920"/>
-          <w:tab w:val="left" w:pos="8640"/>
-        </w:tabs>
-        <w:autoSpaceDE w:val="0"/>
-        <w:autoSpaceDN w:val="0"/>
-        <w:adjustRightInd w:val="0"/>
+        <w:t>transcriptHGVSId</w:t>
+      </w:r>
+      <w:proofErr w:type="spellEnd"/>
+      <w:r>
         <w:rPr>
           <w:rFonts w:ascii="Helvetica" w:hAnsi="Helvetica" w:cs="Helvetica"/>
           <w:color w:val="FF0000"/>
         </w:rPr>
-      </w:pPr>
-      <w:r>
-        <w:rPr>
-          <w:rFonts w:ascii="Helvetica" w:hAnsi="Helvetica" w:cs="Helvetica"/>
-        </w:rPr>
-        <w:t xml:space="preserve">proteinHGVSId: alphanumeric ID (HGVSId descriptor at protein level) </w:t>
+        <w:t xml:space="preserve">: </w:t>
+      </w:r>
+      <w:r>
+        <w:rPr>
+          <w:rFonts w:ascii="Helvetica" w:hAnsi="Helvetica" w:cs="Helvetica"/>
+        </w:rPr>
+        <w:t>alphanumeric ID (</w:t>
+      </w:r>
+      <w:proofErr w:type="spellStart"/>
+      <w:r>
+        <w:rPr>
+          <w:rFonts w:ascii="Helvetica" w:hAnsi="Helvetica" w:cs="Helvetica"/>
+        </w:rPr>
+        <w:t>HGVSId</w:t>
+      </w:r>
+      <w:proofErr w:type="spellEnd"/>
+      <w:r>
+        <w:rPr>
+          <w:rFonts w:ascii="Helvetica" w:hAnsi="Helvetica" w:cs="Helvetica"/>
+        </w:rPr>
+        <w:t xml:space="preserve"> descriptor at transcript level) </w:t>
+      </w:r>
+      <w:r>
+        <w:rPr>
+          <w:rFonts w:ascii="Helvetica" w:hAnsi="Helvetica" w:cs="Helvetica"/>
+          <w:color w:val="0000FF"/>
+        </w:rPr>
+        <w:t>&gt; Not sure why we didn’t have it, databases usually expose the three levels</w:t>
       </w:r>
     </w:p>
     <w:p>
@@ -2843,18 +3395,88 @@
           <w:color w:val="FF0000"/>
         </w:rPr>
       </w:pPr>
-      <w:r>
+      <w:proofErr w:type="spellStart"/>
+      <w:r>
+        <w:rPr>
+          <w:rFonts w:ascii="Helvetica" w:hAnsi="Helvetica" w:cs="Helvetica"/>
+        </w:rPr>
+        <w:t>proteinHGVSId</w:t>
+      </w:r>
+      <w:proofErr w:type="spellEnd"/>
+      <w:r>
+        <w:rPr>
+          <w:rFonts w:ascii="Helvetica" w:hAnsi="Helvetica" w:cs="Helvetica"/>
+        </w:rPr>
+        <w:t>: alphanumeric ID (</w:t>
+      </w:r>
+      <w:proofErr w:type="spellStart"/>
+      <w:r>
+        <w:rPr>
+          <w:rFonts w:ascii="Helvetica" w:hAnsi="Helvetica" w:cs="Helvetica"/>
+        </w:rPr>
+        <w:t>HGVSId</w:t>
+      </w:r>
+      <w:proofErr w:type="spellEnd"/>
+      <w:r>
+        <w:rPr>
+          <w:rFonts w:ascii="Helvetica" w:hAnsi="Helvetica" w:cs="Helvetica"/>
+        </w:rPr>
+        <w:t xml:space="preserve"> descriptor at protein level) </w:t>
+      </w:r>
+    </w:p>
+    <w:p>
+      <w:pPr>
+        <w:widowControl w:val="0"/>
+        <w:tabs>
+          <w:tab w:val="left" w:pos="720"/>
+          <w:tab w:val="left" w:pos="1440"/>
+          <w:tab w:val="left" w:pos="2160"/>
+          <w:tab w:val="left" w:pos="2880"/>
+          <w:tab w:val="left" w:pos="3600"/>
+          <w:tab w:val="left" w:pos="4320"/>
+          <w:tab w:val="left" w:pos="5040"/>
+          <w:tab w:val="left" w:pos="5760"/>
+          <w:tab w:val="left" w:pos="6480"/>
+          <w:tab w:val="left" w:pos="7200"/>
+          <w:tab w:val="left" w:pos="7920"/>
+          <w:tab w:val="left" w:pos="8640"/>
+        </w:tabs>
+        <w:autoSpaceDE w:val="0"/>
+        <w:autoSpaceDN w:val="0"/>
+        <w:adjustRightInd w:val="0"/>
         <w:rPr>
           <w:rFonts w:ascii="Helvetica" w:hAnsi="Helvetica" w:cs="Helvetica"/>
           <w:color w:val="FF0000"/>
         </w:rPr>
+      </w:pPr>
+      <w:proofErr w:type="spellStart"/>
+      <w:r>
+        <w:rPr>
+          <w:rFonts w:ascii="Helvetica" w:hAnsi="Helvetica" w:cs="Helvetica"/>
+          <w:color w:val="FF0000"/>
+        </w:rPr>
         <w:t>genomicRegionClass</w:t>
       </w:r>
-      <w:r>
-        <w:rPr>
-          <w:rFonts w:ascii="Helvetica" w:hAnsi="Helvetica" w:cs="Helvetica"/>
-        </w:rPr>
-        <w:t>: categorical value (ontology ID) eg: protein coding, intergenic, untranslated region</w:t>
+      <w:proofErr w:type="spellEnd"/>
+      <w:r>
+        <w:rPr>
+          <w:rFonts w:ascii="Helvetica" w:hAnsi="Helvetica" w:cs="Helvetica"/>
+        </w:rPr>
+        <w:t xml:space="preserve">: categorical value (ontology ID) </w:t>
+      </w:r>
+      <w:proofErr w:type="spellStart"/>
+      <w:r>
+        <w:rPr>
+          <w:rFonts w:ascii="Helvetica" w:hAnsi="Helvetica" w:cs="Helvetica"/>
+        </w:rPr>
+        <w:t>eg</w:t>
+      </w:r>
+      <w:proofErr w:type="spellEnd"/>
+      <w:r>
+        <w:rPr>
+          <w:rFonts w:ascii="Helvetica" w:hAnsi="Helvetica" w:cs="Helvetica"/>
+        </w:rPr>
+        <w:t>: protein coding, intergenic, untranslated region</w:t>
       </w:r>
     </w:p>
     <w:p>
@@ -2882,6 +3504,7 @@
           <w:color w:val="FF00FF"/>
         </w:rPr>
       </w:pPr>
+      <w:proofErr w:type="spellStart"/>
       <w:r>
         <w:rPr>
           <w:rFonts w:ascii="Helvetica" w:hAnsi="Helvetica" w:cs="Helvetica"/>
@@ -2889,6 +3512,7 @@
         </w:rPr>
         <w:t>featureID</w:t>
       </w:r>
+      <w:proofErr w:type="spellEnd"/>
       <w:r>
         <w:rPr>
           <w:rFonts w:ascii="Helvetica" w:hAnsi="Helvetica" w:cs="Helvetica"/>
@@ -2900,14 +3524,55 @@
           <w:rFonts w:ascii="Helvetica" w:hAnsi="Helvetica" w:cs="Helvetica"/>
           <w:color w:val="0000FF"/>
         </w:rPr>
-        <w:t>list of ids eithe</w:t>
-      </w:r>
-      <w:r>
-        <w:rPr>
-          <w:rFonts w:ascii="Helvetica" w:hAnsi="Helvetica" w:cs="Helvetica"/>
-          <w:color w:val="0000FF"/>
-        </w:rPr>
-        <w:t>r genes, genomic regions, subgenomic regions, transcripts, and proteins that are affected by the variant: genomic region ref seq accessions (NC, NM, YP )and map to their aliases or names such as ORF1, 3UTR, S1</w:t>
+        <w:t xml:space="preserve">list of ids either genes, genomic regions, </w:t>
+      </w:r>
+      <w:proofErr w:type="spellStart"/>
+      <w:r>
+        <w:rPr>
+          <w:rFonts w:ascii="Helvetica" w:hAnsi="Helvetica" w:cs="Helvetica"/>
+          <w:color w:val="0000FF"/>
+        </w:rPr>
+        <w:t>subgenomic</w:t>
+      </w:r>
+      <w:proofErr w:type="spellEnd"/>
+      <w:r>
+        <w:rPr>
+          <w:rFonts w:ascii="Helvetica" w:hAnsi="Helvetica" w:cs="Helvetica"/>
+          <w:color w:val="0000FF"/>
+        </w:rPr>
+        <w:t xml:space="preserve"> regions, transcripts, and proteins that are affected by the variant: genomic region ref </w:t>
+      </w:r>
+      <w:proofErr w:type="spellStart"/>
+      <w:r>
+        <w:rPr>
+          <w:rFonts w:ascii="Helvetica" w:hAnsi="Helvetica" w:cs="Helvetica"/>
+          <w:color w:val="0000FF"/>
+        </w:rPr>
+        <w:t>seq</w:t>
+      </w:r>
+      <w:proofErr w:type="spellEnd"/>
+      <w:r>
+        <w:rPr>
+          <w:rFonts w:ascii="Helvetica" w:hAnsi="Helvetica" w:cs="Helvetica"/>
+          <w:color w:val="0000FF"/>
+        </w:rPr>
+        <w:t xml:space="preserve"> accessions (NC, NM, </w:t>
+      </w:r>
+      <w:proofErr w:type="gramStart"/>
+      <w:r>
+        <w:rPr>
+          <w:rFonts w:ascii="Helvetica" w:hAnsi="Helvetica" w:cs="Helvetica"/>
+          <w:color w:val="0000FF"/>
+        </w:rPr>
+        <w:t>YP )and</w:t>
+      </w:r>
+      <w:proofErr w:type="gramEnd"/>
+      <w:r>
+        <w:rPr>
+          <w:rFonts w:ascii="Helvetica" w:hAnsi="Helvetica" w:cs="Helvetica"/>
+          <w:color w:val="0000FF"/>
+        </w:rPr>
+        <w:t xml:space="preserve"> map to their aliases or names such as ORF1, 3UTR, S1</w:t>
       </w:r>
     </w:p>
     <w:p>
@@ -2935,19 +3600,36 @@
           <w:color w:val="FF00FF"/>
         </w:rPr>
       </w:pPr>
+      <w:proofErr w:type="spellStart"/>
       <w:r>
         <w:rPr>
           <w:rFonts w:ascii="Helvetica" w:hAnsi="Helvetica" w:cs="Helvetica"/>
           <w:color w:val="FF00FF"/>
         </w:rPr>
-        <w:t xml:space="preserve">annotationToolVersion: </w:t>
-      </w:r>
-      <w:r>
-        <w:rPr>
-          <w:rFonts w:ascii="Helvetica" w:hAnsi="Helvetica" w:cs="Helvetica"/>
-        </w:rPr>
-        <w:t>alphanumeric value e.g</w:t>
-      </w:r>
+        <w:t>annotationToolVersion</w:t>
+      </w:r>
+      <w:proofErr w:type="spellEnd"/>
+      <w:r>
+        <w:rPr>
+          <w:rFonts w:ascii="Helvetica" w:hAnsi="Helvetica" w:cs="Helvetica"/>
+          <w:color w:val="FF00FF"/>
+        </w:rPr>
+        <w:t xml:space="preserve">: </w:t>
+      </w:r>
+      <w:r>
+        <w:rPr>
+          <w:rFonts w:ascii="Helvetica" w:hAnsi="Helvetica" w:cs="Helvetica"/>
+        </w:rPr>
+        <w:t xml:space="preserve">alphanumeric value </w:t>
+      </w:r>
+      <w:proofErr w:type="spellStart"/>
+      <w:r>
+        <w:rPr>
+          <w:rFonts w:ascii="Helvetica" w:hAnsi="Helvetica" w:cs="Helvetica"/>
+        </w:rPr>
+        <w:t>e.g</w:t>
+      </w:r>
+      <w:proofErr w:type="spellEnd"/>
       <w:r>
         <w:rPr>
           <w:rFonts w:ascii="Helvetica" w:hAnsi="Helvetica" w:cs="Helvetica"/>
@@ -2955,38 +3637,48 @@
         </w:rPr>
         <w:t xml:space="preserve"> </w:t>
       </w:r>
+      <w:proofErr w:type="spellStart"/>
       <w:r>
         <w:rPr>
           <w:rFonts w:ascii="Helvetica" w:hAnsi="Helvetica" w:cs="Helvetica"/>
           <w:color w:val="000000"/>
         </w:rPr>
-        <w:t>SnpEffVersion=4.3t (build 2017-11-24 10:18)</w:t>
-      </w:r>
-    </w:p>
-    <w:p>
-      <w:pPr>
-        <w:widowControl w:val="0"/>
-        <w:tabs>
-          <w:tab w:val="left" w:pos="720"/>
-          <w:tab w:val="left" w:pos="1440"/>
-          <w:tab w:val="left" w:pos="2160"/>
-          <w:tab w:val="left" w:pos="2880"/>
-          <w:tab w:val="left" w:pos="3600"/>
-          <w:tab w:val="left" w:pos="4320"/>
-          <w:tab w:val="left" w:pos="5040"/>
-          <w:tab w:val="left" w:pos="5760"/>
-          <w:tab w:val="left" w:pos="6480"/>
-          <w:tab w:val="left" w:pos="7200"/>
-          <w:tab w:val="left" w:pos="7920"/>
-          <w:tab w:val="left" w:pos="8640"/>
-        </w:tabs>
-        <w:autoSpaceDE w:val="0"/>
-        <w:autoSpaceDN w:val="0"/>
-        <w:adjustRightInd w:val="0"/>
-        <w:rPr>
-          <w:rFonts w:ascii="Helvetica" w:hAnsi="Helvetica" w:cs="Helvetica"/>
-        </w:rPr>
-      </w:pPr>
+        <w:t>SnpEffVersion</w:t>
+      </w:r>
+      <w:proofErr w:type="spellEnd"/>
+      <w:r>
+        <w:rPr>
+          <w:rFonts w:ascii="Helvetica" w:hAnsi="Helvetica" w:cs="Helvetica"/>
+          <w:color w:val="000000"/>
+        </w:rPr>
+        <w:t>=4.3t (build 2017-11-24 10:18)</w:t>
+      </w:r>
+    </w:p>
+    <w:p>
+      <w:pPr>
+        <w:widowControl w:val="0"/>
+        <w:tabs>
+          <w:tab w:val="left" w:pos="720"/>
+          <w:tab w:val="left" w:pos="1440"/>
+          <w:tab w:val="left" w:pos="2160"/>
+          <w:tab w:val="left" w:pos="2880"/>
+          <w:tab w:val="left" w:pos="3600"/>
+          <w:tab w:val="left" w:pos="4320"/>
+          <w:tab w:val="left" w:pos="5040"/>
+          <w:tab w:val="left" w:pos="5760"/>
+          <w:tab w:val="left" w:pos="6480"/>
+          <w:tab w:val="left" w:pos="7200"/>
+          <w:tab w:val="left" w:pos="7920"/>
+          <w:tab w:val="left" w:pos="8640"/>
+        </w:tabs>
+        <w:autoSpaceDE w:val="0"/>
+        <w:autoSpaceDN w:val="0"/>
+        <w:adjustRightInd w:val="0"/>
+        <w:rPr>
+          <w:rFonts w:ascii="Helvetica" w:hAnsi="Helvetica" w:cs="Helvetica"/>
+        </w:rPr>
+      </w:pPr>
+      <w:proofErr w:type="spellStart"/>
       <w:r>
         <w:rPr>
           <w:rFonts w:ascii="Helvetica" w:hAnsi="Helvetica" w:cs="Helvetica"/>
@@ -2994,6 +3686,7 @@
         </w:rPr>
         <w:t>molecularEffect</w:t>
       </w:r>
+      <w:proofErr w:type="spellEnd"/>
       <w:r>
         <w:rPr>
           <w:rFonts w:ascii="Helvetica" w:hAnsi="Helvetica" w:cs="Helvetica"/>
@@ -3005,14 +3698,63 @@
           <w:rFonts w:ascii="Helvetica" w:hAnsi="Helvetica" w:cs="Helvetica"/>
           <w:color w:val="0000FF"/>
         </w:rPr>
-        <w:t>(here will come predicted effect at nucleotide level eg: “STOP_GAINED” as opposed to the description at protein level for protein affecting variants eg. “Nonsense”</w:t>
-      </w:r>
-      <w:r>
-        <w:rPr>
-          <w:rFonts w:ascii="Helvetica" w:hAnsi="Helvetica" w:cs="Helvetica"/>
-          <w:color w:val="0000FF"/>
-        </w:rPr>
-        <w:t xml:space="preserve"> that goes into molecularConsequence)</w:t>
+        <w:t xml:space="preserve">(here will come predicted effect at nucleotide level </w:t>
+      </w:r>
+      <w:proofErr w:type="spellStart"/>
+      <w:r>
+        <w:rPr>
+          <w:rFonts w:ascii="Helvetica" w:hAnsi="Helvetica" w:cs="Helvetica"/>
+          <w:color w:val="0000FF"/>
+        </w:rPr>
+        <w:t>eg</w:t>
+      </w:r>
+      <w:proofErr w:type="spellEnd"/>
+      <w:r>
+        <w:rPr>
+          <w:rFonts w:ascii="Helvetica" w:hAnsi="Helvetica" w:cs="Helvetica"/>
+          <w:color w:val="0000FF"/>
+        </w:rPr>
+        <w:t xml:space="preserve">: “STOP_GAINED” as opposed to the description at protein level for </w:t>
+      </w:r>
+      <w:r>
+        <w:rPr>
+          <w:rFonts w:ascii="Helvetica" w:hAnsi="Helvetica" w:cs="Helvetica"/>
+          <w:color w:val="0000FF"/>
+        </w:rPr>
+        <w:lastRenderedPageBreak/>
+        <w:t xml:space="preserve">protein affecting variants </w:t>
+      </w:r>
+      <w:proofErr w:type="spellStart"/>
+      <w:r>
+        <w:rPr>
+          <w:rFonts w:ascii="Helvetica" w:hAnsi="Helvetica" w:cs="Helvetica"/>
+          <w:color w:val="0000FF"/>
+        </w:rPr>
+        <w:t>eg.</w:t>
+      </w:r>
+      <w:proofErr w:type="spellEnd"/>
+      <w:r>
+        <w:rPr>
+          <w:rFonts w:ascii="Helvetica" w:hAnsi="Helvetica" w:cs="Helvetica"/>
+          <w:color w:val="0000FF"/>
+        </w:rPr>
+        <w:t xml:space="preserve"> “Nonsense” that goes into </w:t>
+      </w:r>
+      <w:proofErr w:type="spellStart"/>
+      <w:r>
+        <w:rPr>
+          <w:rFonts w:ascii="Helvetica" w:hAnsi="Helvetica" w:cs="Helvetica"/>
+          <w:color w:val="0000FF"/>
+        </w:rPr>
+        <w:t>molecularConsequence</w:t>
+      </w:r>
+      <w:proofErr w:type="spellEnd"/>
+      <w:r>
+        <w:rPr>
+          <w:rFonts w:ascii="Helvetica" w:hAnsi="Helvetica" w:cs="Helvetica"/>
+          <w:color w:val="0000FF"/>
+        </w:rPr>
+        <w:t>)</w:t>
       </w:r>
     </w:p>
     <w:p>
@@ -3040,12 +3782,29 @@
           <w:color w:val="FF00FF"/>
         </w:rPr>
       </w:pPr>
-      <w:r>
-        <w:rPr>
-          <w:rFonts w:ascii="Helvetica" w:hAnsi="Helvetica" w:cs="Helvetica"/>
-        </w:rPr>
-        <w:t xml:space="preserve">molecularConsequence(or change name to </w:t>
-      </w:r>
+      <w:proofErr w:type="spellStart"/>
+      <w:proofErr w:type="gramStart"/>
+      <w:r>
+        <w:rPr>
+          <w:rFonts w:ascii="Helvetica" w:hAnsi="Helvetica" w:cs="Helvetica"/>
+        </w:rPr>
+        <w:t>molecularConsequence</w:t>
+      </w:r>
+      <w:proofErr w:type="spellEnd"/>
+      <w:r>
+        <w:rPr>
+          <w:rFonts w:ascii="Helvetica" w:hAnsi="Helvetica" w:cs="Helvetica"/>
+        </w:rPr>
+        <w:t>(</w:t>
+      </w:r>
+      <w:proofErr w:type="gramEnd"/>
+      <w:r>
+        <w:rPr>
+          <w:rFonts w:ascii="Helvetica" w:hAnsi="Helvetica" w:cs="Helvetica"/>
+        </w:rPr>
+        <w:t xml:space="preserve">or change name to </w:t>
+      </w:r>
+      <w:proofErr w:type="spellStart"/>
       <w:r>
         <w:rPr>
           <w:rFonts w:ascii="Helvetica" w:hAnsi="Helvetica" w:cs="Helvetica"/>
@@ -3053,6 +3812,7 @@
         </w:rPr>
         <w:t>functionalClass</w:t>
       </w:r>
+      <w:proofErr w:type="spellEnd"/>
       <w:r>
         <w:rPr>
           <w:rFonts w:ascii="Helvetica" w:hAnsi="Helvetica" w:cs="Helvetica"/>
@@ -3085,6 +3845,7 @@
           <w:color w:val="FF0000"/>
         </w:rPr>
       </w:pPr>
+      <w:proofErr w:type="spellStart"/>
       <w:r>
         <w:rPr>
           <w:rFonts w:ascii="Helvetica" w:hAnsi="Helvetica" w:cs="Helvetica"/>
@@ -3092,6 +3853,7 @@
         </w:rPr>
         <w:t>aminoacidChange</w:t>
       </w:r>
+      <w:proofErr w:type="spellEnd"/>
       <w:r>
         <w:rPr>
           <w:rFonts w:ascii="Helvetica" w:hAnsi="Helvetica" w:cs="Helvetica"/>
@@ -3103,41 +3865,83 @@
           <w:rFonts w:ascii="Helvetica" w:hAnsi="Helvetica" w:cs="Helvetica"/>
           <w:color w:val="0000FF"/>
         </w:rPr>
-        <w:t>this comes direct in vcf and needs transformation to be shown as proteinHGVSId, and also maybe this end</w:t>
-      </w:r>
-      <w:r>
-        <w:rPr>
-          <w:rFonts w:ascii="Helvetica" w:hAnsi="Helvetica" w:cs="Helvetica"/>
-          <w:color w:val="0000FF"/>
-        </w:rPr>
-        <w:t>point it’s valuable to show like this rather than the other one. The one could be an ‘alias’ on top on this one plus refseq for user to make queries)</w:t>
-      </w:r>
-    </w:p>
-    <w:p>
-      <w:pPr>
-        <w:widowControl w:val="0"/>
-        <w:tabs>
-          <w:tab w:val="left" w:pos="720"/>
-          <w:tab w:val="left" w:pos="1440"/>
-          <w:tab w:val="left" w:pos="2160"/>
-          <w:tab w:val="left" w:pos="2880"/>
-          <w:tab w:val="left" w:pos="3600"/>
-          <w:tab w:val="left" w:pos="4320"/>
-          <w:tab w:val="left" w:pos="5040"/>
-          <w:tab w:val="left" w:pos="5760"/>
-          <w:tab w:val="left" w:pos="6480"/>
-          <w:tab w:val="left" w:pos="7200"/>
-          <w:tab w:val="left" w:pos="7920"/>
-          <w:tab w:val="left" w:pos="8640"/>
-        </w:tabs>
-        <w:autoSpaceDE w:val="0"/>
-        <w:autoSpaceDN w:val="0"/>
-        <w:adjustRightInd w:val="0"/>
-        <w:rPr>
-          <w:rFonts w:ascii="Helvetica" w:hAnsi="Helvetica" w:cs="Helvetica"/>
-          <w:color w:val="0000FF"/>
-        </w:rPr>
-      </w:pPr>
+        <w:t xml:space="preserve">this comes direct in </w:t>
+      </w:r>
+      <w:proofErr w:type="spellStart"/>
+      <w:r>
+        <w:rPr>
+          <w:rFonts w:ascii="Helvetica" w:hAnsi="Helvetica" w:cs="Helvetica"/>
+          <w:color w:val="0000FF"/>
+        </w:rPr>
+        <w:t>vcf</w:t>
+      </w:r>
+      <w:proofErr w:type="spellEnd"/>
+      <w:r>
+        <w:rPr>
+          <w:rFonts w:ascii="Helvetica" w:hAnsi="Helvetica" w:cs="Helvetica"/>
+          <w:color w:val="0000FF"/>
+        </w:rPr>
+        <w:t xml:space="preserve"> and needs transformation to be shown as </w:t>
+      </w:r>
+      <w:proofErr w:type="spellStart"/>
+      <w:r>
+        <w:rPr>
+          <w:rFonts w:ascii="Helvetica" w:hAnsi="Helvetica" w:cs="Helvetica"/>
+          <w:color w:val="0000FF"/>
+        </w:rPr>
+        <w:t>proteinHGVSId</w:t>
+      </w:r>
+      <w:proofErr w:type="spellEnd"/>
+      <w:r>
+        <w:rPr>
+          <w:rFonts w:ascii="Helvetica" w:hAnsi="Helvetica" w:cs="Helvetica"/>
+          <w:color w:val="0000FF"/>
+        </w:rPr>
+        <w:t xml:space="preserve">, and also maybe this endpoint it’s valuable to show like this rather than the other one. The one could be an ‘alias’ on top on this one plus </w:t>
+      </w:r>
+      <w:proofErr w:type="spellStart"/>
+      <w:r>
+        <w:rPr>
+          <w:rFonts w:ascii="Helvetica" w:hAnsi="Helvetica" w:cs="Helvetica"/>
+          <w:color w:val="0000FF"/>
+        </w:rPr>
+        <w:t>refseq</w:t>
+      </w:r>
+      <w:proofErr w:type="spellEnd"/>
+      <w:r>
+        <w:rPr>
+          <w:rFonts w:ascii="Helvetica" w:hAnsi="Helvetica" w:cs="Helvetica"/>
+          <w:color w:val="0000FF"/>
+        </w:rPr>
+        <w:t xml:space="preserve"> for user to make queries)</w:t>
+      </w:r>
+    </w:p>
+    <w:p>
+      <w:pPr>
+        <w:widowControl w:val="0"/>
+        <w:tabs>
+          <w:tab w:val="left" w:pos="720"/>
+          <w:tab w:val="left" w:pos="1440"/>
+          <w:tab w:val="left" w:pos="2160"/>
+          <w:tab w:val="left" w:pos="2880"/>
+          <w:tab w:val="left" w:pos="3600"/>
+          <w:tab w:val="left" w:pos="4320"/>
+          <w:tab w:val="left" w:pos="5040"/>
+          <w:tab w:val="left" w:pos="5760"/>
+          <w:tab w:val="left" w:pos="6480"/>
+          <w:tab w:val="left" w:pos="7200"/>
+          <w:tab w:val="left" w:pos="7920"/>
+          <w:tab w:val="left" w:pos="8640"/>
+        </w:tabs>
+        <w:autoSpaceDE w:val="0"/>
+        <w:autoSpaceDN w:val="0"/>
+        <w:adjustRightInd w:val="0"/>
+        <w:rPr>
+          <w:rFonts w:ascii="Helvetica" w:hAnsi="Helvetica" w:cs="Helvetica"/>
+          <w:color w:val="0000FF"/>
+        </w:rPr>
+      </w:pPr>
+      <w:proofErr w:type="spellStart"/>
       <w:r>
         <w:rPr>
           <w:rFonts w:ascii="Helvetica" w:hAnsi="Helvetica" w:cs="Helvetica"/>
@@ -3145,6 +3949,7 @@
         </w:rPr>
         <w:t>phenotypicEffect</w:t>
       </w:r>
+      <w:proofErr w:type="spellEnd"/>
       <w:r>
         <w:rPr>
           <w:rFonts w:ascii="Helvetica" w:hAnsi="Helvetica" w:cs="Helvetica"/>
@@ -3198,19 +4003,21 @@
           <w:color w:val="000000"/>
         </w:rPr>
       </w:pPr>
+      <w:proofErr w:type="spellStart"/>
       <w:r>
         <w:rPr>
           <w:rFonts w:ascii="Helvetica" w:hAnsi="Helvetica" w:cs="Helvetica"/>
           <w:color w:val="000000"/>
         </w:rPr>
-        <w:t>clinicalRelevance: list</w:t>
-      </w:r>
+        <w:t>clinicalRelevance</w:t>
+      </w:r>
+      <w:proofErr w:type="spellEnd"/>
       <w:r>
         <w:rPr>
           <w:rFonts w:ascii="Helvetica" w:hAnsi="Helvetica" w:cs="Helvetica"/>
           <w:color w:val="000000"/>
         </w:rPr>
-        <w:t xml:space="preserve"> of</w:t>
+        <w:t>: list of</w:t>
       </w:r>
     </w:p>
     <w:p>
@@ -3243,7 +4050,22 @@
           <w:color w:val="000000"/>
         </w:rPr>
         <w:tab/>
-        <w:t xml:space="preserve">disieaseId: </w:t>
+      </w:r>
+      <w:proofErr w:type="spellStart"/>
+      <w:r>
+        <w:rPr>
+          <w:rFonts w:ascii="Helvetica" w:hAnsi="Helvetica" w:cs="Helvetica"/>
+          <w:color w:val="000000"/>
+        </w:rPr>
+        <w:t>disieaseId</w:t>
+      </w:r>
+      <w:proofErr w:type="spellEnd"/>
+      <w:r>
+        <w:rPr>
+          <w:rFonts w:ascii="Helvetica" w:hAnsi="Helvetica" w:cs="Helvetica"/>
+          <w:color w:val="000000"/>
+        </w:rPr>
+        <w:t xml:space="preserve">: </w:t>
       </w:r>
       <w:r>
         <w:rPr>
@@ -3282,6 +4104,7 @@
         </w:rPr>
         <w:tab/>
       </w:r>
+      <w:proofErr w:type="spellStart"/>
       <w:r>
         <w:rPr>
           <w:rFonts w:ascii="Helvetica" w:hAnsi="Helvetica" w:cs="Helvetica"/>
@@ -3289,6 +4112,7 @@
         </w:rPr>
         <w:t>clinicalEffect</w:t>
       </w:r>
+      <w:proofErr w:type="spellEnd"/>
       <w:r>
         <w:rPr>
           <w:rFonts w:ascii="Helvetica" w:hAnsi="Helvetica" w:cs="Helvetica"/>
@@ -3307,7 +4131,23 @@
           <w:rFonts w:ascii="Helvetica" w:hAnsi="Helvetica" w:cs="Helvetica"/>
           <w:color w:val="0000FF"/>
         </w:rPr>
-        <w:t>(are there ontologies?, I am to search this)</w:t>
+        <w:t xml:space="preserve">(are there </w:t>
+      </w:r>
+      <w:proofErr w:type="gramStart"/>
+      <w:r>
+        <w:rPr>
+          <w:rFonts w:ascii="Helvetica" w:hAnsi="Helvetica" w:cs="Helvetica"/>
+          <w:color w:val="0000FF"/>
+        </w:rPr>
+        <w:t>ontologies?,</w:t>
+      </w:r>
+      <w:proofErr w:type="gramEnd"/>
+      <w:r>
+        <w:rPr>
+          <w:rFonts w:ascii="Helvetica" w:hAnsi="Helvetica" w:cs="Helvetica"/>
+          <w:color w:val="0000FF"/>
+        </w:rPr>
+        <w:t xml:space="preserve"> I am to search this)</w:t>
       </w:r>
     </w:p>
     <w:p>
@@ -3366,11 +4206,19 @@
           <w:rFonts w:ascii="Helvetica" w:hAnsi="Helvetica" w:cs="Helvetica"/>
         </w:rPr>
       </w:pPr>
-      <w:r>
-        <w:rPr>
-          <w:rFonts w:ascii="Helvetica" w:hAnsi="Helvetica" w:cs="Helvetica"/>
-        </w:rPr>
-        <w:t xml:space="preserve">allelleOrigin: categorical value (ontology ID) </w:t>
+      <w:proofErr w:type="spellStart"/>
+      <w:r>
+        <w:rPr>
+          <w:rFonts w:ascii="Helvetica" w:hAnsi="Helvetica" w:cs="Helvetica"/>
+        </w:rPr>
+        <w:t>allelleOrigin</w:t>
+      </w:r>
+      <w:proofErr w:type="spellEnd"/>
+      <w:r>
+        <w:rPr>
+          <w:rFonts w:ascii="Helvetica" w:hAnsi="Helvetica" w:cs="Helvetica"/>
+        </w:rPr>
+        <w:t xml:space="preserve">: categorical value (ontology ID) </w:t>
       </w:r>
     </w:p>
     <w:p>
@@ -3484,79 +4332,177 @@
           <w:rFonts w:ascii="Helvetica" w:hAnsi="Helvetica" w:cs="Helvetica"/>
           <w:color w:val="0000FF"/>
         </w:rPr>
-        <w:t>General comments on Variant annotation endpoi</w:t>
-      </w:r>
-      <w:r>
-        <w:rPr>
-          <w:rFonts w:ascii="Helvetica" w:hAnsi="Helvetica" w:cs="Helvetica"/>
-          <w:color w:val="0000FF"/>
-        </w:rPr>
-        <w:t>nt:</w:t>
-      </w:r>
-    </w:p>
-    <w:p>
-      <w:pPr>
-        <w:widowControl w:val="0"/>
-        <w:tabs>
-          <w:tab w:val="left" w:pos="720"/>
-          <w:tab w:val="left" w:pos="1440"/>
-          <w:tab w:val="left" w:pos="2160"/>
-          <w:tab w:val="left" w:pos="2880"/>
-          <w:tab w:val="left" w:pos="3600"/>
-          <w:tab w:val="left" w:pos="4320"/>
-          <w:tab w:val="left" w:pos="5040"/>
-          <w:tab w:val="left" w:pos="5760"/>
-          <w:tab w:val="left" w:pos="6480"/>
-          <w:tab w:val="left" w:pos="7200"/>
-          <w:tab w:val="left" w:pos="7920"/>
-          <w:tab w:val="left" w:pos="8640"/>
-        </w:tabs>
-        <w:autoSpaceDE w:val="0"/>
-        <w:autoSpaceDN w:val="0"/>
-        <w:adjustRightInd w:val="0"/>
-        <w:rPr>
-          <w:rFonts w:ascii="Helvetica" w:hAnsi="Helvetica" w:cs="Helvetica"/>
-          <w:color w:val="0000FF"/>
-        </w:rPr>
-      </w:pPr>
-    </w:p>
-    <w:p>
-      <w:pPr>
-        <w:widowControl w:val="0"/>
-        <w:tabs>
-          <w:tab w:val="left" w:pos="720"/>
-          <w:tab w:val="left" w:pos="1440"/>
-          <w:tab w:val="left" w:pos="2160"/>
-          <w:tab w:val="left" w:pos="2880"/>
-          <w:tab w:val="left" w:pos="3600"/>
-          <w:tab w:val="left" w:pos="4320"/>
-          <w:tab w:val="left" w:pos="5040"/>
-          <w:tab w:val="left" w:pos="5760"/>
-          <w:tab w:val="left" w:pos="6480"/>
-          <w:tab w:val="left" w:pos="7200"/>
-          <w:tab w:val="left" w:pos="7920"/>
-          <w:tab w:val="left" w:pos="8640"/>
-        </w:tabs>
-        <w:autoSpaceDE w:val="0"/>
-        <w:autoSpaceDN w:val="0"/>
-        <w:adjustRightInd w:val="0"/>
-        <w:rPr>
-          <w:rFonts w:ascii="Helvetica" w:hAnsi="Helvetica" w:cs="Helvetica"/>
-        </w:rPr>
-      </w:pPr>
-      <w:r>
-        <w:rPr>
-          <w:rFonts w:ascii="Helvetica" w:hAnsi="Helvetica" w:cs="Helvetica"/>
-          <w:color w:val="0000FF"/>
-        </w:rPr>
-        <w:t>1. Still doubts on where to put effect of variants from pathogens’ point of view, i.e in the fitness of pathogens themselves (these would to a different endpoints&gt; eg SARSCoV2 variants can be annotated as clinicalRelevance: “COVID19 pneumonia” and its</w:t>
-      </w:r>
-      <w:r>
-        <w:rPr>
-          <w:rFonts w:ascii="Helvetica" w:hAnsi="Helvetica" w:cs="Helvetica"/>
-          <w:color w:val="0000FF"/>
-        </w:rPr>
-        <w:t xml:space="preserve"> own phenotpic feature: increased patogenicity or transmisibility or increased host range)</w:t>
+        <w:t>General comments on Variant annotation endpoint:</w:t>
+      </w:r>
+    </w:p>
+    <w:p>
+      <w:pPr>
+        <w:widowControl w:val="0"/>
+        <w:tabs>
+          <w:tab w:val="left" w:pos="720"/>
+          <w:tab w:val="left" w:pos="1440"/>
+          <w:tab w:val="left" w:pos="2160"/>
+          <w:tab w:val="left" w:pos="2880"/>
+          <w:tab w:val="left" w:pos="3600"/>
+          <w:tab w:val="left" w:pos="4320"/>
+          <w:tab w:val="left" w:pos="5040"/>
+          <w:tab w:val="left" w:pos="5760"/>
+          <w:tab w:val="left" w:pos="6480"/>
+          <w:tab w:val="left" w:pos="7200"/>
+          <w:tab w:val="left" w:pos="7920"/>
+          <w:tab w:val="left" w:pos="8640"/>
+        </w:tabs>
+        <w:autoSpaceDE w:val="0"/>
+        <w:autoSpaceDN w:val="0"/>
+        <w:adjustRightInd w:val="0"/>
+        <w:rPr>
+          <w:rFonts w:ascii="Helvetica" w:hAnsi="Helvetica" w:cs="Helvetica"/>
+          <w:color w:val="0000FF"/>
+        </w:rPr>
+      </w:pPr>
+    </w:p>
+    <w:p>
+      <w:pPr>
+        <w:widowControl w:val="0"/>
+        <w:tabs>
+          <w:tab w:val="left" w:pos="720"/>
+          <w:tab w:val="left" w:pos="1440"/>
+          <w:tab w:val="left" w:pos="2160"/>
+          <w:tab w:val="left" w:pos="2880"/>
+          <w:tab w:val="left" w:pos="3600"/>
+          <w:tab w:val="left" w:pos="4320"/>
+          <w:tab w:val="left" w:pos="5040"/>
+          <w:tab w:val="left" w:pos="5760"/>
+          <w:tab w:val="left" w:pos="6480"/>
+          <w:tab w:val="left" w:pos="7200"/>
+          <w:tab w:val="left" w:pos="7920"/>
+          <w:tab w:val="left" w:pos="8640"/>
+        </w:tabs>
+        <w:autoSpaceDE w:val="0"/>
+        <w:autoSpaceDN w:val="0"/>
+        <w:adjustRightInd w:val="0"/>
+        <w:rPr>
+          <w:rFonts w:ascii="Helvetica" w:hAnsi="Helvetica" w:cs="Helvetica"/>
+        </w:rPr>
+      </w:pPr>
+      <w:r>
+        <w:rPr>
+          <w:rFonts w:ascii="Helvetica" w:hAnsi="Helvetica" w:cs="Helvetica"/>
+          <w:color w:val="0000FF"/>
+        </w:rPr>
+        <w:t xml:space="preserve">1. Still doubts on where to put effect of variants from pathogens’ point of view, </w:t>
+      </w:r>
+      <w:proofErr w:type="spellStart"/>
+      <w:r>
+        <w:rPr>
+          <w:rFonts w:ascii="Helvetica" w:hAnsi="Helvetica" w:cs="Helvetica"/>
+          <w:color w:val="0000FF"/>
+        </w:rPr>
+        <w:t>i.e</w:t>
+      </w:r>
+      <w:proofErr w:type="spellEnd"/>
+      <w:r>
+        <w:rPr>
+          <w:rFonts w:ascii="Helvetica" w:hAnsi="Helvetica" w:cs="Helvetica"/>
+          <w:color w:val="0000FF"/>
+        </w:rPr>
+        <w:t xml:space="preserve"> in the fitness of pathogens themselves (these would to a </w:t>
+      </w:r>
+      <w:proofErr w:type="gramStart"/>
+      <w:r>
+        <w:rPr>
+          <w:rFonts w:ascii="Helvetica" w:hAnsi="Helvetica" w:cs="Helvetica"/>
+          <w:color w:val="0000FF"/>
+        </w:rPr>
+        <w:t>different endpoints</w:t>
+      </w:r>
+      <w:proofErr w:type="gramEnd"/>
+      <w:r>
+        <w:rPr>
+          <w:rFonts w:ascii="Helvetica" w:hAnsi="Helvetica" w:cs="Helvetica"/>
+          <w:color w:val="0000FF"/>
+        </w:rPr>
+        <w:t xml:space="preserve">&gt; </w:t>
+      </w:r>
+      <w:proofErr w:type="spellStart"/>
+      <w:r>
+        <w:rPr>
+          <w:rFonts w:ascii="Helvetica" w:hAnsi="Helvetica" w:cs="Helvetica"/>
+          <w:color w:val="0000FF"/>
+        </w:rPr>
+        <w:t>eg</w:t>
+      </w:r>
+      <w:proofErr w:type="spellEnd"/>
+      <w:r>
+        <w:rPr>
+          <w:rFonts w:ascii="Helvetica" w:hAnsi="Helvetica" w:cs="Helvetica"/>
+          <w:color w:val="0000FF"/>
+        </w:rPr>
+        <w:t xml:space="preserve"> SARSCoV2 variants can be annotated as </w:t>
+      </w:r>
+      <w:proofErr w:type="spellStart"/>
+      <w:r>
+        <w:rPr>
+          <w:rFonts w:ascii="Helvetica" w:hAnsi="Helvetica" w:cs="Helvetica"/>
+          <w:color w:val="0000FF"/>
+        </w:rPr>
+        <w:t>clinicalRelevance</w:t>
+      </w:r>
+      <w:proofErr w:type="spellEnd"/>
+      <w:r>
+        <w:rPr>
+          <w:rFonts w:ascii="Helvetica" w:hAnsi="Helvetica" w:cs="Helvetica"/>
+          <w:color w:val="0000FF"/>
+        </w:rPr>
+        <w:t xml:space="preserve">: “COVID19 pneumonia” and its own </w:t>
+      </w:r>
+      <w:proofErr w:type="spellStart"/>
+      <w:r>
+        <w:rPr>
+          <w:rFonts w:ascii="Helvetica" w:hAnsi="Helvetica" w:cs="Helvetica"/>
+          <w:color w:val="0000FF"/>
+        </w:rPr>
+        <w:t>phenotpic</w:t>
+      </w:r>
+      <w:proofErr w:type="spellEnd"/>
+      <w:r>
+        <w:rPr>
+          <w:rFonts w:ascii="Helvetica" w:hAnsi="Helvetica" w:cs="Helvetica"/>
+          <w:color w:val="0000FF"/>
+        </w:rPr>
+        <w:t xml:space="preserve"> feature: increased </w:t>
+      </w:r>
+      <w:proofErr w:type="spellStart"/>
+      <w:r>
+        <w:rPr>
+          <w:rFonts w:ascii="Helvetica" w:hAnsi="Helvetica" w:cs="Helvetica"/>
+          <w:color w:val="0000FF"/>
+        </w:rPr>
+        <w:t>patogenicity</w:t>
+      </w:r>
+      <w:proofErr w:type="spellEnd"/>
+      <w:r>
+        <w:rPr>
+          <w:rFonts w:ascii="Helvetica" w:hAnsi="Helvetica" w:cs="Helvetica"/>
+          <w:color w:val="0000FF"/>
+        </w:rPr>
+        <w:t xml:space="preserve"> or </w:t>
+      </w:r>
+      <w:proofErr w:type="spellStart"/>
+      <w:r>
+        <w:rPr>
+          <w:rFonts w:ascii="Helvetica" w:hAnsi="Helvetica" w:cs="Helvetica"/>
+          <w:color w:val="0000FF"/>
+        </w:rPr>
+        <w:t>transmisibility</w:t>
+      </w:r>
+      <w:proofErr w:type="spellEnd"/>
+      <w:r>
+        <w:rPr>
+          <w:rFonts w:ascii="Helvetica" w:hAnsi="Helvetica" w:cs="Helvetica"/>
+          <w:color w:val="0000FF"/>
+        </w:rPr>
+        <w:t xml:space="preserve"> or increased host range)</w:t>
       </w:r>
     </w:p>
     <w:p>
@@ -3699,6 +4645,7 @@
           <w:color w:val="000000"/>
         </w:rPr>
       </w:pPr>
+      <w:proofErr w:type="spellStart"/>
       <w:r>
         <w:rPr>
           <w:rFonts w:ascii="Helvetica" w:hAnsi="Helvetica" w:cs="Helvetica"/>
@@ -3706,37 +4653,61 @@
         </w:rPr>
         <w:t>runId</w:t>
       </w:r>
-      <w:r>
-        <w:rPr>
-          <w:rFonts w:ascii="Helvetica" w:hAnsi="Helvetica" w:cs="Helvetica"/>
-        </w:rPr>
-        <w:t>: alphanumeric ID (external accession) e.g  "SRR10903401"</w:t>
-      </w:r>
-    </w:p>
-    <w:p>
-      <w:pPr>
-        <w:widowControl w:val="0"/>
-        <w:tabs>
-          <w:tab w:val="left" w:pos="720"/>
-          <w:tab w:val="left" w:pos="1440"/>
-          <w:tab w:val="left" w:pos="2160"/>
-          <w:tab w:val="left" w:pos="2880"/>
-          <w:tab w:val="left" w:pos="3600"/>
-          <w:tab w:val="left" w:pos="4320"/>
-          <w:tab w:val="left" w:pos="5040"/>
-          <w:tab w:val="left" w:pos="5760"/>
-          <w:tab w:val="left" w:pos="6480"/>
-          <w:tab w:val="left" w:pos="7200"/>
-          <w:tab w:val="left" w:pos="7920"/>
-          <w:tab w:val="left" w:pos="8640"/>
-        </w:tabs>
-        <w:autoSpaceDE w:val="0"/>
-        <w:autoSpaceDN w:val="0"/>
-        <w:adjustRightInd w:val="0"/>
-        <w:rPr>
-          <w:rFonts w:ascii="Helvetica" w:hAnsi="Helvetica" w:cs="Helvetica"/>
-        </w:rPr>
-      </w:pPr>
+      <w:proofErr w:type="spellEnd"/>
+      <w:r>
+        <w:rPr>
+          <w:rFonts w:ascii="Helvetica" w:hAnsi="Helvetica" w:cs="Helvetica"/>
+        </w:rPr>
+        <w:t xml:space="preserve">: alphanumeric ID (external accession) </w:t>
+      </w:r>
+      <w:proofErr w:type="spellStart"/>
+      <w:proofErr w:type="gramStart"/>
+      <w:r>
+        <w:rPr>
+          <w:rFonts w:ascii="Helvetica" w:hAnsi="Helvetica" w:cs="Helvetica"/>
+        </w:rPr>
+        <w:t>e.g</w:t>
+      </w:r>
+      <w:proofErr w:type="spellEnd"/>
+      <w:r>
+        <w:rPr>
+          <w:rFonts w:ascii="Helvetica" w:hAnsi="Helvetica" w:cs="Helvetica"/>
+        </w:rPr>
+        <w:t xml:space="preserve">  "</w:t>
+      </w:r>
+      <w:proofErr w:type="gramEnd"/>
+      <w:r>
+        <w:rPr>
+          <w:rFonts w:ascii="Helvetica" w:hAnsi="Helvetica" w:cs="Helvetica"/>
+        </w:rPr>
+        <w:t>SRR10903401"</w:t>
+      </w:r>
+    </w:p>
+    <w:p>
+      <w:pPr>
+        <w:widowControl w:val="0"/>
+        <w:tabs>
+          <w:tab w:val="left" w:pos="720"/>
+          <w:tab w:val="left" w:pos="1440"/>
+          <w:tab w:val="left" w:pos="2160"/>
+          <w:tab w:val="left" w:pos="2880"/>
+          <w:tab w:val="left" w:pos="3600"/>
+          <w:tab w:val="left" w:pos="4320"/>
+          <w:tab w:val="left" w:pos="5040"/>
+          <w:tab w:val="left" w:pos="5760"/>
+          <w:tab w:val="left" w:pos="6480"/>
+          <w:tab w:val="left" w:pos="7200"/>
+          <w:tab w:val="left" w:pos="7920"/>
+          <w:tab w:val="left" w:pos="8640"/>
+        </w:tabs>
+        <w:autoSpaceDE w:val="0"/>
+        <w:autoSpaceDN w:val="0"/>
+        <w:adjustRightInd w:val="0"/>
+        <w:rPr>
+          <w:rFonts w:ascii="Helvetica" w:hAnsi="Helvetica" w:cs="Helvetica"/>
+        </w:rPr>
+      </w:pPr>
+      <w:proofErr w:type="spellStart"/>
       <w:r>
         <w:rPr>
           <w:rFonts w:ascii="Helvetica" w:hAnsi="Helvetica" w:cs="Helvetica"/>
@@ -3744,37 +4715,53 @@
         </w:rPr>
         <w:t>librarySource</w:t>
       </w:r>
-      <w:r>
-        <w:rPr>
-          <w:rFonts w:ascii="Helvetica" w:hAnsi="Helvetica" w:cs="Helvetica"/>
-        </w:rPr>
-        <w:t>: categorical value e.g “Metagenomic”, “Viral RNA”</w:t>
-      </w:r>
-    </w:p>
-    <w:p>
-      <w:pPr>
-        <w:widowControl w:val="0"/>
-        <w:tabs>
-          <w:tab w:val="left" w:pos="720"/>
-          <w:tab w:val="left" w:pos="1440"/>
-          <w:tab w:val="left" w:pos="2160"/>
-          <w:tab w:val="left" w:pos="2880"/>
-          <w:tab w:val="left" w:pos="3600"/>
-          <w:tab w:val="left" w:pos="4320"/>
-          <w:tab w:val="left" w:pos="5040"/>
-          <w:tab w:val="left" w:pos="5760"/>
-          <w:tab w:val="left" w:pos="6480"/>
-          <w:tab w:val="left" w:pos="7200"/>
-          <w:tab w:val="left" w:pos="7920"/>
-          <w:tab w:val="left" w:pos="8640"/>
-        </w:tabs>
-        <w:autoSpaceDE w:val="0"/>
-        <w:autoSpaceDN w:val="0"/>
-        <w:adjustRightInd w:val="0"/>
-        <w:rPr>
-          <w:rFonts w:ascii="Helvetica" w:hAnsi="Helvetica" w:cs="Helvetica"/>
-        </w:rPr>
-      </w:pPr>
+      <w:proofErr w:type="spellEnd"/>
+      <w:r>
+        <w:rPr>
+          <w:rFonts w:ascii="Helvetica" w:hAnsi="Helvetica" w:cs="Helvetica"/>
+        </w:rPr>
+        <w:t xml:space="preserve">: categorical value </w:t>
+      </w:r>
+      <w:proofErr w:type="spellStart"/>
+      <w:r>
+        <w:rPr>
+          <w:rFonts w:ascii="Helvetica" w:hAnsi="Helvetica" w:cs="Helvetica"/>
+        </w:rPr>
+        <w:t>e.g</w:t>
+      </w:r>
+      <w:proofErr w:type="spellEnd"/>
+      <w:r>
+        <w:rPr>
+          <w:rFonts w:ascii="Helvetica" w:hAnsi="Helvetica" w:cs="Helvetica"/>
+        </w:rPr>
+        <w:t xml:space="preserve"> “Metagenomic”, “Viral RNA”</w:t>
+      </w:r>
+    </w:p>
+    <w:p>
+      <w:pPr>
+        <w:widowControl w:val="0"/>
+        <w:tabs>
+          <w:tab w:val="left" w:pos="720"/>
+          <w:tab w:val="left" w:pos="1440"/>
+          <w:tab w:val="left" w:pos="2160"/>
+          <w:tab w:val="left" w:pos="2880"/>
+          <w:tab w:val="left" w:pos="3600"/>
+          <w:tab w:val="left" w:pos="4320"/>
+          <w:tab w:val="left" w:pos="5040"/>
+          <w:tab w:val="left" w:pos="5760"/>
+          <w:tab w:val="left" w:pos="6480"/>
+          <w:tab w:val="left" w:pos="7200"/>
+          <w:tab w:val="left" w:pos="7920"/>
+          <w:tab w:val="left" w:pos="8640"/>
+        </w:tabs>
+        <w:autoSpaceDE w:val="0"/>
+        <w:autoSpaceDN w:val="0"/>
+        <w:adjustRightInd w:val="0"/>
+        <w:rPr>
+          <w:rFonts w:ascii="Helvetica" w:hAnsi="Helvetica" w:cs="Helvetica"/>
+        </w:rPr>
+      </w:pPr>
+      <w:proofErr w:type="spellStart"/>
       <w:r>
         <w:rPr>
           <w:rFonts w:ascii="Helvetica" w:hAnsi="Helvetica" w:cs="Helvetica"/>
@@ -3782,6 +4769,7 @@
         </w:rPr>
         <w:t>libraryStrategy</w:t>
       </w:r>
+      <w:proofErr w:type="spellEnd"/>
       <w:r>
         <w:rPr>
           <w:rFonts w:ascii="Helvetica" w:hAnsi="Helvetica" w:cs="Helvetica"/>
@@ -3793,33 +4781,48 @@
         <w:rPr>
           <w:rFonts w:ascii="Helvetica" w:hAnsi="Helvetica" w:cs="Helvetica"/>
         </w:rPr>
-        <w:t>categorical value e.g “WGS”</w:t>
-      </w:r>
-    </w:p>
-    <w:p>
-      <w:pPr>
-        <w:widowControl w:val="0"/>
-        <w:tabs>
-          <w:tab w:val="left" w:pos="720"/>
-          <w:tab w:val="left" w:pos="1440"/>
-          <w:tab w:val="left" w:pos="2160"/>
-          <w:tab w:val="left" w:pos="2880"/>
-          <w:tab w:val="left" w:pos="3600"/>
-          <w:tab w:val="left" w:pos="4320"/>
-          <w:tab w:val="left" w:pos="5040"/>
-          <w:tab w:val="left" w:pos="5760"/>
-          <w:tab w:val="left" w:pos="6480"/>
-          <w:tab w:val="left" w:pos="7200"/>
-          <w:tab w:val="left" w:pos="7920"/>
-          <w:tab w:val="left" w:pos="8640"/>
-        </w:tabs>
-        <w:autoSpaceDE w:val="0"/>
-        <w:autoSpaceDN w:val="0"/>
-        <w:adjustRightInd w:val="0"/>
-        <w:rPr>
-          <w:rFonts w:ascii="Helvetica" w:hAnsi="Helvetica" w:cs="Helvetica"/>
-        </w:rPr>
-      </w:pPr>
+        <w:t xml:space="preserve">categorical value </w:t>
+      </w:r>
+      <w:proofErr w:type="spellStart"/>
+      <w:r>
+        <w:rPr>
+          <w:rFonts w:ascii="Helvetica" w:hAnsi="Helvetica" w:cs="Helvetica"/>
+        </w:rPr>
+        <w:t>e.g</w:t>
+      </w:r>
+      <w:proofErr w:type="spellEnd"/>
+      <w:r>
+        <w:rPr>
+          <w:rFonts w:ascii="Helvetica" w:hAnsi="Helvetica" w:cs="Helvetica"/>
+        </w:rPr>
+        <w:t xml:space="preserve"> “WGS”</w:t>
+      </w:r>
+    </w:p>
+    <w:p>
+      <w:pPr>
+        <w:widowControl w:val="0"/>
+        <w:tabs>
+          <w:tab w:val="left" w:pos="720"/>
+          <w:tab w:val="left" w:pos="1440"/>
+          <w:tab w:val="left" w:pos="2160"/>
+          <w:tab w:val="left" w:pos="2880"/>
+          <w:tab w:val="left" w:pos="3600"/>
+          <w:tab w:val="left" w:pos="4320"/>
+          <w:tab w:val="left" w:pos="5040"/>
+          <w:tab w:val="left" w:pos="5760"/>
+          <w:tab w:val="left" w:pos="6480"/>
+          <w:tab w:val="left" w:pos="7200"/>
+          <w:tab w:val="left" w:pos="7920"/>
+          <w:tab w:val="left" w:pos="8640"/>
+        </w:tabs>
+        <w:autoSpaceDE w:val="0"/>
+        <w:autoSpaceDN w:val="0"/>
+        <w:adjustRightInd w:val="0"/>
+        <w:rPr>
+          <w:rFonts w:ascii="Helvetica" w:hAnsi="Helvetica" w:cs="Helvetica"/>
+        </w:rPr>
+      </w:pPr>
+      <w:proofErr w:type="spellStart"/>
       <w:r>
         <w:rPr>
           <w:rFonts w:ascii="Helvetica" w:hAnsi="Helvetica" w:cs="Helvetica"/>
@@ -3827,11 +4830,26 @@
         </w:rPr>
         <w:t>librarySelection</w:t>
       </w:r>
-      <w:r>
-        <w:rPr>
-          <w:rFonts w:ascii="Helvetica" w:hAnsi="Helvetica" w:cs="Helvetica"/>
-        </w:rPr>
-        <w:t>: categorical value e.g “RANDOM”, “RT-PCR”</w:t>
+      <w:proofErr w:type="spellEnd"/>
+      <w:r>
+        <w:rPr>
+          <w:rFonts w:ascii="Helvetica" w:hAnsi="Helvetica" w:cs="Helvetica"/>
+        </w:rPr>
+        <w:t xml:space="preserve">: categorical value </w:t>
+      </w:r>
+      <w:proofErr w:type="spellStart"/>
+      <w:r>
+        <w:rPr>
+          <w:rFonts w:ascii="Helvetica" w:hAnsi="Helvetica" w:cs="Helvetica"/>
+        </w:rPr>
+        <w:t>e.g</w:t>
+      </w:r>
+      <w:proofErr w:type="spellEnd"/>
+      <w:r>
+        <w:rPr>
+          <w:rFonts w:ascii="Helvetica" w:hAnsi="Helvetica" w:cs="Helvetica"/>
+        </w:rPr>
+        <w:t xml:space="preserve"> “RANDOM”, “RT-PCR”</w:t>
       </w:r>
     </w:p>
     <w:p>
@@ -3859,488 +4877,706 @@
           <w:color w:val="000000"/>
         </w:rPr>
       </w:pPr>
+      <w:proofErr w:type="spellStart"/>
       <w:r>
         <w:rPr>
           <w:rFonts w:ascii="Helvetica" w:hAnsi="Helvetica" w:cs="Helvetica"/>
           <w:color w:val="FF0000"/>
         </w:rPr>
-        <w:t>libraryLayout:</w:t>
-      </w:r>
-      <w:r>
-        <w:rPr>
-          <w:rFonts w:ascii="Helvetica" w:hAnsi="Helvetica" w:cs="Helvetica"/>
-        </w:rPr>
-        <w:t xml:space="preserve"> categorical value e.g “PAIRED” “SINGLE”</w:t>
-      </w:r>
-    </w:p>
-    <w:p>
-      <w:pPr>
-        <w:widowControl w:val="0"/>
-        <w:tabs>
-          <w:tab w:val="left" w:pos="720"/>
-          <w:tab w:val="left" w:pos="1440"/>
-          <w:tab w:val="left" w:pos="2160"/>
-          <w:tab w:val="left" w:pos="2880"/>
-          <w:tab w:val="left" w:pos="3600"/>
-          <w:tab w:val="left" w:pos="4320"/>
-          <w:tab w:val="left" w:pos="5040"/>
-          <w:tab w:val="left" w:pos="5760"/>
-          <w:tab w:val="left" w:pos="6480"/>
-          <w:tab w:val="left" w:pos="7200"/>
-          <w:tab w:val="left" w:pos="7920"/>
-          <w:tab w:val="left" w:pos="8640"/>
-        </w:tabs>
-        <w:autoSpaceDE w:val="0"/>
-        <w:autoSpaceDN w:val="0"/>
-        <w:adjustRightInd w:val="0"/>
-        <w:rPr>
-          <w:rFonts w:ascii="Helvetica" w:hAnsi="Helvetica" w:cs="Helvetica"/>
-        </w:rPr>
-      </w:pPr>
+        <w:t>libraryLayout</w:t>
+      </w:r>
+      <w:proofErr w:type="spellEnd"/>
       <w:r>
         <w:rPr>
           <w:rFonts w:ascii="Helvetica" w:hAnsi="Helvetica" w:cs="Helvetica"/>
           <w:color w:val="FF0000"/>
         </w:rPr>
+        <w:t>:</w:t>
+      </w:r>
+      <w:r>
+        <w:rPr>
+          <w:rFonts w:ascii="Helvetica" w:hAnsi="Helvetica" w:cs="Helvetica"/>
+        </w:rPr>
+        <w:t xml:space="preserve"> categorical value </w:t>
+      </w:r>
+      <w:proofErr w:type="spellStart"/>
+      <w:r>
+        <w:rPr>
+          <w:rFonts w:ascii="Helvetica" w:hAnsi="Helvetica" w:cs="Helvetica"/>
+        </w:rPr>
+        <w:t>e.g</w:t>
+      </w:r>
+      <w:proofErr w:type="spellEnd"/>
+      <w:r>
+        <w:rPr>
+          <w:rFonts w:ascii="Helvetica" w:hAnsi="Helvetica" w:cs="Helvetica"/>
+        </w:rPr>
+        <w:t xml:space="preserve"> “PAIRED” “SINGLE”</w:t>
+      </w:r>
+    </w:p>
+    <w:p>
+      <w:pPr>
+        <w:widowControl w:val="0"/>
+        <w:tabs>
+          <w:tab w:val="left" w:pos="720"/>
+          <w:tab w:val="left" w:pos="1440"/>
+          <w:tab w:val="left" w:pos="2160"/>
+          <w:tab w:val="left" w:pos="2880"/>
+          <w:tab w:val="left" w:pos="3600"/>
+          <w:tab w:val="left" w:pos="4320"/>
+          <w:tab w:val="left" w:pos="5040"/>
+          <w:tab w:val="left" w:pos="5760"/>
+          <w:tab w:val="left" w:pos="6480"/>
+          <w:tab w:val="left" w:pos="7200"/>
+          <w:tab w:val="left" w:pos="7920"/>
+          <w:tab w:val="left" w:pos="8640"/>
+        </w:tabs>
+        <w:autoSpaceDE w:val="0"/>
+        <w:autoSpaceDN w:val="0"/>
+        <w:adjustRightInd w:val="0"/>
+        <w:rPr>
+          <w:rFonts w:ascii="Helvetica" w:hAnsi="Helvetica" w:cs="Helvetica"/>
+        </w:rPr>
+      </w:pPr>
+      <w:r>
+        <w:rPr>
+          <w:rFonts w:ascii="Helvetica" w:hAnsi="Helvetica" w:cs="Helvetica"/>
+          <w:color w:val="FF0000"/>
+        </w:rPr>
+        <w:t>platform</w:t>
+      </w:r>
+      <w:r>
+        <w:rPr>
+          <w:rFonts w:ascii="Helvetica" w:hAnsi="Helvetica" w:cs="Helvetica"/>
+        </w:rPr>
+        <w:t xml:space="preserve">: categorical value </w:t>
+      </w:r>
+      <w:proofErr w:type="spellStart"/>
+      <w:r>
+        <w:rPr>
+          <w:rFonts w:ascii="Helvetica" w:hAnsi="Helvetica" w:cs="Helvetica"/>
+        </w:rPr>
+        <w:t>e.g</w:t>
+      </w:r>
+      <w:proofErr w:type="spellEnd"/>
+      <w:r>
+        <w:rPr>
+          <w:rFonts w:ascii="Helvetica" w:hAnsi="Helvetica" w:cs="Helvetica"/>
+        </w:rPr>
+        <w:t xml:space="preserve"> “Illumina”, “Nanopore”</w:t>
+      </w:r>
+    </w:p>
+    <w:p>
+      <w:pPr>
+        <w:widowControl w:val="0"/>
+        <w:tabs>
+          <w:tab w:val="left" w:pos="720"/>
+          <w:tab w:val="left" w:pos="1440"/>
+          <w:tab w:val="left" w:pos="2160"/>
+          <w:tab w:val="left" w:pos="2880"/>
+          <w:tab w:val="left" w:pos="3600"/>
+          <w:tab w:val="left" w:pos="4320"/>
+          <w:tab w:val="left" w:pos="5040"/>
+          <w:tab w:val="left" w:pos="5760"/>
+          <w:tab w:val="left" w:pos="6480"/>
+          <w:tab w:val="left" w:pos="7200"/>
+          <w:tab w:val="left" w:pos="7920"/>
+          <w:tab w:val="left" w:pos="8640"/>
+        </w:tabs>
+        <w:autoSpaceDE w:val="0"/>
+        <w:autoSpaceDN w:val="0"/>
+        <w:adjustRightInd w:val="0"/>
+        <w:rPr>
+          <w:rFonts w:ascii="Helvetica" w:hAnsi="Helvetica" w:cs="Helvetica"/>
+        </w:rPr>
+      </w:pPr>
+      <w:proofErr w:type="spellStart"/>
+      <w:r>
+        <w:rPr>
+          <w:rFonts w:ascii="Helvetica" w:hAnsi="Helvetica" w:cs="Helvetica"/>
+          <w:color w:val="FF0000"/>
+        </w:rPr>
+        <w:t>platformModel</w:t>
+      </w:r>
+      <w:proofErr w:type="spellEnd"/>
+      <w:r>
+        <w:rPr>
+          <w:rFonts w:ascii="Helvetica" w:hAnsi="Helvetica" w:cs="Helvetica"/>
+        </w:rPr>
+        <w:t xml:space="preserve">: categorical value </w:t>
+      </w:r>
+      <w:proofErr w:type="spellStart"/>
+      <w:r>
+        <w:rPr>
+          <w:rFonts w:ascii="Helvetica" w:hAnsi="Helvetica" w:cs="Helvetica"/>
+        </w:rPr>
+        <w:t>e.g</w:t>
+      </w:r>
+      <w:proofErr w:type="spellEnd"/>
+      <w:r>
+        <w:rPr>
+          <w:rFonts w:ascii="Helvetica" w:hAnsi="Helvetica" w:cs="Helvetica"/>
+        </w:rPr>
+        <w:t xml:space="preserve"> “Illumina </w:t>
+      </w:r>
+      <w:proofErr w:type="spellStart"/>
+      <w:r>
+        <w:rPr>
+          <w:rFonts w:ascii="Helvetica" w:hAnsi="Helvetica" w:cs="Helvetica"/>
+        </w:rPr>
+        <w:t>MiSeq</w:t>
+      </w:r>
+      <w:proofErr w:type="spellEnd"/>
+      <w:proofErr w:type="gramStart"/>
+      <w:r>
+        <w:rPr>
+          <w:rFonts w:ascii="Helvetica" w:hAnsi="Helvetica" w:cs="Helvetica"/>
+        </w:rPr>
+        <w:t>” ,</w:t>
+      </w:r>
+      <w:proofErr w:type="gramEnd"/>
+      <w:r>
+        <w:rPr>
+          <w:rFonts w:ascii="Helvetica" w:hAnsi="Helvetica" w:cs="Helvetica"/>
+        </w:rPr>
+        <w:t xml:space="preserve"> ”</w:t>
+      </w:r>
+      <w:proofErr w:type="spellStart"/>
+      <w:r>
+        <w:rPr>
+          <w:rFonts w:ascii="Helvetica" w:hAnsi="Helvetica" w:cs="Helvetica"/>
+        </w:rPr>
+        <w:t>GridION</w:t>
+      </w:r>
+      <w:proofErr w:type="spellEnd"/>
+      <w:r>
+        <w:rPr>
+          <w:rFonts w:ascii="Helvetica" w:hAnsi="Helvetica" w:cs="Helvetica"/>
+        </w:rPr>
+        <w:t xml:space="preserve">" </w:t>
+      </w:r>
+    </w:p>
+    <w:p>
+      <w:pPr>
+        <w:widowControl w:val="0"/>
+        <w:tabs>
+          <w:tab w:val="left" w:pos="720"/>
+          <w:tab w:val="left" w:pos="1440"/>
+          <w:tab w:val="left" w:pos="2160"/>
+          <w:tab w:val="left" w:pos="2880"/>
+          <w:tab w:val="left" w:pos="3600"/>
+          <w:tab w:val="left" w:pos="4320"/>
+          <w:tab w:val="left" w:pos="5040"/>
+          <w:tab w:val="left" w:pos="5760"/>
+          <w:tab w:val="left" w:pos="6480"/>
+          <w:tab w:val="left" w:pos="7200"/>
+          <w:tab w:val="left" w:pos="7920"/>
+          <w:tab w:val="left" w:pos="8640"/>
+        </w:tabs>
+        <w:autoSpaceDE w:val="0"/>
+        <w:autoSpaceDN w:val="0"/>
+        <w:adjustRightInd w:val="0"/>
+        <w:rPr>
+          <w:rFonts w:ascii="Helvetica" w:hAnsi="Helvetica" w:cs="Helvetica"/>
+        </w:rPr>
+      </w:pPr>
+      <w:r>
+        <w:rPr>
+          <w:rFonts w:ascii="Helvetica" w:hAnsi="Helvetica" w:cs="Helvetica"/>
+        </w:rPr>
+        <w:t>info (or handover maybe):</w:t>
+      </w:r>
+    </w:p>
+    <w:p>
+      <w:pPr>
+        <w:widowControl w:val="0"/>
+        <w:tabs>
+          <w:tab w:val="left" w:pos="720"/>
+          <w:tab w:val="left" w:pos="1440"/>
+          <w:tab w:val="left" w:pos="2160"/>
+          <w:tab w:val="left" w:pos="2880"/>
+          <w:tab w:val="left" w:pos="3600"/>
+          <w:tab w:val="left" w:pos="4320"/>
+          <w:tab w:val="left" w:pos="5040"/>
+          <w:tab w:val="left" w:pos="5760"/>
+          <w:tab w:val="left" w:pos="6480"/>
+          <w:tab w:val="left" w:pos="7200"/>
+          <w:tab w:val="left" w:pos="7920"/>
+          <w:tab w:val="left" w:pos="8640"/>
+        </w:tabs>
+        <w:autoSpaceDE w:val="0"/>
+        <w:autoSpaceDN w:val="0"/>
+        <w:adjustRightInd w:val="0"/>
+        <w:rPr>
+          <w:rFonts w:ascii="Helvetica" w:hAnsi="Helvetica" w:cs="Helvetica"/>
+        </w:rPr>
+      </w:pPr>
+      <w:r>
+        <w:rPr>
+          <w:rFonts w:ascii="Helvetica" w:hAnsi="Helvetica" w:cs="Helvetica"/>
+        </w:rPr>
+        <w:tab/>
+      </w:r>
+      <w:proofErr w:type="spellStart"/>
+      <w:r>
+        <w:rPr>
+          <w:rFonts w:ascii="Helvetica" w:hAnsi="Helvetica" w:cs="Helvetica"/>
+        </w:rPr>
+        <w:t>experiment_info</w:t>
+      </w:r>
+      <w:proofErr w:type="spellEnd"/>
+      <w:r>
+        <w:rPr>
+          <w:rFonts w:ascii="Helvetica" w:hAnsi="Helvetica" w:cs="Helvetica"/>
+        </w:rPr>
+        <w:t>:</w:t>
+      </w:r>
+    </w:p>
+    <w:p>
+      <w:pPr>
+        <w:widowControl w:val="0"/>
+        <w:tabs>
+          <w:tab w:val="left" w:pos="720"/>
+          <w:tab w:val="left" w:pos="1440"/>
+          <w:tab w:val="left" w:pos="2160"/>
+          <w:tab w:val="left" w:pos="2880"/>
+          <w:tab w:val="left" w:pos="3600"/>
+          <w:tab w:val="left" w:pos="4320"/>
+          <w:tab w:val="left" w:pos="5040"/>
+          <w:tab w:val="left" w:pos="5760"/>
+          <w:tab w:val="left" w:pos="6480"/>
+          <w:tab w:val="left" w:pos="7200"/>
+          <w:tab w:val="left" w:pos="7920"/>
+          <w:tab w:val="left" w:pos="8640"/>
+        </w:tabs>
+        <w:autoSpaceDE w:val="0"/>
+        <w:autoSpaceDN w:val="0"/>
+        <w:adjustRightInd w:val="0"/>
+        <w:rPr>
+          <w:rFonts w:ascii="Helvetica" w:hAnsi="Helvetica" w:cs="Helvetica"/>
+          <w:color w:val="FF0000"/>
+        </w:rPr>
+      </w:pPr>
+      <w:r>
+        <w:rPr>
+          <w:rFonts w:ascii="Helvetica" w:hAnsi="Helvetica" w:cs="Helvetica"/>
+          <w:color w:val="FF0000"/>
+        </w:rPr>
+        <w:tab/>
+      </w:r>
+      <w:r>
+        <w:rPr>
+          <w:rFonts w:ascii="Helvetica" w:hAnsi="Helvetica" w:cs="Helvetica"/>
+          <w:color w:val="FF0000"/>
+        </w:rPr>
+        <w:tab/>
+      </w:r>
+      <w:proofErr w:type="spellStart"/>
+      <w:r>
+        <w:rPr>
+          <w:rFonts w:ascii="Helvetica" w:hAnsi="Helvetica" w:cs="Helvetica"/>
+          <w:color w:val="FF0000"/>
+        </w:rPr>
+        <w:t>experimentId</w:t>
+      </w:r>
+      <w:proofErr w:type="spellEnd"/>
+      <w:r>
+        <w:rPr>
+          <w:rFonts w:ascii="Helvetica" w:hAnsi="Helvetica" w:cs="Helvetica"/>
+        </w:rPr>
+        <w:t xml:space="preserve">: alphanumeric ID (external accession) </w:t>
+      </w:r>
+      <w:proofErr w:type="spellStart"/>
+      <w:r>
+        <w:rPr>
+          <w:rFonts w:ascii="Helvetica" w:hAnsi="Helvetica" w:cs="Helvetica"/>
+        </w:rPr>
+        <w:t>e.g</w:t>
+      </w:r>
+      <w:proofErr w:type="spellEnd"/>
+      <w:r>
+        <w:rPr>
+          <w:rFonts w:ascii="Helvetica" w:hAnsi="Helvetica" w:cs="Helvetica"/>
+        </w:rPr>
+        <w:t xml:space="preserve"> "SRX7571571"</w:t>
+      </w:r>
+    </w:p>
+    <w:p>
+      <w:pPr>
+        <w:widowControl w:val="0"/>
+        <w:tabs>
+          <w:tab w:val="left" w:pos="720"/>
+          <w:tab w:val="left" w:pos="1440"/>
+          <w:tab w:val="left" w:pos="2160"/>
+          <w:tab w:val="left" w:pos="2880"/>
+          <w:tab w:val="left" w:pos="3600"/>
+          <w:tab w:val="left" w:pos="4320"/>
+          <w:tab w:val="left" w:pos="5040"/>
+          <w:tab w:val="left" w:pos="5760"/>
+          <w:tab w:val="left" w:pos="6480"/>
+          <w:tab w:val="left" w:pos="7200"/>
+          <w:tab w:val="left" w:pos="7920"/>
+          <w:tab w:val="left" w:pos="8640"/>
+        </w:tabs>
+        <w:autoSpaceDE w:val="0"/>
+        <w:autoSpaceDN w:val="0"/>
+        <w:adjustRightInd w:val="0"/>
+        <w:rPr>
+          <w:rFonts w:ascii="Helvetica" w:hAnsi="Helvetica" w:cs="Helvetica"/>
+        </w:rPr>
+      </w:pPr>
+      <w:r>
+        <w:rPr>
+          <w:rFonts w:ascii="Helvetica" w:hAnsi="Helvetica" w:cs="Helvetica"/>
+          <w:color w:val="FF0000"/>
+        </w:rPr>
+        <w:tab/>
+      </w:r>
+      <w:r>
+        <w:rPr>
+          <w:rFonts w:ascii="Helvetica" w:hAnsi="Helvetica" w:cs="Helvetica"/>
+          <w:color w:val="FF0000"/>
+        </w:rPr>
+        <w:tab/>
+      </w:r>
+      <w:proofErr w:type="spellStart"/>
+      <w:r>
+        <w:rPr>
+          <w:rFonts w:ascii="Helvetica" w:hAnsi="Helvetica" w:cs="Helvetica"/>
+          <w:color w:val="FF0000"/>
+        </w:rPr>
+        <w:t>experimentTitle</w:t>
+      </w:r>
+      <w:proofErr w:type="spellEnd"/>
+      <w:r>
+        <w:rPr>
+          <w:rFonts w:ascii="Helvetica" w:hAnsi="Helvetica" w:cs="Helvetica"/>
+        </w:rPr>
+        <w:t xml:space="preserve">: string </w:t>
+      </w:r>
+      <w:proofErr w:type="spellStart"/>
+      <w:proofErr w:type="gramStart"/>
+      <w:r>
+        <w:rPr>
+          <w:rFonts w:ascii="Helvetica" w:hAnsi="Helvetica" w:cs="Helvetica"/>
+        </w:rPr>
+        <w:t>e.g</w:t>
+      </w:r>
+      <w:proofErr w:type="spellEnd"/>
+      <w:r>
+        <w:rPr>
+          <w:rFonts w:ascii="Helvetica" w:hAnsi="Helvetica" w:cs="Helvetica"/>
+        </w:rPr>
+        <w:t xml:space="preserve"> ”Total</w:t>
+      </w:r>
+      <w:proofErr w:type="gramEnd"/>
+      <w:r>
+        <w:rPr>
+          <w:rFonts w:ascii="Helvetica" w:hAnsi="Helvetica" w:cs="Helvetica"/>
+        </w:rPr>
+        <w:t xml:space="preserve"> RNA sequencing of BALF (human reads removed)”</w:t>
+      </w:r>
+    </w:p>
+    <w:p>
+      <w:pPr>
+        <w:widowControl w:val="0"/>
+        <w:tabs>
+          <w:tab w:val="left" w:pos="720"/>
+          <w:tab w:val="left" w:pos="1440"/>
+          <w:tab w:val="left" w:pos="2160"/>
+          <w:tab w:val="left" w:pos="2880"/>
+          <w:tab w:val="left" w:pos="3600"/>
+          <w:tab w:val="left" w:pos="4320"/>
+          <w:tab w:val="left" w:pos="5040"/>
+          <w:tab w:val="left" w:pos="5760"/>
+          <w:tab w:val="left" w:pos="6480"/>
+          <w:tab w:val="left" w:pos="7200"/>
+          <w:tab w:val="left" w:pos="7920"/>
+          <w:tab w:val="left" w:pos="8640"/>
+        </w:tabs>
+        <w:autoSpaceDE w:val="0"/>
+        <w:autoSpaceDN w:val="0"/>
+        <w:adjustRightInd w:val="0"/>
+        <w:rPr>
+          <w:rFonts w:ascii="Helvetica" w:hAnsi="Helvetica" w:cs="Helvetica"/>
+        </w:rPr>
+      </w:pPr>
+      <w:r>
+        <w:rPr>
+          <w:rFonts w:ascii="Helvetica" w:hAnsi="Helvetica" w:cs="Helvetica"/>
+        </w:rPr>
+        <w:tab/>
+      </w:r>
+      <w:proofErr w:type="spellStart"/>
+      <w:r>
+        <w:rPr>
+          <w:rFonts w:ascii="Helvetica" w:hAnsi="Helvetica" w:cs="Helvetica"/>
+        </w:rPr>
+        <w:t>study_info</w:t>
+      </w:r>
+      <w:proofErr w:type="spellEnd"/>
+      <w:r>
+        <w:rPr>
+          <w:rFonts w:ascii="Helvetica" w:hAnsi="Helvetica" w:cs="Helvetica"/>
+        </w:rPr>
+        <w:t>: alphanumeric ID (external reference)</w:t>
+      </w:r>
+    </w:p>
+    <w:p>
+      <w:pPr>
+        <w:widowControl w:val="0"/>
+        <w:tabs>
+          <w:tab w:val="left" w:pos="720"/>
+          <w:tab w:val="left" w:pos="1440"/>
+          <w:tab w:val="left" w:pos="2160"/>
+          <w:tab w:val="left" w:pos="2880"/>
+          <w:tab w:val="left" w:pos="3600"/>
+          <w:tab w:val="left" w:pos="4320"/>
+          <w:tab w:val="left" w:pos="5040"/>
+          <w:tab w:val="left" w:pos="5760"/>
+          <w:tab w:val="left" w:pos="6480"/>
+          <w:tab w:val="left" w:pos="7200"/>
+          <w:tab w:val="left" w:pos="7920"/>
+          <w:tab w:val="left" w:pos="8640"/>
+        </w:tabs>
+        <w:autoSpaceDE w:val="0"/>
+        <w:autoSpaceDN w:val="0"/>
+        <w:adjustRightInd w:val="0"/>
+        <w:rPr>
+          <w:rFonts w:ascii="Helvetica" w:hAnsi="Helvetica" w:cs="Helvetica"/>
+        </w:rPr>
+      </w:pPr>
+      <w:r>
+        <w:rPr>
+          <w:rFonts w:ascii="Helvetica" w:hAnsi="Helvetica" w:cs="Helvetica"/>
+        </w:rPr>
+        <w:tab/>
+      </w:r>
+      <w:r>
+        <w:rPr>
+          <w:rFonts w:ascii="Helvetica" w:hAnsi="Helvetica" w:cs="Helvetica"/>
+        </w:rPr>
+        <w:tab/>
+      </w:r>
+      <w:proofErr w:type="spellStart"/>
+      <w:r>
+        <w:rPr>
+          <w:rFonts w:ascii="Helvetica" w:hAnsi="Helvetica" w:cs="Helvetica"/>
+        </w:rPr>
+        <w:t>studyId</w:t>
+      </w:r>
+      <w:proofErr w:type="spellEnd"/>
+      <w:r>
+        <w:rPr>
+          <w:rFonts w:ascii="Helvetica" w:hAnsi="Helvetica" w:cs="Helvetica"/>
+        </w:rPr>
+        <w:t xml:space="preserve">: </w:t>
+      </w:r>
+      <w:proofErr w:type="spellStart"/>
+      <w:proofErr w:type="gramStart"/>
+      <w:r>
+        <w:rPr>
+          <w:rFonts w:ascii="Helvetica" w:hAnsi="Helvetica" w:cs="Helvetica"/>
+        </w:rPr>
+        <w:t>e.g</w:t>
+      </w:r>
+      <w:proofErr w:type="spellEnd"/>
+      <w:r>
+        <w:rPr>
+          <w:rFonts w:ascii="Helvetica" w:hAnsi="Helvetica" w:cs="Helvetica"/>
+        </w:rPr>
+        <w:t xml:space="preserve">  "</w:t>
+      </w:r>
+      <w:proofErr w:type="gramEnd"/>
+      <w:r>
+        <w:rPr>
+          <w:rFonts w:ascii="Helvetica" w:hAnsi="Helvetica" w:cs="Helvetica"/>
+        </w:rPr>
+        <w:t>SRP242226"</w:t>
+      </w:r>
+    </w:p>
+    <w:p>
+      <w:pPr>
+        <w:widowControl w:val="0"/>
+        <w:tabs>
+          <w:tab w:val="left" w:pos="720"/>
+          <w:tab w:val="left" w:pos="1440"/>
+          <w:tab w:val="left" w:pos="2160"/>
+          <w:tab w:val="left" w:pos="2880"/>
+          <w:tab w:val="left" w:pos="3600"/>
+          <w:tab w:val="left" w:pos="4320"/>
+          <w:tab w:val="left" w:pos="5040"/>
+          <w:tab w:val="left" w:pos="5760"/>
+          <w:tab w:val="left" w:pos="6480"/>
+          <w:tab w:val="left" w:pos="7200"/>
+          <w:tab w:val="left" w:pos="7920"/>
+          <w:tab w:val="left" w:pos="8640"/>
+        </w:tabs>
+        <w:autoSpaceDE w:val="0"/>
+        <w:autoSpaceDN w:val="0"/>
+        <w:adjustRightInd w:val="0"/>
+        <w:rPr>
+          <w:rFonts w:ascii="Helvetica" w:hAnsi="Helvetica" w:cs="Helvetica"/>
+        </w:rPr>
+      </w:pPr>
+      <w:r>
+        <w:rPr>
+          <w:rFonts w:ascii="Helvetica" w:hAnsi="Helvetica" w:cs="Helvetica"/>
+        </w:rPr>
+        <w:tab/>
+      </w:r>
+      <w:r>
+        <w:rPr>
+          <w:rFonts w:ascii="Helvetica" w:hAnsi="Helvetica" w:cs="Helvetica"/>
+        </w:rPr>
+        <w:tab/>
+      </w:r>
+      <w:proofErr w:type="spellStart"/>
+      <w:r>
+        <w:rPr>
+          <w:rFonts w:ascii="Helvetica" w:hAnsi="Helvetica" w:cs="Helvetica"/>
+        </w:rPr>
+        <w:t>studyRef</w:t>
+      </w:r>
+      <w:proofErr w:type="spellEnd"/>
+      <w:r>
+        <w:rPr>
+          <w:rFonts w:ascii="Helvetica" w:hAnsi="Helvetica" w:cs="Helvetica"/>
+        </w:rPr>
+        <w:t>: PMIDs</w:t>
+      </w:r>
+    </w:p>
+    <w:p>
+      <w:pPr>
+        <w:widowControl w:val="0"/>
+        <w:tabs>
+          <w:tab w:val="left" w:pos="720"/>
+          <w:tab w:val="left" w:pos="1440"/>
+          <w:tab w:val="left" w:pos="2160"/>
+          <w:tab w:val="left" w:pos="2880"/>
+          <w:tab w:val="left" w:pos="3600"/>
+          <w:tab w:val="left" w:pos="4320"/>
+          <w:tab w:val="left" w:pos="5040"/>
+          <w:tab w:val="left" w:pos="5760"/>
+          <w:tab w:val="left" w:pos="6480"/>
+          <w:tab w:val="left" w:pos="7200"/>
+          <w:tab w:val="left" w:pos="7920"/>
+          <w:tab w:val="left" w:pos="8640"/>
+        </w:tabs>
+        <w:autoSpaceDE w:val="0"/>
+        <w:autoSpaceDN w:val="0"/>
+        <w:adjustRightInd w:val="0"/>
+        <w:rPr>
+          <w:rFonts w:ascii="Helvetica" w:hAnsi="Helvetica" w:cs="Helvetica"/>
+        </w:rPr>
+      </w:pPr>
+    </w:p>
+    <w:p>
+      <w:pPr>
+        <w:widowControl w:val="0"/>
+        <w:tabs>
+          <w:tab w:val="left" w:pos="720"/>
+          <w:tab w:val="left" w:pos="1440"/>
+          <w:tab w:val="left" w:pos="2160"/>
+          <w:tab w:val="left" w:pos="2880"/>
+          <w:tab w:val="left" w:pos="3600"/>
+          <w:tab w:val="left" w:pos="4320"/>
+          <w:tab w:val="left" w:pos="5040"/>
+          <w:tab w:val="left" w:pos="5760"/>
+          <w:tab w:val="left" w:pos="6480"/>
+          <w:tab w:val="left" w:pos="7200"/>
+          <w:tab w:val="left" w:pos="7920"/>
+          <w:tab w:val="left" w:pos="8640"/>
+        </w:tabs>
+        <w:autoSpaceDE w:val="0"/>
+        <w:autoSpaceDN w:val="0"/>
+        <w:adjustRightInd w:val="0"/>
+        <w:rPr>
+          <w:rFonts w:ascii="Helvetica" w:hAnsi="Helvetica" w:cs="Helvetica"/>
+          <w:color w:val="0000FF"/>
+        </w:rPr>
+      </w:pPr>
+      <w:r>
+        <w:rPr>
+          <w:rFonts w:ascii="Helvetica" w:hAnsi="Helvetica" w:cs="Helvetica"/>
+          <w:color w:val="0000FF"/>
+        </w:rPr>
+        <w:t>General comments on Run endpoint:</w:t>
+      </w:r>
+    </w:p>
+    <w:p>
+      <w:pPr>
+        <w:widowControl w:val="0"/>
+        <w:tabs>
+          <w:tab w:val="left" w:pos="720"/>
+          <w:tab w:val="left" w:pos="1440"/>
+          <w:tab w:val="left" w:pos="2160"/>
+          <w:tab w:val="left" w:pos="2880"/>
+          <w:tab w:val="left" w:pos="3600"/>
+          <w:tab w:val="left" w:pos="4320"/>
+          <w:tab w:val="left" w:pos="5040"/>
+          <w:tab w:val="left" w:pos="5760"/>
+          <w:tab w:val="left" w:pos="6480"/>
+          <w:tab w:val="left" w:pos="7200"/>
+          <w:tab w:val="left" w:pos="7920"/>
+          <w:tab w:val="left" w:pos="8640"/>
+        </w:tabs>
+        <w:autoSpaceDE w:val="0"/>
+        <w:autoSpaceDN w:val="0"/>
+        <w:adjustRightInd w:val="0"/>
+        <w:rPr>
+          <w:rFonts w:ascii="Helvetica" w:hAnsi="Helvetica" w:cs="Helvetica"/>
+          <w:color w:val="0000FF"/>
+        </w:rPr>
+      </w:pPr>
+    </w:p>
+    <w:p>
+      <w:pPr>
+        <w:widowControl w:val="0"/>
+        <w:tabs>
+          <w:tab w:val="left" w:pos="720"/>
+          <w:tab w:val="left" w:pos="1440"/>
+          <w:tab w:val="left" w:pos="2160"/>
+          <w:tab w:val="left" w:pos="2880"/>
+          <w:tab w:val="left" w:pos="3600"/>
+          <w:tab w:val="left" w:pos="4320"/>
+          <w:tab w:val="left" w:pos="5040"/>
+          <w:tab w:val="left" w:pos="5760"/>
+          <w:tab w:val="left" w:pos="6480"/>
+          <w:tab w:val="left" w:pos="7200"/>
+          <w:tab w:val="left" w:pos="7920"/>
+          <w:tab w:val="left" w:pos="8640"/>
+        </w:tabs>
+        <w:autoSpaceDE w:val="0"/>
+        <w:autoSpaceDN w:val="0"/>
+        <w:adjustRightInd w:val="0"/>
+        <w:rPr>
+          <w:rFonts w:ascii="Helvetica" w:hAnsi="Helvetica" w:cs="Helvetica"/>
+        </w:rPr>
+      </w:pPr>
+      <w:r>
+        <w:rPr>
+          <w:rFonts w:ascii="Helvetica" w:hAnsi="Helvetica" w:cs="Helvetica"/>
+          <w:color w:val="0000FF"/>
+        </w:rPr>
         <w:lastRenderedPageBreak/>
-        <w:t>platform</w:t>
-      </w:r>
-      <w:r>
-        <w:rPr>
-          <w:rFonts w:ascii="Helvetica" w:hAnsi="Helvetica" w:cs="Helvetica"/>
-        </w:rPr>
-        <w:t>: categorical value e.g “Illumina”, “Nanopore”</w:t>
-      </w:r>
-    </w:p>
-    <w:p>
-      <w:pPr>
-        <w:widowControl w:val="0"/>
-        <w:tabs>
-          <w:tab w:val="left" w:pos="720"/>
-          <w:tab w:val="left" w:pos="1440"/>
-          <w:tab w:val="left" w:pos="2160"/>
-          <w:tab w:val="left" w:pos="2880"/>
-          <w:tab w:val="left" w:pos="3600"/>
-          <w:tab w:val="left" w:pos="4320"/>
-          <w:tab w:val="left" w:pos="5040"/>
-          <w:tab w:val="left" w:pos="5760"/>
-          <w:tab w:val="left" w:pos="6480"/>
-          <w:tab w:val="left" w:pos="7200"/>
-          <w:tab w:val="left" w:pos="7920"/>
-          <w:tab w:val="left" w:pos="8640"/>
-        </w:tabs>
-        <w:autoSpaceDE w:val="0"/>
-        <w:autoSpaceDN w:val="0"/>
-        <w:adjustRightInd w:val="0"/>
-        <w:rPr>
-          <w:rFonts w:ascii="Helvetica" w:hAnsi="Helvetica" w:cs="Helvetica"/>
-        </w:rPr>
-      </w:pPr>
-      <w:r>
-        <w:rPr>
-          <w:rFonts w:ascii="Helvetica" w:hAnsi="Helvetica" w:cs="Helvetica"/>
-          <w:color w:val="FF0000"/>
-        </w:rPr>
-        <w:t>platformModel</w:t>
-      </w:r>
-      <w:r>
-        <w:rPr>
-          <w:rFonts w:ascii="Helvetica" w:hAnsi="Helvetica" w:cs="Helvetica"/>
-        </w:rPr>
-        <w:t>: categorical value e.g “Illumina MiSeq” , ”Gr</w:t>
-      </w:r>
-      <w:r>
-        <w:rPr>
-          <w:rFonts w:ascii="Helvetica" w:hAnsi="Helvetica" w:cs="Helvetica"/>
-        </w:rPr>
-        <w:t xml:space="preserve">idION" </w:t>
-      </w:r>
-    </w:p>
-    <w:p>
-      <w:pPr>
-        <w:widowControl w:val="0"/>
-        <w:tabs>
-          <w:tab w:val="left" w:pos="720"/>
-          <w:tab w:val="left" w:pos="1440"/>
-          <w:tab w:val="left" w:pos="2160"/>
-          <w:tab w:val="left" w:pos="2880"/>
-          <w:tab w:val="left" w:pos="3600"/>
-          <w:tab w:val="left" w:pos="4320"/>
-          <w:tab w:val="left" w:pos="5040"/>
-          <w:tab w:val="left" w:pos="5760"/>
-          <w:tab w:val="left" w:pos="6480"/>
-          <w:tab w:val="left" w:pos="7200"/>
-          <w:tab w:val="left" w:pos="7920"/>
-          <w:tab w:val="left" w:pos="8640"/>
-        </w:tabs>
-        <w:autoSpaceDE w:val="0"/>
-        <w:autoSpaceDN w:val="0"/>
-        <w:adjustRightInd w:val="0"/>
-        <w:rPr>
-          <w:rFonts w:ascii="Helvetica" w:hAnsi="Helvetica" w:cs="Helvetica"/>
-        </w:rPr>
-      </w:pPr>
-      <w:r>
-        <w:rPr>
-          <w:rFonts w:ascii="Helvetica" w:hAnsi="Helvetica" w:cs="Helvetica"/>
-        </w:rPr>
-        <w:t>info (or handover maybe):</w:t>
-      </w:r>
-    </w:p>
-    <w:p>
-      <w:pPr>
-        <w:widowControl w:val="0"/>
-        <w:tabs>
-          <w:tab w:val="left" w:pos="720"/>
-          <w:tab w:val="left" w:pos="1440"/>
-          <w:tab w:val="left" w:pos="2160"/>
-          <w:tab w:val="left" w:pos="2880"/>
-          <w:tab w:val="left" w:pos="3600"/>
-          <w:tab w:val="left" w:pos="4320"/>
-          <w:tab w:val="left" w:pos="5040"/>
-          <w:tab w:val="left" w:pos="5760"/>
-          <w:tab w:val="left" w:pos="6480"/>
-          <w:tab w:val="left" w:pos="7200"/>
-          <w:tab w:val="left" w:pos="7920"/>
-          <w:tab w:val="left" w:pos="8640"/>
-        </w:tabs>
-        <w:autoSpaceDE w:val="0"/>
-        <w:autoSpaceDN w:val="0"/>
-        <w:adjustRightInd w:val="0"/>
-        <w:rPr>
-          <w:rFonts w:ascii="Helvetica" w:hAnsi="Helvetica" w:cs="Helvetica"/>
-        </w:rPr>
-      </w:pPr>
-      <w:r>
-        <w:rPr>
-          <w:rFonts w:ascii="Helvetica" w:hAnsi="Helvetica" w:cs="Helvetica"/>
-        </w:rPr>
-        <w:tab/>
-        <w:t>experiment_info:</w:t>
-      </w:r>
-    </w:p>
-    <w:p>
-      <w:pPr>
-        <w:widowControl w:val="0"/>
-        <w:tabs>
-          <w:tab w:val="left" w:pos="720"/>
-          <w:tab w:val="left" w:pos="1440"/>
-          <w:tab w:val="left" w:pos="2160"/>
-          <w:tab w:val="left" w:pos="2880"/>
-          <w:tab w:val="left" w:pos="3600"/>
-          <w:tab w:val="left" w:pos="4320"/>
-          <w:tab w:val="left" w:pos="5040"/>
-          <w:tab w:val="left" w:pos="5760"/>
-          <w:tab w:val="left" w:pos="6480"/>
-          <w:tab w:val="left" w:pos="7200"/>
-          <w:tab w:val="left" w:pos="7920"/>
-          <w:tab w:val="left" w:pos="8640"/>
-        </w:tabs>
-        <w:autoSpaceDE w:val="0"/>
-        <w:autoSpaceDN w:val="0"/>
-        <w:adjustRightInd w:val="0"/>
-        <w:rPr>
-          <w:rFonts w:ascii="Helvetica" w:hAnsi="Helvetica" w:cs="Helvetica"/>
-          <w:color w:val="FF0000"/>
-        </w:rPr>
-      </w:pPr>
-      <w:r>
-        <w:rPr>
-          <w:rFonts w:ascii="Helvetica" w:hAnsi="Helvetica" w:cs="Helvetica"/>
-          <w:color w:val="FF0000"/>
-        </w:rPr>
-        <w:tab/>
-      </w:r>
-      <w:r>
-        <w:rPr>
-          <w:rFonts w:ascii="Helvetica" w:hAnsi="Helvetica" w:cs="Helvetica"/>
-          <w:color w:val="FF0000"/>
-        </w:rPr>
-        <w:tab/>
-        <w:t>experimentId</w:t>
-      </w:r>
-      <w:r>
-        <w:rPr>
-          <w:rFonts w:ascii="Helvetica" w:hAnsi="Helvetica" w:cs="Helvetica"/>
-        </w:rPr>
-        <w:t>: alphanumeric ID (external accession) e.g "SRX7571571"</w:t>
-      </w:r>
-    </w:p>
-    <w:p>
-      <w:pPr>
-        <w:widowControl w:val="0"/>
-        <w:tabs>
-          <w:tab w:val="left" w:pos="720"/>
-          <w:tab w:val="left" w:pos="1440"/>
-          <w:tab w:val="left" w:pos="2160"/>
-          <w:tab w:val="left" w:pos="2880"/>
-          <w:tab w:val="left" w:pos="3600"/>
-          <w:tab w:val="left" w:pos="4320"/>
-          <w:tab w:val="left" w:pos="5040"/>
-          <w:tab w:val="left" w:pos="5760"/>
-          <w:tab w:val="left" w:pos="6480"/>
-          <w:tab w:val="left" w:pos="7200"/>
-          <w:tab w:val="left" w:pos="7920"/>
-          <w:tab w:val="left" w:pos="8640"/>
-        </w:tabs>
-        <w:autoSpaceDE w:val="0"/>
-        <w:autoSpaceDN w:val="0"/>
-        <w:adjustRightInd w:val="0"/>
-        <w:rPr>
-          <w:rFonts w:ascii="Helvetica" w:hAnsi="Helvetica" w:cs="Helvetica"/>
-        </w:rPr>
-      </w:pPr>
-      <w:r>
-        <w:rPr>
-          <w:rFonts w:ascii="Helvetica" w:hAnsi="Helvetica" w:cs="Helvetica"/>
-          <w:color w:val="FF0000"/>
-        </w:rPr>
-        <w:tab/>
-      </w:r>
-      <w:r>
-        <w:rPr>
-          <w:rFonts w:ascii="Helvetica" w:hAnsi="Helvetica" w:cs="Helvetica"/>
-          <w:color w:val="FF0000"/>
-        </w:rPr>
-        <w:tab/>
-        <w:t>experimentTitle</w:t>
-      </w:r>
-      <w:r>
-        <w:rPr>
-          <w:rFonts w:ascii="Helvetica" w:hAnsi="Helvetica" w:cs="Helvetica"/>
-        </w:rPr>
-        <w:t>: string e.g ”Total RNA sequencing of BALF (human reads removed)”</w:t>
-      </w:r>
-    </w:p>
-    <w:p>
-      <w:pPr>
-        <w:widowControl w:val="0"/>
-        <w:tabs>
-          <w:tab w:val="left" w:pos="720"/>
-          <w:tab w:val="left" w:pos="1440"/>
-          <w:tab w:val="left" w:pos="2160"/>
-          <w:tab w:val="left" w:pos="2880"/>
-          <w:tab w:val="left" w:pos="3600"/>
-          <w:tab w:val="left" w:pos="4320"/>
-          <w:tab w:val="left" w:pos="5040"/>
-          <w:tab w:val="left" w:pos="5760"/>
-          <w:tab w:val="left" w:pos="6480"/>
-          <w:tab w:val="left" w:pos="7200"/>
-          <w:tab w:val="left" w:pos="7920"/>
-          <w:tab w:val="left" w:pos="8640"/>
-        </w:tabs>
-        <w:autoSpaceDE w:val="0"/>
-        <w:autoSpaceDN w:val="0"/>
-        <w:adjustRightInd w:val="0"/>
-        <w:rPr>
-          <w:rFonts w:ascii="Helvetica" w:hAnsi="Helvetica" w:cs="Helvetica"/>
-        </w:rPr>
-      </w:pPr>
-      <w:r>
-        <w:rPr>
-          <w:rFonts w:ascii="Helvetica" w:hAnsi="Helvetica" w:cs="Helvetica"/>
-        </w:rPr>
-        <w:tab/>
-        <w:t>study_info: alphanumeric ID (external reference)</w:t>
-      </w:r>
-    </w:p>
-    <w:p>
-      <w:pPr>
-        <w:widowControl w:val="0"/>
-        <w:tabs>
-          <w:tab w:val="left" w:pos="720"/>
-          <w:tab w:val="left" w:pos="1440"/>
-          <w:tab w:val="left" w:pos="2160"/>
-          <w:tab w:val="left" w:pos="2880"/>
-          <w:tab w:val="left" w:pos="3600"/>
-          <w:tab w:val="left" w:pos="4320"/>
-          <w:tab w:val="left" w:pos="5040"/>
-          <w:tab w:val="left" w:pos="5760"/>
-          <w:tab w:val="left" w:pos="6480"/>
-          <w:tab w:val="left" w:pos="7200"/>
-          <w:tab w:val="left" w:pos="7920"/>
-          <w:tab w:val="left" w:pos="8640"/>
-        </w:tabs>
-        <w:autoSpaceDE w:val="0"/>
-        <w:autoSpaceDN w:val="0"/>
-        <w:adjustRightInd w:val="0"/>
-        <w:rPr>
-          <w:rFonts w:ascii="Helvetica" w:hAnsi="Helvetica" w:cs="Helvetica"/>
-        </w:rPr>
-      </w:pPr>
-      <w:r>
-        <w:rPr>
-          <w:rFonts w:ascii="Helvetica" w:hAnsi="Helvetica" w:cs="Helvetica"/>
-        </w:rPr>
-        <w:tab/>
-      </w:r>
-      <w:r>
-        <w:rPr>
-          <w:rFonts w:ascii="Helvetica" w:hAnsi="Helvetica" w:cs="Helvetica"/>
-        </w:rPr>
-        <w:tab/>
-        <w:t>studyId: e.g  "SRP242226"</w:t>
-      </w:r>
-    </w:p>
-    <w:p>
-      <w:pPr>
-        <w:widowControl w:val="0"/>
-        <w:tabs>
-          <w:tab w:val="left" w:pos="720"/>
-          <w:tab w:val="left" w:pos="1440"/>
-          <w:tab w:val="left" w:pos="2160"/>
-          <w:tab w:val="left" w:pos="2880"/>
-          <w:tab w:val="left" w:pos="3600"/>
-          <w:tab w:val="left" w:pos="4320"/>
-          <w:tab w:val="left" w:pos="5040"/>
-          <w:tab w:val="left" w:pos="5760"/>
-          <w:tab w:val="left" w:pos="6480"/>
-          <w:tab w:val="left" w:pos="7200"/>
-          <w:tab w:val="left" w:pos="7920"/>
-          <w:tab w:val="left" w:pos="8640"/>
-        </w:tabs>
-        <w:autoSpaceDE w:val="0"/>
-        <w:autoSpaceDN w:val="0"/>
-        <w:adjustRightInd w:val="0"/>
-        <w:rPr>
-          <w:rFonts w:ascii="Helvetica" w:hAnsi="Helvetica" w:cs="Helvetica"/>
-        </w:rPr>
-      </w:pPr>
-      <w:r>
-        <w:rPr>
-          <w:rFonts w:ascii="Helvetica" w:hAnsi="Helvetica" w:cs="Helvetica"/>
-        </w:rPr>
-        <w:tab/>
-      </w:r>
-      <w:r>
-        <w:rPr>
-          <w:rFonts w:ascii="Helvetica" w:hAnsi="Helvetica" w:cs="Helvetica"/>
-        </w:rPr>
-        <w:tab/>
-        <w:t>studyRef: PMIDs</w:t>
-      </w:r>
-    </w:p>
-    <w:p>
-      <w:pPr>
-        <w:widowControl w:val="0"/>
-        <w:tabs>
-          <w:tab w:val="left" w:pos="720"/>
-          <w:tab w:val="left" w:pos="1440"/>
-          <w:tab w:val="left" w:pos="2160"/>
-          <w:tab w:val="left" w:pos="2880"/>
-          <w:tab w:val="left" w:pos="3600"/>
-          <w:tab w:val="left" w:pos="4320"/>
-          <w:tab w:val="left" w:pos="5040"/>
-          <w:tab w:val="left" w:pos="5760"/>
-          <w:tab w:val="left" w:pos="6480"/>
-          <w:tab w:val="left" w:pos="7200"/>
-          <w:tab w:val="left" w:pos="7920"/>
-          <w:tab w:val="left" w:pos="8640"/>
-        </w:tabs>
-        <w:autoSpaceDE w:val="0"/>
-        <w:autoSpaceDN w:val="0"/>
-        <w:adjustRightInd w:val="0"/>
-        <w:rPr>
-          <w:rFonts w:ascii="Helvetica" w:hAnsi="Helvetica" w:cs="Helvetica"/>
-        </w:rPr>
-      </w:pPr>
-    </w:p>
-    <w:p>
-      <w:pPr>
-        <w:widowControl w:val="0"/>
-        <w:tabs>
-          <w:tab w:val="left" w:pos="720"/>
-          <w:tab w:val="left" w:pos="1440"/>
-          <w:tab w:val="left" w:pos="2160"/>
-          <w:tab w:val="left" w:pos="2880"/>
-          <w:tab w:val="left" w:pos="3600"/>
-          <w:tab w:val="left" w:pos="4320"/>
-          <w:tab w:val="left" w:pos="5040"/>
-          <w:tab w:val="left" w:pos="5760"/>
-          <w:tab w:val="left" w:pos="6480"/>
-          <w:tab w:val="left" w:pos="7200"/>
-          <w:tab w:val="left" w:pos="7920"/>
-          <w:tab w:val="left" w:pos="8640"/>
-        </w:tabs>
-        <w:autoSpaceDE w:val="0"/>
-        <w:autoSpaceDN w:val="0"/>
-        <w:adjustRightInd w:val="0"/>
-        <w:rPr>
-          <w:rFonts w:ascii="Helvetica" w:hAnsi="Helvetica" w:cs="Helvetica"/>
-          <w:color w:val="0000FF"/>
-        </w:rPr>
-      </w:pPr>
-      <w:r>
-        <w:rPr>
-          <w:rFonts w:ascii="Helvetica" w:hAnsi="Helvetica" w:cs="Helvetica"/>
-          <w:color w:val="0000FF"/>
-        </w:rPr>
-        <w:t>General comments on Run endpoint:</w:t>
-      </w:r>
-    </w:p>
-    <w:p>
-      <w:pPr>
-        <w:widowControl w:val="0"/>
-        <w:tabs>
-          <w:tab w:val="left" w:pos="720"/>
-          <w:tab w:val="left" w:pos="1440"/>
-          <w:tab w:val="left" w:pos="2160"/>
-          <w:tab w:val="left" w:pos="2880"/>
-          <w:tab w:val="left" w:pos="3600"/>
-          <w:tab w:val="left" w:pos="4320"/>
-          <w:tab w:val="left" w:pos="5040"/>
-          <w:tab w:val="left" w:pos="5760"/>
-          <w:tab w:val="left" w:pos="6480"/>
-          <w:tab w:val="left" w:pos="7200"/>
-          <w:tab w:val="left" w:pos="7920"/>
-          <w:tab w:val="left" w:pos="8640"/>
-        </w:tabs>
-        <w:autoSpaceDE w:val="0"/>
-        <w:autoSpaceDN w:val="0"/>
-        <w:adjustRightInd w:val="0"/>
-        <w:rPr>
-          <w:rFonts w:ascii="Helvetica" w:hAnsi="Helvetica" w:cs="Helvetica"/>
-          <w:color w:val="0000FF"/>
-        </w:rPr>
-      </w:pPr>
-    </w:p>
-    <w:p>
-      <w:pPr>
-        <w:widowControl w:val="0"/>
-        <w:tabs>
-          <w:tab w:val="left" w:pos="720"/>
-          <w:tab w:val="left" w:pos="1440"/>
-          <w:tab w:val="left" w:pos="2160"/>
-          <w:tab w:val="left" w:pos="2880"/>
-          <w:tab w:val="left" w:pos="3600"/>
-          <w:tab w:val="left" w:pos="4320"/>
-          <w:tab w:val="left" w:pos="5040"/>
-          <w:tab w:val="left" w:pos="5760"/>
-          <w:tab w:val="left" w:pos="6480"/>
-          <w:tab w:val="left" w:pos="7200"/>
-          <w:tab w:val="left" w:pos="7920"/>
-          <w:tab w:val="left" w:pos="8640"/>
-        </w:tabs>
-        <w:autoSpaceDE w:val="0"/>
-        <w:autoSpaceDN w:val="0"/>
-        <w:adjustRightInd w:val="0"/>
-        <w:rPr>
-          <w:rFonts w:ascii="Helvetica" w:hAnsi="Helvetica" w:cs="Helvetica"/>
-        </w:rPr>
-      </w:pPr>
-      <w:r>
-        <w:rPr>
-          <w:rFonts w:ascii="Helvetica" w:hAnsi="Helvetica" w:cs="Helvetica"/>
-          <w:color w:val="0000FF"/>
-        </w:rPr>
-        <w:t>1. Note that all but rundId belongs naturally to experiment and there will be lot of duplications for all runs coming from same experiment, we might include Experiment endpoin</w:t>
-      </w:r>
-      <w:r>
-        <w:rPr>
-          <w:rFonts w:ascii="Helvetica" w:hAnsi="Helvetica" w:cs="Helvetica"/>
-          <w:color w:val="0000FF"/>
-        </w:rPr>
-        <w:t>t or at least this might be a different table in database (well, this is for database experts to decide)</w:t>
+        <w:t xml:space="preserve">1. Note that all but </w:t>
+      </w:r>
+      <w:proofErr w:type="spellStart"/>
+      <w:r>
+        <w:rPr>
+          <w:rFonts w:ascii="Helvetica" w:hAnsi="Helvetica" w:cs="Helvetica"/>
+          <w:color w:val="0000FF"/>
+        </w:rPr>
+        <w:t>rundId</w:t>
+      </w:r>
+      <w:proofErr w:type="spellEnd"/>
+      <w:r>
+        <w:rPr>
+          <w:rFonts w:ascii="Helvetica" w:hAnsi="Helvetica" w:cs="Helvetica"/>
+          <w:color w:val="0000FF"/>
+        </w:rPr>
+        <w:t xml:space="preserve"> belongs naturally to experiment and there will be lot of duplications for all runs coming from same experiment, we might include Experiment endpoint or at least this might be a different table in database (well, this is for database experts to decide)</w:t>
       </w:r>
     </w:p>
     <w:p>
@@ -4479,37 +5715,46 @@
           <w:rFonts w:ascii="Helvetica" w:hAnsi="Helvetica" w:cs="Helvetica"/>
         </w:rPr>
       </w:pPr>
-      <w:r>
-        <w:rPr>
-          <w:rFonts w:ascii="Helvetica" w:hAnsi="Helvetica" w:cs="Helvetica"/>
-        </w:rPr>
-        <w:t>variantId: alphanumeric ID</w:t>
-      </w:r>
-    </w:p>
-    <w:p>
-      <w:pPr>
-        <w:widowControl w:val="0"/>
-        <w:tabs>
-          <w:tab w:val="left" w:pos="720"/>
-          <w:tab w:val="left" w:pos="1440"/>
-          <w:tab w:val="left" w:pos="2160"/>
-          <w:tab w:val="left" w:pos="2880"/>
-          <w:tab w:val="left" w:pos="3600"/>
-          <w:tab w:val="left" w:pos="4320"/>
-          <w:tab w:val="left" w:pos="5040"/>
-          <w:tab w:val="left" w:pos="5760"/>
-          <w:tab w:val="left" w:pos="6480"/>
-          <w:tab w:val="left" w:pos="7200"/>
-          <w:tab w:val="left" w:pos="7920"/>
-          <w:tab w:val="left" w:pos="8640"/>
-        </w:tabs>
-        <w:autoSpaceDE w:val="0"/>
-        <w:autoSpaceDN w:val="0"/>
-        <w:adjustRightInd w:val="0"/>
-        <w:rPr>
-          <w:rFonts w:ascii="Helvetica" w:hAnsi="Helvetica" w:cs="Helvetica"/>
-        </w:rPr>
-      </w:pPr>
+      <w:proofErr w:type="spellStart"/>
+      <w:r>
+        <w:rPr>
+          <w:rFonts w:ascii="Helvetica" w:hAnsi="Helvetica" w:cs="Helvetica"/>
+        </w:rPr>
+        <w:t>variantId</w:t>
+      </w:r>
+      <w:proofErr w:type="spellEnd"/>
+      <w:r>
+        <w:rPr>
+          <w:rFonts w:ascii="Helvetica" w:hAnsi="Helvetica" w:cs="Helvetica"/>
+        </w:rPr>
+        <w:t>: alphanumeric ID</w:t>
+      </w:r>
+    </w:p>
+    <w:p>
+      <w:pPr>
+        <w:widowControl w:val="0"/>
+        <w:tabs>
+          <w:tab w:val="left" w:pos="720"/>
+          <w:tab w:val="left" w:pos="1440"/>
+          <w:tab w:val="left" w:pos="2160"/>
+          <w:tab w:val="left" w:pos="2880"/>
+          <w:tab w:val="left" w:pos="3600"/>
+          <w:tab w:val="left" w:pos="4320"/>
+          <w:tab w:val="left" w:pos="5040"/>
+          <w:tab w:val="left" w:pos="5760"/>
+          <w:tab w:val="left" w:pos="6480"/>
+          <w:tab w:val="left" w:pos="7200"/>
+          <w:tab w:val="left" w:pos="7920"/>
+          <w:tab w:val="left" w:pos="8640"/>
+        </w:tabs>
+        <w:autoSpaceDE w:val="0"/>
+        <w:autoSpaceDN w:val="0"/>
+        <w:adjustRightInd w:val="0"/>
+        <w:rPr>
+          <w:rFonts w:ascii="Helvetica" w:hAnsi="Helvetica" w:cs="Helvetica"/>
+        </w:rPr>
+      </w:pPr>
+      <w:proofErr w:type="spellStart"/>
       <w:r>
         <w:rPr>
           <w:rFonts w:ascii="Helvetica" w:hAnsi="Helvetica" w:cs="Helvetica"/>
@@ -4517,6 +5762,7 @@
         </w:rPr>
         <w:t>runId</w:t>
       </w:r>
+      <w:proofErr w:type="spellEnd"/>
       <w:r>
         <w:rPr>
           <w:rFonts w:ascii="Helvetica" w:hAnsi="Helvetica" w:cs="Helvetica"/>
@@ -4548,6 +5794,7 @@
           <w:rFonts w:ascii="Helvetica" w:hAnsi="Helvetica" w:cs="Helvetica"/>
         </w:rPr>
       </w:pPr>
+      <w:proofErr w:type="spellStart"/>
       <w:r>
         <w:rPr>
           <w:rFonts w:ascii="Helvetica" w:hAnsi="Helvetica" w:cs="Helvetica"/>
@@ -4555,6 +5802,7 @@
         </w:rPr>
         <w:t>variantCaller</w:t>
       </w:r>
+      <w:proofErr w:type="spellEnd"/>
       <w:r>
         <w:rPr>
           <w:rFonts w:ascii="Helvetica" w:hAnsi="Helvetica" w:cs="Helvetica"/>
@@ -4587,74 +5835,85 @@
           <w:color w:val="800080"/>
         </w:rPr>
       </w:pPr>
-      <w:r>
-        <w:rPr>
-          <w:rFonts w:ascii="Helvetica" w:hAnsi="Helvetica" w:cs="Helvetica"/>
-        </w:rPr>
-        <w:t>biosampleId: alphanumeric ID</w:t>
-      </w:r>
-    </w:p>
-    <w:p>
-      <w:pPr>
-        <w:widowControl w:val="0"/>
-        <w:tabs>
-          <w:tab w:val="left" w:pos="720"/>
-          <w:tab w:val="left" w:pos="1440"/>
-          <w:tab w:val="left" w:pos="2160"/>
-          <w:tab w:val="left" w:pos="2880"/>
-          <w:tab w:val="left" w:pos="3600"/>
-          <w:tab w:val="left" w:pos="4320"/>
-          <w:tab w:val="left" w:pos="5040"/>
-          <w:tab w:val="left" w:pos="5760"/>
-          <w:tab w:val="left" w:pos="6480"/>
-          <w:tab w:val="left" w:pos="7200"/>
-          <w:tab w:val="left" w:pos="7920"/>
-          <w:tab w:val="left" w:pos="8640"/>
-        </w:tabs>
-        <w:autoSpaceDE w:val="0"/>
-        <w:autoSpaceDN w:val="0"/>
-        <w:adjustRightInd w:val="0"/>
-        <w:rPr>
-          <w:rFonts w:ascii="Helvetica" w:hAnsi="Helvetica" w:cs="Helvetica"/>
-        </w:rPr>
-      </w:pPr>
-      <w:r>
-        <w:rPr>
-          <w:rFonts w:ascii="Helvetica" w:hAnsi="Helvetica" w:cs="Helvetica"/>
-        </w:rPr>
-        <w:t>individualId: categorical value (ont</w:t>
-      </w:r>
-      <w:r>
-        <w:rPr>
-          <w:rFonts w:ascii="Helvetica" w:hAnsi="Helvetica" w:cs="Helvetica"/>
-        </w:rPr>
-        <w:t>ology ID)</w:t>
-      </w:r>
-    </w:p>
-    <w:p>
-      <w:pPr>
-        <w:widowControl w:val="0"/>
-        <w:tabs>
-          <w:tab w:val="left" w:pos="720"/>
-          <w:tab w:val="left" w:pos="1440"/>
-          <w:tab w:val="left" w:pos="2160"/>
-          <w:tab w:val="left" w:pos="2880"/>
-          <w:tab w:val="left" w:pos="3600"/>
-          <w:tab w:val="left" w:pos="4320"/>
-          <w:tab w:val="left" w:pos="5040"/>
-          <w:tab w:val="left" w:pos="5760"/>
-          <w:tab w:val="left" w:pos="6480"/>
-          <w:tab w:val="left" w:pos="7200"/>
-          <w:tab w:val="left" w:pos="7920"/>
-          <w:tab w:val="left" w:pos="8640"/>
-        </w:tabs>
-        <w:autoSpaceDE w:val="0"/>
-        <w:autoSpaceDN w:val="0"/>
-        <w:adjustRightInd w:val="0"/>
-        <w:rPr>
-          <w:rFonts w:ascii="Helvetica" w:hAnsi="Helvetica" w:cs="Helvetica"/>
-        </w:rPr>
-      </w:pPr>
+      <w:proofErr w:type="spellStart"/>
+      <w:r>
+        <w:rPr>
+          <w:rFonts w:ascii="Helvetica" w:hAnsi="Helvetica" w:cs="Helvetica"/>
+        </w:rPr>
+        <w:t>biosampleId</w:t>
+      </w:r>
+      <w:proofErr w:type="spellEnd"/>
+      <w:r>
+        <w:rPr>
+          <w:rFonts w:ascii="Helvetica" w:hAnsi="Helvetica" w:cs="Helvetica"/>
+        </w:rPr>
+        <w:t>: alphanumeric ID</w:t>
+      </w:r>
+    </w:p>
+    <w:p>
+      <w:pPr>
+        <w:widowControl w:val="0"/>
+        <w:tabs>
+          <w:tab w:val="left" w:pos="720"/>
+          <w:tab w:val="left" w:pos="1440"/>
+          <w:tab w:val="left" w:pos="2160"/>
+          <w:tab w:val="left" w:pos="2880"/>
+          <w:tab w:val="left" w:pos="3600"/>
+          <w:tab w:val="left" w:pos="4320"/>
+          <w:tab w:val="left" w:pos="5040"/>
+          <w:tab w:val="left" w:pos="5760"/>
+          <w:tab w:val="left" w:pos="6480"/>
+          <w:tab w:val="left" w:pos="7200"/>
+          <w:tab w:val="left" w:pos="7920"/>
+          <w:tab w:val="left" w:pos="8640"/>
+        </w:tabs>
+        <w:autoSpaceDE w:val="0"/>
+        <w:autoSpaceDN w:val="0"/>
+        <w:adjustRightInd w:val="0"/>
+        <w:rPr>
+          <w:rFonts w:ascii="Helvetica" w:hAnsi="Helvetica" w:cs="Helvetica"/>
+        </w:rPr>
+      </w:pPr>
+      <w:proofErr w:type="spellStart"/>
+      <w:r>
+        <w:rPr>
+          <w:rFonts w:ascii="Helvetica" w:hAnsi="Helvetica" w:cs="Helvetica"/>
+        </w:rPr>
+        <w:t>individualId</w:t>
+      </w:r>
+      <w:proofErr w:type="spellEnd"/>
+      <w:r>
+        <w:rPr>
+          <w:rFonts w:ascii="Helvetica" w:hAnsi="Helvetica" w:cs="Helvetica"/>
+        </w:rPr>
+        <w:t>: categorical value (ontology ID)</w:t>
+      </w:r>
+    </w:p>
+    <w:p>
+      <w:pPr>
+        <w:widowControl w:val="0"/>
+        <w:tabs>
+          <w:tab w:val="left" w:pos="720"/>
+          <w:tab w:val="left" w:pos="1440"/>
+          <w:tab w:val="left" w:pos="2160"/>
+          <w:tab w:val="left" w:pos="2880"/>
+          <w:tab w:val="left" w:pos="3600"/>
+          <w:tab w:val="left" w:pos="4320"/>
+          <w:tab w:val="left" w:pos="5040"/>
+          <w:tab w:val="left" w:pos="5760"/>
+          <w:tab w:val="left" w:pos="6480"/>
+          <w:tab w:val="left" w:pos="7200"/>
+          <w:tab w:val="left" w:pos="7920"/>
+          <w:tab w:val="left" w:pos="8640"/>
+        </w:tabs>
+        <w:autoSpaceDE w:val="0"/>
+        <w:autoSpaceDN w:val="0"/>
+        <w:adjustRightInd w:val="0"/>
+        <w:rPr>
+          <w:rFonts w:ascii="Helvetica" w:hAnsi="Helvetica" w:cs="Helvetica"/>
+        </w:rPr>
+      </w:pPr>
+      <w:proofErr w:type="spellStart"/>
       <w:r>
         <w:rPr>
           <w:rFonts w:ascii="Helvetica" w:hAnsi="Helvetica" w:cs="Helvetica"/>
@@ -4662,6 +5921,7 @@
         </w:rPr>
         <w:t>variantFrequency</w:t>
       </w:r>
+      <w:proofErr w:type="spellEnd"/>
       <w:r>
         <w:rPr>
           <w:rFonts w:ascii="Helvetica" w:hAnsi="Helvetica" w:cs="Helvetica"/>
@@ -4724,42 +5984,58 @@
           <w:rFonts w:ascii="Helvetica" w:hAnsi="Helvetica" w:cs="Helvetica"/>
         </w:rPr>
       </w:pPr>
-      <w:r>
-        <w:rPr>
-          <w:rFonts w:ascii="Helvetica" w:hAnsi="Helvetica" w:cs="Helvetica"/>
-        </w:rPr>
-        <w:t>alleleOrigin:</w:t>
-      </w:r>
-    </w:p>
-    <w:p>
-      <w:pPr>
-        <w:widowControl w:val="0"/>
-        <w:tabs>
-          <w:tab w:val="left" w:pos="720"/>
-          <w:tab w:val="left" w:pos="1440"/>
-          <w:tab w:val="left" w:pos="2160"/>
-          <w:tab w:val="left" w:pos="2880"/>
-          <w:tab w:val="left" w:pos="3600"/>
-          <w:tab w:val="left" w:pos="4320"/>
-          <w:tab w:val="left" w:pos="5040"/>
-          <w:tab w:val="left" w:pos="5760"/>
-          <w:tab w:val="left" w:pos="6480"/>
-          <w:tab w:val="left" w:pos="7200"/>
-          <w:tab w:val="left" w:pos="7920"/>
-          <w:tab w:val="left" w:pos="8640"/>
-        </w:tabs>
-        <w:autoSpaceDE w:val="0"/>
-        <w:autoSpaceDN w:val="0"/>
-        <w:adjustRightInd w:val="0"/>
-        <w:rPr>
-          <w:rFonts w:ascii="Helvetica" w:hAnsi="Helvetica" w:cs="Helvetica"/>
-        </w:rPr>
-      </w:pPr>
-      <w:r>
-        <w:rPr>
-          <w:rFonts w:ascii="Helvetica" w:hAnsi="Helvetica" w:cs="Helvetica"/>
-        </w:rPr>
-        <w:t>clinicalRelevance: list of</w:t>
+      <w:proofErr w:type="spellStart"/>
+      <w:r>
+        <w:rPr>
+          <w:rFonts w:ascii="Helvetica" w:hAnsi="Helvetica" w:cs="Helvetica"/>
+        </w:rPr>
+        <w:t>alleleOrigin</w:t>
+      </w:r>
+      <w:proofErr w:type="spellEnd"/>
+      <w:r>
+        <w:rPr>
+          <w:rFonts w:ascii="Helvetica" w:hAnsi="Helvetica" w:cs="Helvetica"/>
+        </w:rPr>
+        <w:t>:</w:t>
+      </w:r>
+    </w:p>
+    <w:p>
+      <w:pPr>
+        <w:widowControl w:val="0"/>
+        <w:tabs>
+          <w:tab w:val="left" w:pos="720"/>
+          <w:tab w:val="left" w:pos="1440"/>
+          <w:tab w:val="left" w:pos="2160"/>
+          <w:tab w:val="left" w:pos="2880"/>
+          <w:tab w:val="left" w:pos="3600"/>
+          <w:tab w:val="left" w:pos="4320"/>
+          <w:tab w:val="left" w:pos="5040"/>
+          <w:tab w:val="left" w:pos="5760"/>
+          <w:tab w:val="left" w:pos="6480"/>
+          <w:tab w:val="left" w:pos="7200"/>
+          <w:tab w:val="left" w:pos="7920"/>
+          <w:tab w:val="left" w:pos="8640"/>
+        </w:tabs>
+        <w:autoSpaceDE w:val="0"/>
+        <w:autoSpaceDN w:val="0"/>
+        <w:adjustRightInd w:val="0"/>
+        <w:rPr>
+          <w:rFonts w:ascii="Helvetica" w:hAnsi="Helvetica" w:cs="Helvetica"/>
+        </w:rPr>
+      </w:pPr>
+      <w:proofErr w:type="spellStart"/>
+      <w:r>
+        <w:rPr>
+          <w:rFonts w:ascii="Helvetica" w:hAnsi="Helvetica" w:cs="Helvetica"/>
+        </w:rPr>
+        <w:t>clinicalRelevance</w:t>
+      </w:r>
+      <w:proofErr w:type="spellEnd"/>
+      <w:r>
+        <w:rPr>
+          <w:rFonts w:ascii="Helvetica" w:hAnsi="Helvetica" w:cs="Helvetica"/>
+        </w:rPr>
+        <w:t>: list of</w:t>
       </w:r>
     </w:p>
     <w:p>
@@ -4791,7 +6067,20 @@
           <w:rFonts w:ascii="Helvetica" w:hAnsi="Helvetica" w:cs="Helvetica"/>
         </w:rPr>
         <w:tab/>
-        <w:t>disieaseId: categorical value (ontology ID)</w:t>
+      </w:r>
+      <w:proofErr w:type="spellStart"/>
+      <w:r>
+        <w:rPr>
+          <w:rFonts w:ascii="Helvetica" w:hAnsi="Helvetica" w:cs="Helvetica"/>
+        </w:rPr>
+        <w:t>disieaseId</w:t>
+      </w:r>
+      <w:proofErr w:type="spellEnd"/>
+      <w:r>
+        <w:rPr>
+          <w:rFonts w:ascii="Helvetica" w:hAnsi="Helvetica" w:cs="Helvetica"/>
+        </w:rPr>
+        <w:t>: categorical value (ontology ID)</w:t>
       </w:r>
     </w:p>
     <w:p>
@@ -4824,12 +6113,21 @@
         </w:rPr>
         <w:tab/>
       </w:r>
+      <w:proofErr w:type="spellStart"/>
       <w:r>
         <w:rPr>
           <w:rFonts w:ascii="Helvetica" w:hAnsi="Helvetica" w:cs="Helvetica"/>
           <w:color w:val="FF00FF"/>
         </w:rPr>
-        <w:t>clinicalEffect:</w:t>
+        <w:t>clinicalEffect</w:t>
+      </w:r>
+      <w:proofErr w:type="spellEnd"/>
+      <w:r>
+        <w:rPr>
+          <w:rFonts w:ascii="Helvetica" w:hAnsi="Helvetica" w:cs="Helvetica"/>
+          <w:color w:val="FF00FF"/>
+        </w:rPr>
+        <w:t>:</w:t>
       </w:r>
       <w:r>
         <w:rPr>
@@ -4842,7 +6140,23 @@
           <w:rFonts w:ascii="Helvetica" w:hAnsi="Helvetica" w:cs="Helvetica"/>
           <w:color w:val="0000FF"/>
         </w:rPr>
-        <w:t>(are there ontologies?, I am to search this)</w:t>
+        <w:t xml:space="preserve">(are there </w:t>
+      </w:r>
+      <w:proofErr w:type="gramStart"/>
+      <w:r>
+        <w:rPr>
+          <w:rFonts w:ascii="Helvetica" w:hAnsi="Helvetica" w:cs="Helvetica"/>
+          <w:color w:val="0000FF"/>
+        </w:rPr>
+        <w:t>ontologies?,</w:t>
+      </w:r>
+      <w:proofErr w:type="gramEnd"/>
+      <w:r>
+        <w:rPr>
+          <w:rFonts w:ascii="Helvetica" w:hAnsi="Helvetica" w:cs="Helvetica"/>
+          <w:color w:val="0000FF"/>
+        </w:rPr>
+        <w:t xml:space="preserve"> I am to search this)</w:t>
       </w:r>
     </w:p>
     <w:p>
@@ -5016,33 +6330,54 @@
           <w:bCs/>
           <w:color w:val="800080"/>
         </w:rPr>
-        <w:t>Encounter (phenopacket)</w:t>
-      </w:r>
-    </w:p>
-    <w:p>
-      <w:pPr>
-        <w:widowControl w:val="0"/>
-        <w:tabs>
-          <w:tab w:val="left" w:pos="720"/>
-          <w:tab w:val="left" w:pos="1440"/>
-          <w:tab w:val="left" w:pos="2160"/>
-          <w:tab w:val="left" w:pos="2880"/>
-          <w:tab w:val="left" w:pos="3600"/>
-          <w:tab w:val="left" w:pos="4320"/>
-          <w:tab w:val="left" w:pos="5040"/>
-          <w:tab w:val="left" w:pos="5760"/>
-          <w:tab w:val="left" w:pos="6480"/>
-          <w:tab w:val="left" w:pos="7200"/>
-          <w:tab w:val="left" w:pos="7920"/>
-          <w:tab w:val="left" w:pos="8640"/>
-        </w:tabs>
-        <w:autoSpaceDE w:val="0"/>
-        <w:autoSpaceDN w:val="0"/>
-        <w:adjustRightInd w:val="0"/>
-        <w:rPr>
-          <w:rFonts w:ascii="Helvetica" w:hAnsi="Helvetica" w:cs="Helvetica"/>
-        </w:rPr>
-      </w:pPr>
+        <w:t>Encounter (</w:t>
+      </w:r>
+      <w:proofErr w:type="spellStart"/>
+      <w:r>
+        <w:rPr>
+          <w:rFonts w:ascii="Helvetica" w:hAnsi="Helvetica" w:cs="Helvetica"/>
+          <w:b/>
+          <w:bCs/>
+          <w:color w:val="800080"/>
+        </w:rPr>
+        <w:t>phenopacket</w:t>
+      </w:r>
+      <w:proofErr w:type="spellEnd"/>
+      <w:r>
+        <w:rPr>
+          <w:rFonts w:ascii="Helvetica" w:hAnsi="Helvetica" w:cs="Helvetica"/>
+          <w:b/>
+          <w:bCs/>
+          <w:color w:val="800080"/>
+        </w:rPr>
+        <w:t>)</w:t>
+      </w:r>
+    </w:p>
+    <w:p>
+      <w:pPr>
+        <w:widowControl w:val="0"/>
+        <w:tabs>
+          <w:tab w:val="left" w:pos="720"/>
+          <w:tab w:val="left" w:pos="1440"/>
+          <w:tab w:val="left" w:pos="2160"/>
+          <w:tab w:val="left" w:pos="2880"/>
+          <w:tab w:val="left" w:pos="3600"/>
+          <w:tab w:val="left" w:pos="4320"/>
+          <w:tab w:val="left" w:pos="5040"/>
+          <w:tab w:val="left" w:pos="5760"/>
+          <w:tab w:val="left" w:pos="6480"/>
+          <w:tab w:val="left" w:pos="7200"/>
+          <w:tab w:val="left" w:pos="7920"/>
+          <w:tab w:val="left" w:pos="8640"/>
+        </w:tabs>
+        <w:autoSpaceDE w:val="0"/>
+        <w:autoSpaceDN w:val="0"/>
+        <w:adjustRightInd w:val="0"/>
+        <w:rPr>
+          <w:rFonts w:ascii="Helvetica" w:hAnsi="Helvetica" w:cs="Helvetica"/>
+        </w:rPr>
+      </w:pPr>
+      <w:proofErr w:type="spellStart"/>
       <w:r>
         <w:rPr>
           <w:rFonts w:ascii="Helvetica" w:hAnsi="Helvetica" w:cs="Helvetica"/>
@@ -5050,6 +6385,7 @@
         </w:rPr>
         <w:t>encounterID</w:t>
       </w:r>
+      <w:proofErr w:type="spellEnd"/>
       <w:r>
         <w:rPr>
           <w:rFonts w:ascii="Helvetica" w:hAnsi="Helvetica" w:cs="Helvetica"/>
@@ -5081,6 +6417,7 @@
           <w:rFonts w:ascii="Helvetica" w:hAnsi="Helvetica" w:cs="Helvetica"/>
         </w:rPr>
       </w:pPr>
+      <w:proofErr w:type="spellStart"/>
       <w:r>
         <w:rPr>
           <w:rFonts w:ascii="Helvetica" w:hAnsi="Helvetica" w:cs="Helvetica"/>
@@ -5088,6 +6425,7 @@
         </w:rPr>
         <w:t>encounterDate</w:t>
       </w:r>
+      <w:proofErr w:type="spellEnd"/>
       <w:r>
         <w:rPr>
           <w:rFonts w:ascii="Helvetica" w:hAnsi="Helvetica" w:cs="Helvetica"/>
@@ -5119,6 +6457,7 @@
           <w:rFonts w:ascii="Helvetica" w:hAnsi="Helvetica" w:cs="Helvetica"/>
         </w:rPr>
       </w:pPr>
+      <w:proofErr w:type="spellStart"/>
       <w:r>
         <w:rPr>
           <w:rFonts w:ascii="Helvetica" w:hAnsi="Helvetica" w:cs="Helvetica"/>
@@ -5126,6 +6465,7 @@
         </w:rPr>
         <w:t>ageAtEncounter</w:t>
       </w:r>
+      <w:proofErr w:type="spellEnd"/>
       <w:r>
         <w:rPr>
           <w:rFonts w:ascii="Helvetica" w:hAnsi="Helvetica" w:cs="Helvetica"/>
@@ -5200,33 +6540,55 @@
           <w:rFonts w:ascii="Helvetica" w:hAnsi="Helvetica" w:cs="Helvetica"/>
         </w:rPr>
         <w:tab/>
-        <w:t>ageGroup: categorical value (ontology ID)</w:t>
-      </w:r>
-    </w:p>
-    <w:p>
-      <w:pPr>
-        <w:widowControl w:val="0"/>
-        <w:tabs>
-          <w:tab w:val="left" w:pos="720"/>
-          <w:tab w:val="left" w:pos="1440"/>
-          <w:tab w:val="left" w:pos="2160"/>
-          <w:tab w:val="left" w:pos="2880"/>
-          <w:tab w:val="left" w:pos="3600"/>
-          <w:tab w:val="left" w:pos="4320"/>
-          <w:tab w:val="left" w:pos="5040"/>
-          <w:tab w:val="left" w:pos="5760"/>
-          <w:tab w:val="left" w:pos="6480"/>
-          <w:tab w:val="left" w:pos="7200"/>
-          <w:tab w:val="left" w:pos="7920"/>
-          <w:tab w:val="left" w:pos="8640"/>
-        </w:tabs>
-        <w:autoSpaceDE w:val="0"/>
-        <w:autoSpaceDN w:val="0"/>
-        <w:adjustRightInd w:val="0"/>
-        <w:rPr>
-          <w:rFonts w:ascii="Helvetica" w:hAnsi="Helvetica" w:cs="Helvetica"/>
-        </w:rPr>
-      </w:pPr>
+      </w:r>
+      <w:proofErr w:type="spellStart"/>
+      <w:r>
+        <w:rPr>
+          <w:rFonts w:ascii="Helvetica" w:hAnsi="Helvetica" w:cs="Helvetica"/>
+        </w:rPr>
+        <w:t>ageGroup</w:t>
+      </w:r>
+      <w:proofErr w:type="spellEnd"/>
+      <w:r>
+        <w:rPr>
+          <w:rFonts w:ascii="Helvetica" w:hAnsi="Helvetica" w:cs="Helvetica"/>
+        </w:rPr>
+        <w:t>: categorical valu</w:t>
+      </w:r>
+      <w:bookmarkStart w:id="0" w:name="_GoBack"/>
+      <w:bookmarkEnd w:id="0"/>
+      <w:r>
+        <w:rPr>
+          <w:rFonts w:ascii="Helvetica" w:hAnsi="Helvetica" w:cs="Helvetica"/>
+        </w:rPr>
+        <w:t>e (ontology ID)</w:t>
+      </w:r>
+    </w:p>
+    <w:p>
+      <w:pPr>
+        <w:widowControl w:val="0"/>
+        <w:tabs>
+          <w:tab w:val="left" w:pos="720"/>
+          <w:tab w:val="left" w:pos="1440"/>
+          <w:tab w:val="left" w:pos="2160"/>
+          <w:tab w:val="left" w:pos="2880"/>
+          <w:tab w:val="left" w:pos="3600"/>
+          <w:tab w:val="left" w:pos="4320"/>
+          <w:tab w:val="left" w:pos="5040"/>
+          <w:tab w:val="left" w:pos="5760"/>
+          <w:tab w:val="left" w:pos="6480"/>
+          <w:tab w:val="left" w:pos="7200"/>
+          <w:tab w:val="left" w:pos="7920"/>
+          <w:tab w:val="left" w:pos="8640"/>
+        </w:tabs>
+        <w:autoSpaceDE w:val="0"/>
+        <w:autoSpaceDN w:val="0"/>
+        <w:adjustRightInd w:val="0"/>
+        <w:rPr>
+          <w:rFonts w:ascii="Helvetica" w:hAnsi="Helvetica" w:cs="Helvetica"/>
+        </w:rPr>
+      </w:pPr>
+      <w:proofErr w:type="spellStart"/>
       <w:r>
         <w:rPr>
           <w:rFonts w:ascii="Helvetica" w:hAnsi="Helvetica" w:cs="Helvetica"/>
@@ -5234,17 +6596,12 @@
         </w:rPr>
         <w:t>clinicalFindings</w:t>
       </w:r>
-      <w:r>
-        <w:rPr>
-          <w:rFonts w:ascii="Helvetica" w:hAnsi="Helvetica" w:cs="Helvetica"/>
-        </w:rPr>
-        <w:t xml:space="preserve">: categorical value (ontology </w:t>
-      </w:r>
-      <w:r>
-        <w:rPr>
-          <w:rFonts w:ascii="Helvetica" w:hAnsi="Helvetica" w:cs="Helvetica"/>
-        </w:rPr>
-        <w:t>ID)</w:t>
+      <w:proofErr w:type="spellEnd"/>
+      <w:r>
+        <w:rPr>
+          <w:rFonts w:ascii="Helvetica" w:hAnsi="Helvetica" w:cs="Helvetica"/>
+        </w:rPr>
+        <w:t>: categorical value (ontology ID)</w:t>
       </w:r>
     </w:p>
     <w:p>
@@ -5527,7 +6884,71 @@
           <w:rFonts w:ascii="Helvetica" w:hAnsi="Helvetica" w:cs="Helvetica"/>
           <w:color w:val="0000FF"/>
         </w:rPr>
-        <w:t xml:space="preserve">1. This is a suggested new endpoint that is the equivalent to one phenopacket (on encounter or medical visit, it’s lacking other phenopackets stuff like everything that is </w:t>
+        <w:t xml:space="preserve">1. This is a suggested new endpoint that is the equivalent to one </w:t>
+      </w:r>
+      <w:proofErr w:type="spellStart"/>
+      <w:r>
+        <w:rPr>
+          <w:rFonts w:ascii="Helvetica" w:hAnsi="Helvetica" w:cs="Helvetica"/>
+          <w:color w:val="0000FF"/>
+        </w:rPr>
+        <w:t>phenopacket</w:t>
+      </w:r>
+      <w:proofErr w:type="spellEnd"/>
+      <w:r>
+        <w:rPr>
+          <w:rFonts w:ascii="Helvetica" w:hAnsi="Helvetica" w:cs="Helvetica"/>
+          <w:color w:val="0000FF"/>
+        </w:rPr>
+        <w:t xml:space="preserve"> (on encounter or medical visit, it’s lacking other </w:t>
+      </w:r>
+      <w:proofErr w:type="spellStart"/>
+      <w:r>
+        <w:rPr>
+          <w:rFonts w:ascii="Helvetica" w:hAnsi="Helvetica" w:cs="Helvetica"/>
+          <w:color w:val="0000FF"/>
+        </w:rPr>
+        <w:t>phenopackets</w:t>
+      </w:r>
+      <w:proofErr w:type="spellEnd"/>
+      <w:r>
+        <w:rPr>
+          <w:rFonts w:ascii="Helvetica" w:hAnsi="Helvetica" w:cs="Helvetica"/>
+          <w:color w:val="0000FF"/>
+        </w:rPr>
+        <w:t xml:space="preserve"> stuff like everything that is outside like </w:t>
+      </w:r>
+      <w:proofErr w:type="spellStart"/>
+      <w:r>
+        <w:rPr>
+          <w:rFonts w:ascii="Helvetica" w:hAnsi="Helvetica" w:cs="Helvetica"/>
+          <w:color w:val="0000FF"/>
+        </w:rPr>
+        <w:t>Biosample</w:t>
+      </w:r>
+      <w:proofErr w:type="spellEnd"/>
+      <w:r>
+        <w:rPr>
+          <w:rFonts w:ascii="Helvetica" w:hAnsi="Helvetica" w:cs="Helvetica"/>
+          <w:color w:val="0000FF"/>
+        </w:rPr>
+        <w:t xml:space="preserve">, Diseases, but they are mappable with this encounter through date or age values. I suggest for other things such as </w:t>
+      </w:r>
+      <w:proofErr w:type="spellStart"/>
+      <w:r>
+        <w:rPr>
+          <w:rFonts w:ascii="Helvetica" w:hAnsi="Helvetica" w:cs="Helvetica"/>
+          <w:color w:val="0000FF"/>
+        </w:rPr>
+        <w:t>clinicalFindings</w:t>
+      </w:r>
+      <w:proofErr w:type="spellEnd"/>
+      <w:r>
+        <w:rPr>
+          <w:rFonts w:ascii="Helvetica" w:hAnsi="Helvetica" w:cs="Helvetica"/>
+          <w:color w:val="0000FF"/>
+        </w:rPr>
+        <w:t xml:space="preserve"> and measurements (clinical or not) that have observation timelines associated which can </w:t>
       </w:r>
       <w:r>
         <w:rPr>
@@ -5535,21 +6956,55 @@
           <w:color w:val="0000FF"/>
         </w:rPr>
         <w:lastRenderedPageBreak/>
-        <w:t xml:space="preserve">outside like Biosample, Diseases, but they are mappable with this encounter through </w:t>
-      </w:r>
-      <w:r>
-        <w:rPr>
-          <w:rFonts w:ascii="Helvetica" w:hAnsi="Helvetica" w:cs="Helvetica"/>
-          <w:color w:val="0000FF"/>
-        </w:rPr>
-        <w:t xml:space="preserve">date or age values. I suggest for other things such as clinicalFindings and measurements (clinical or not) that have observation timelines associated which can come in handy for hospital data, say, for filtering by clinicalFindings of “arrithmia” at age X </w:t>
-      </w:r>
-      <w:r>
-        <w:rPr>
-          <w:rFonts w:ascii="Helvetica" w:hAnsi="Helvetica" w:cs="Helvetica"/>
-          <w:color w:val="0000FF"/>
-        </w:rPr>
-        <w:t>or at time Y after treatment Z (well, treatments is still missing from here and from phenopackets but we could include as well in Individual endpoint or a dedicated endpoint something like this—it’s something pending for EGA and needed for CGAT )</w:t>
+        <w:t xml:space="preserve">come in handy for hospital data, say, for filtering by </w:t>
+      </w:r>
+      <w:proofErr w:type="spellStart"/>
+      <w:r>
+        <w:rPr>
+          <w:rFonts w:ascii="Helvetica" w:hAnsi="Helvetica" w:cs="Helvetica"/>
+          <w:color w:val="0000FF"/>
+        </w:rPr>
+        <w:t>clinicalFindings</w:t>
+      </w:r>
+      <w:proofErr w:type="spellEnd"/>
+      <w:r>
+        <w:rPr>
+          <w:rFonts w:ascii="Helvetica" w:hAnsi="Helvetica" w:cs="Helvetica"/>
+          <w:color w:val="0000FF"/>
+        </w:rPr>
+        <w:t xml:space="preserve"> of “</w:t>
+      </w:r>
+      <w:proofErr w:type="spellStart"/>
+      <w:r>
+        <w:rPr>
+          <w:rFonts w:ascii="Helvetica" w:hAnsi="Helvetica" w:cs="Helvetica"/>
+          <w:color w:val="0000FF"/>
+        </w:rPr>
+        <w:t>arrithmia</w:t>
+      </w:r>
+      <w:proofErr w:type="spellEnd"/>
+      <w:r>
+        <w:rPr>
+          <w:rFonts w:ascii="Helvetica" w:hAnsi="Helvetica" w:cs="Helvetica"/>
+          <w:color w:val="0000FF"/>
+        </w:rPr>
+        <w:t xml:space="preserve">” at age X or at time Y after treatment Z (well, treatments is still missing from here and from </w:t>
+      </w:r>
+      <w:proofErr w:type="spellStart"/>
+      <w:r>
+        <w:rPr>
+          <w:rFonts w:ascii="Helvetica" w:hAnsi="Helvetica" w:cs="Helvetica"/>
+          <w:color w:val="0000FF"/>
+        </w:rPr>
+        <w:t>phenopackets</w:t>
+      </w:r>
+      <w:proofErr w:type="spellEnd"/>
+      <w:r>
+        <w:rPr>
+          <w:rFonts w:ascii="Helvetica" w:hAnsi="Helvetica" w:cs="Helvetica"/>
+          <w:color w:val="0000FF"/>
+        </w:rPr>
+        <w:t xml:space="preserve"> but we could include as well in Individual endpoint or a dedicated endpoint something like this—it’s something pending for EGA and needed for CGAT )</w:t>
       </w:r>
     </w:p>
     <w:p>
@@ -5608,48 +7063,124 @@
           <w:rFonts w:ascii="Helvetica" w:hAnsi="Helvetica" w:cs="Helvetica"/>
           <w:color w:val="FF00FF"/>
         </w:rPr>
-        <w:t>treatmen</w:t>
-      </w:r>
-      <w:r>
+        <w:t>treatment:</w:t>
+      </w:r>
+    </w:p>
+    <w:p>
+      <w:pPr>
+        <w:widowControl w:val="0"/>
+        <w:tabs>
+          <w:tab w:val="left" w:pos="720"/>
+          <w:tab w:val="left" w:pos="1440"/>
+          <w:tab w:val="left" w:pos="2160"/>
+          <w:tab w:val="left" w:pos="2880"/>
+          <w:tab w:val="left" w:pos="3600"/>
+          <w:tab w:val="left" w:pos="4320"/>
+          <w:tab w:val="left" w:pos="5040"/>
+          <w:tab w:val="left" w:pos="5760"/>
+          <w:tab w:val="left" w:pos="6480"/>
+          <w:tab w:val="left" w:pos="7200"/>
+          <w:tab w:val="left" w:pos="7920"/>
+          <w:tab w:val="left" w:pos="8640"/>
+        </w:tabs>
+        <w:autoSpaceDE w:val="0"/>
+        <w:autoSpaceDN w:val="0"/>
+        <w:adjustRightInd w:val="0"/>
         <w:rPr>
           <w:rFonts w:ascii="Helvetica" w:hAnsi="Helvetica" w:cs="Helvetica"/>
           <w:color w:val="FF00FF"/>
         </w:rPr>
-        <w:t>t:</w:t>
-      </w:r>
-    </w:p>
-    <w:p>
-      <w:pPr>
-        <w:widowControl w:val="0"/>
-        <w:tabs>
-          <w:tab w:val="left" w:pos="720"/>
-          <w:tab w:val="left" w:pos="1440"/>
-          <w:tab w:val="left" w:pos="2160"/>
-          <w:tab w:val="left" w:pos="2880"/>
-          <w:tab w:val="left" w:pos="3600"/>
-          <w:tab w:val="left" w:pos="4320"/>
-          <w:tab w:val="left" w:pos="5040"/>
-          <w:tab w:val="left" w:pos="5760"/>
-          <w:tab w:val="left" w:pos="6480"/>
-          <w:tab w:val="left" w:pos="7200"/>
-          <w:tab w:val="left" w:pos="7920"/>
-          <w:tab w:val="left" w:pos="8640"/>
-        </w:tabs>
-        <w:autoSpaceDE w:val="0"/>
-        <w:autoSpaceDN w:val="0"/>
-        <w:adjustRightInd w:val="0"/>
+      </w:pPr>
+      <w:r>
         <w:rPr>
           <w:rFonts w:ascii="Helvetica" w:hAnsi="Helvetica" w:cs="Helvetica"/>
           <w:color w:val="FF00FF"/>
         </w:rPr>
-      </w:pPr>
+        <w:tab/>
+      </w:r>
+      <w:proofErr w:type="spellStart"/>
       <w:r>
         <w:rPr>
           <w:rFonts w:ascii="Helvetica" w:hAnsi="Helvetica" w:cs="Helvetica"/>
           <w:color w:val="FF00FF"/>
         </w:rPr>
+        <w:t>dateAtOnset</w:t>
+      </w:r>
+      <w:proofErr w:type="spellEnd"/>
+      <w:r>
+        <w:rPr>
+          <w:rFonts w:ascii="Helvetica" w:hAnsi="Helvetica" w:cs="Helvetica"/>
+          <w:color w:val="FF00FF"/>
+        </w:rPr>
+        <w:t>:</w:t>
+      </w:r>
+      <w:r>
+        <w:rPr>
+          <w:rFonts w:ascii="Helvetica" w:hAnsi="Helvetica" w:cs="Helvetica"/>
+        </w:rPr>
+        <w:t xml:space="preserve"> </w:t>
+      </w:r>
+      <w:r>
+        <w:rPr>
+          <w:rFonts w:ascii="Helvetica" w:hAnsi="Helvetica" w:cs="Helvetica"/>
+        </w:rPr>
+        <w:t>alphanumeric value (ISO8601 duration format)</w:t>
+      </w:r>
+    </w:p>
+    <w:p>
+      <w:pPr>
+        <w:widowControl w:val="0"/>
+        <w:tabs>
+          <w:tab w:val="left" w:pos="720"/>
+          <w:tab w:val="left" w:pos="1440"/>
+          <w:tab w:val="left" w:pos="2160"/>
+          <w:tab w:val="left" w:pos="2880"/>
+          <w:tab w:val="left" w:pos="3600"/>
+          <w:tab w:val="left" w:pos="4320"/>
+          <w:tab w:val="left" w:pos="5040"/>
+          <w:tab w:val="left" w:pos="5760"/>
+          <w:tab w:val="left" w:pos="6480"/>
+          <w:tab w:val="left" w:pos="7200"/>
+          <w:tab w:val="left" w:pos="7920"/>
+          <w:tab w:val="left" w:pos="8640"/>
+        </w:tabs>
+        <w:autoSpaceDE w:val="0"/>
+        <w:autoSpaceDN w:val="0"/>
+        <w:adjustRightInd w:val="0"/>
+        <w:rPr>
+          <w:rFonts w:ascii="Helvetica" w:hAnsi="Helvetica" w:cs="Helvetica"/>
+          <w:color w:val="FF00FF"/>
+        </w:rPr>
+      </w:pPr>
+      <w:r>
+        <w:rPr>
+          <w:rFonts w:ascii="Helvetica" w:hAnsi="Helvetica" w:cs="Helvetica"/>
+          <w:color w:val="FF00FF"/>
+        </w:rPr>
         <w:tab/>
-        <w:t xml:space="preserve">ageOfOnset: </w:t>
+      </w:r>
+      <w:proofErr w:type="spellStart"/>
+      <w:r>
+        <w:rPr>
+          <w:rFonts w:ascii="Helvetica" w:hAnsi="Helvetica" w:cs="Helvetica"/>
+          <w:color w:val="FF00FF"/>
+        </w:rPr>
+        <w:t>age</w:t>
+      </w:r>
+      <w:r>
+        <w:rPr>
+          <w:rFonts w:ascii="Helvetica" w:hAnsi="Helvetica" w:cs="Helvetica"/>
+          <w:color w:val="FF00FF"/>
+        </w:rPr>
+        <w:t>AtOnset</w:t>
+      </w:r>
+      <w:proofErr w:type="spellEnd"/>
+      <w:r>
+        <w:rPr>
+          <w:rFonts w:ascii="Helvetica" w:hAnsi="Helvetica" w:cs="Helvetica"/>
+          <w:color w:val="FF00FF"/>
+        </w:rPr>
+        <w:t xml:space="preserve">: </w:t>
       </w:r>
     </w:p>
     <w:p>
@@ -5736,7 +7267,21 @@
         <w:rPr>
           <w:rFonts w:ascii="Helvetica" w:hAnsi="Helvetica" w:cs="Helvetica"/>
         </w:rPr>
-        <w:t>categorical value (ontology ID) eg. chemotherapy</w:t>
+        <w:t xml:space="preserve">categorical value (ontology ID) </w:t>
+      </w:r>
+      <w:proofErr w:type="spellStart"/>
+      <w:r>
+        <w:rPr>
+          <w:rFonts w:ascii="Helvetica" w:hAnsi="Helvetica" w:cs="Helvetica"/>
+        </w:rPr>
+        <w:t>eg.</w:t>
+      </w:r>
+      <w:proofErr w:type="spellEnd"/>
+      <w:r>
+        <w:rPr>
+          <w:rFonts w:ascii="Helvetica" w:hAnsi="Helvetica" w:cs="Helvetica"/>
+        </w:rPr>
+        <w:t xml:space="preserve"> chemotherapy</w:t>
       </w:r>
     </w:p>
     <w:p>
@@ -5859,7 +7404,21 @@
         <w:rPr>
           <w:rFonts w:ascii="Helvetica" w:hAnsi="Helvetica" w:cs="Helvetica"/>
         </w:rPr>
-        <w:t>: free text for now eg. 3/week</w:t>
+        <w:t xml:space="preserve">: free text for now </w:t>
+      </w:r>
+      <w:proofErr w:type="spellStart"/>
+      <w:r>
+        <w:rPr>
+          <w:rFonts w:ascii="Helvetica" w:hAnsi="Helvetica" w:cs="Helvetica"/>
+        </w:rPr>
+        <w:t>eg.</w:t>
+      </w:r>
+      <w:proofErr w:type="spellEnd"/>
+      <w:r>
+        <w:rPr>
+          <w:rFonts w:ascii="Helvetica" w:hAnsi="Helvetica" w:cs="Helvetica"/>
+        </w:rPr>
+        <w:t xml:space="preserve"> 3/week</w:t>
       </w:r>
     </w:p>
     <w:p>
@@ -5904,13 +7463,7 @@
         <w:rPr>
           <w:rFonts w:ascii="Helvetica" w:hAnsi="Helvetica" w:cs="Helvetica"/>
         </w:rPr>
-        <w:t>: alphanumeric value</w:t>
-      </w:r>
-      <w:r>
-        <w:rPr>
-          <w:rFonts w:ascii="Helvetica" w:hAnsi="Helvetica" w:cs="Helvetica"/>
-        </w:rPr>
-        <w:t xml:space="preserve"> (ISO8601 duration format)</w:t>
+        <w:t>: alphanumeric value (ISO8601 duration format)</w:t>
       </w:r>
     </w:p>
     <w:p>
@@ -5970,6 +7523,61 @@
           <w:color w:val="FF00FF"/>
         </w:rPr>
         <w:t>intervention:</w:t>
+      </w:r>
+    </w:p>
+    <w:p>
+      <w:pPr>
+        <w:widowControl w:val="0"/>
+        <w:tabs>
+          <w:tab w:val="left" w:pos="720"/>
+          <w:tab w:val="left" w:pos="1440"/>
+          <w:tab w:val="left" w:pos="2160"/>
+          <w:tab w:val="left" w:pos="2880"/>
+          <w:tab w:val="left" w:pos="3600"/>
+          <w:tab w:val="left" w:pos="4320"/>
+          <w:tab w:val="left" w:pos="5040"/>
+          <w:tab w:val="left" w:pos="5760"/>
+          <w:tab w:val="left" w:pos="6480"/>
+          <w:tab w:val="left" w:pos="7200"/>
+          <w:tab w:val="left" w:pos="7920"/>
+          <w:tab w:val="left" w:pos="8640"/>
+        </w:tabs>
+        <w:autoSpaceDE w:val="0"/>
+        <w:autoSpaceDN w:val="0"/>
+        <w:adjustRightInd w:val="0"/>
+        <w:rPr>
+          <w:rFonts w:ascii="Helvetica" w:hAnsi="Helvetica" w:cs="Helvetica"/>
+          <w:color w:val="FF00FF"/>
+        </w:rPr>
+      </w:pPr>
+      <w:r>
+        <w:rPr>
+          <w:rFonts w:ascii="Helvetica" w:hAnsi="Helvetica" w:cs="Helvetica"/>
+          <w:color w:val="FF00FF"/>
+        </w:rPr>
+        <w:tab/>
+      </w:r>
+      <w:proofErr w:type="spellStart"/>
+      <w:r>
+        <w:rPr>
+          <w:rFonts w:ascii="Helvetica" w:hAnsi="Helvetica" w:cs="Helvetica"/>
+          <w:color w:val="FF00FF"/>
+        </w:rPr>
+        <w:t>inverventionDate</w:t>
+      </w:r>
+      <w:proofErr w:type="spellEnd"/>
+      <w:r>
+        <w:rPr>
+          <w:rFonts w:ascii="Helvetica" w:hAnsi="Helvetica" w:cs="Helvetica"/>
+          <w:color w:val="000000"/>
+        </w:rPr>
+        <w:t xml:space="preserve">: </w:t>
+      </w:r>
+      <w:r>
+        <w:rPr>
+          <w:rFonts w:ascii="Helvetica" w:hAnsi="Helvetica" w:cs="Helvetica"/>
+        </w:rPr>
+        <w:t>alphanumeric value (ISO8601 duration format)</w:t>
       </w:r>
     </w:p>
     <w:p>
@@ -6063,7 +7671,21 @@
         <w:rPr>
           <w:rFonts w:ascii="Helvetica" w:hAnsi="Helvetica" w:cs="Helvetica"/>
         </w:rPr>
-        <w:t>ategorical value (ontology ID) eg. vasectomy</w:t>
+        <w:t xml:space="preserve">ategorical value (ontology ID) </w:t>
+      </w:r>
+      <w:proofErr w:type="spellStart"/>
+      <w:r>
+        <w:rPr>
+          <w:rFonts w:ascii="Helvetica" w:hAnsi="Helvetica" w:cs="Helvetica"/>
+        </w:rPr>
+        <w:t>eg.</w:t>
+      </w:r>
+      <w:proofErr w:type="spellEnd"/>
+      <w:r>
+        <w:rPr>
+          <w:rFonts w:ascii="Helvetica" w:hAnsi="Helvetica" w:cs="Helvetica"/>
+        </w:rPr>
+        <w:t xml:space="preserve"> vasectomy</w:t>
       </w:r>
     </w:p>
     <w:p>

--- a/Beaconv2_schema_updates_word.docx
+++ b/Beaconv2_schema_updates_word.docx
@@ -6553,7 +6553,81 @@
         <w:rPr>
           <w:rFonts w:ascii="Helvetica" w:hAnsi="Helvetica" w:cs="Helvetica"/>
         </w:rPr>
-        <w:t>: categorical valu</w:t>
+        <w:t>: categorical value (ontology ID)</w:t>
+      </w:r>
+    </w:p>
+    <w:p>
+      <w:pPr>
+        <w:widowControl w:val="0"/>
+        <w:tabs>
+          <w:tab w:val="left" w:pos="720"/>
+          <w:tab w:val="left" w:pos="1440"/>
+          <w:tab w:val="left" w:pos="2160"/>
+          <w:tab w:val="left" w:pos="2880"/>
+          <w:tab w:val="left" w:pos="3600"/>
+          <w:tab w:val="left" w:pos="4320"/>
+          <w:tab w:val="left" w:pos="5040"/>
+          <w:tab w:val="left" w:pos="5760"/>
+          <w:tab w:val="left" w:pos="6480"/>
+          <w:tab w:val="left" w:pos="7200"/>
+          <w:tab w:val="left" w:pos="7920"/>
+          <w:tab w:val="left" w:pos="8640"/>
+        </w:tabs>
+        <w:autoSpaceDE w:val="0"/>
+        <w:autoSpaceDN w:val="0"/>
+        <w:adjustRightInd w:val="0"/>
+        <w:rPr>
+          <w:rFonts w:ascii="Helvetica" w:hAnsi="Helvetica" w:cs="Helvetica"/>
+        </w:rPr>
+      </w:pPr>
+      <w:proofErr w:type="spellStart"/>
+      <w:r>
+        <w:rPr>
+          <w:rFonts w:ascii="Helvetica" w:hAnsi="Helvetica" w:cs="Helvetica"/>
+          <w:color w:val="FF00FF"/>
+        </w:rPr>
+        <w:t>clinicalFindings</w:t>
+      </w:r>
+      <w:proofErr w:type="spellEnd"/>
+      <w:r>
+        <w:rPr>
+          <w:rFonts w:ascii="Helvetica" w:hAnsi="Helvetica" w:cs="Helvetica"/>
+        </w:rPr>
+        <w:t xml:space="preserve">: </w:t>
+      </w:r>
+      <w:r>
+        <w:rPr>
+          <w:rFonts w:ascii="Helvetica" w:hAnsi="Helvetica" w:cs="Helvetica"/>
+        </w:rPr>
+        <w:t>(</w:t>
+      </w:r>
+      <w:proofErr w:type="spellStart"/>
+      <w:r>
+        <w:rPr>
+          <w:rFonts w:ascii="Helvetica" w:hAnsi="Helvetica" w:cs="Helvetica"/>
+        </w:rPr>
+        <w:t>non quantifiable</w:t>
+      </w:r>
+      <w:proofErr w:type="spellEnd"/>
+      <w:r>
+        <w:rPr>
+          <w:rFonts w:ascii="Helvetica" w:hAnsi="Helvetica" w:cs="Helvetica"/>
+        </w:rPr>
+        <w:t xml:space="preserve"> or </w:t>
+      </w:r>
+      <w:proofErr w:type="spellStart"/>
+      <w:r>
+        <w:rPr>
+          <w:rFonts w:ascii="Helvetica" w:hAnsi="Helvetica" w:cs="Helvetica"/>
+        </w:rPr>
+        <w:t>non quantified</w:t>
+      </w:r>
+      <w:proofErr w:type="spellEnd"/>
+      <w:r>
+        <w:rPr>
+          <w:rFonts w:ascii="Helvetica" w:hAnsi="Helvetica" w:cs="Helvetica"/>
+        </w:rPr>
+        <w:t xml:space="preserve"> </w:t>
       </w:r>
       <w:bookmarkStart w:id="0" w:name="_GoBack"/>
       <w:bookmarkEnd w:id="0"/>
@@ -6561,47 +6635,96 @@
         <w:rPr>
           <w:rFonts w:ascii="Helvetica" w:hAnsi="Helvetica" w:cs="Helvetica"/>
         </w:rPr>
-        <w:t>e (ontology ID)</w:t>
-      </w:r>
-    </w:p>
-    <w:p>
-      <w:pPr>
-        <w:widowControl w:val="0"/>
-        <w:tabs>
-          <w:tab w:val="left" w:pos="720"/>
-          <w:tab w:val="left" w:pos="1440"/>
-          <w:tab w:val="left" w:pos="2160"/>
-          <w:tab w:val="left" w:pos="2880"/>
-          <w:tab w:val="left" w:pos="3600"/>
-          <w:tab w:val="left" w:pos="4320"/>
-          <w:tab w:val="left" w:pos="5040"/>
-          <w:tab w:val="left" w:pos="5760"/>
-          <w:tab w:val="left" w:pos="6480"/>
-          <w:tab w:val="left" w:pos="7200"/>
-          <w:tab w:val="left" w:pos="7920"/>
-          <w:tab w:val="left" w:pos="8640"/>
-        </w:tabs>
-        <w:autoSpaceDE w:val="0"/>
-        <w:autoSpaceDN w:val="0"/>
-        <w:adjustRightInd w:val="0"/>
-        <w:rPr>
-          <w:rFonts w:ascii="Helvetica" w:hAnsi="Helvetica" w:cs="Helvetica"/>
-        </w:rPr>
-      </w:pPr>
-      <w:proofErr w:type="spellStart"/>
+        <w:t>findings)</w:t>
+      </w:r>
+    </w:p>
+    <w:p>
+      <w:pPr>
+        <w:widowControl w:val="0"/>
+        <w:tabs>
+          <w:tab w:val="left" w:pos="720"/>
+          <w:tab w:val="left" w:pos="1440"/>
+          <w:tab w:val="left" w:pos="2160"/>
+          <w:tab w:val="left" w:pos="2880"/>
+          <w:tab w:val="left" w:pos="3600"/>
+          <w:tab w:val="left" w:pos="4320"/>
+          <w:tab w:val="left" w:pos="5040"/>
+          <w:tab w:val="left" w:pos="5760"/>
+          <w:tab w:val="left" w:pos="6480"/>
+          <w:tab w:val="left" w:pos="7200"/>
+          <w:tab w:val="left" w:pos="7920"/>
+          <w:tab w:val="left" w:pos="8640"/>
+        </w:tabs>
+        <w:autoSpaceDE w:val="0"/>
+        <w:autoSpaceDN w:val="0"/>
+        <w:adjustRightInd w:val="0"/>
+        <w:rPr>
+          <w:rFonts w:ascii="Helvetica" w:hAnsi="Helvetica" w:cs="Helvetica"/>
+        </w:rPr>
+      </w:pPr>
       <w:r>
         <w:rPr>
           <w:rFonts w:ascii="Helvetica" w:hAnsi="Helvetica" w:cs="Helvetica"/>
           <w:color w:val="FF00FF"/>
         </w:rPr>
-        <w:t>clinicalFindings</w:t>
-      </w:r>
-      <w:proofErr w:type="spellEnd"/>
-      <w:r>
-        <w:rPr>
-          <w:rFonts w:ascii="Helvetica" w:hAnsi="Helvetica" w:cs="Helvetica"/>
-        </w:rPr>
-        <w:t>: categorical value (ontology ID)</w:t>
+        <w:tab/>
+      </w:r>
+      <w:r>
+        <w:rPr>
+          <w:rFonts w:ascii="Helvetica" w:hAnsi="Helvetica" w:cs="Helvetica"/>
+        </w:rPr>
+        <w:t>id:</w:t>
+      </w:r>
+      <w:r>
+        <w:rPr>
+          <w:rFonts w:ascii="Helvetica" w:hAnsi="Helvetica" w:cs="Helvetica"/>
+        </w:rPr>
+        <w:t xml:space="preserve"> </w:t>
+      </w:r>
+      <w:r>
+        <w:rPr>
+          <w:rFonts w:ascii="Helvetica" w:hAnsi="Helvetica" w:cs="Helvetica"/>
+        </w:rPr>
+        <w:t>categorical value (ontology ID)</w:t>
+      </w:r>
+    </w:p>
+    <w:p>
+      <w:pPr>
+        <w:widowControl w:val="0"/>
+        <w:tabs>
+          <w:tab w:val="left" w:pos="720"/>
+          <w:tab w:val="left" w:pos="1440"/>
+          <w:tab w:val="left" w:pos="2160"/>
+          <w:tab w:val="left" w:pos="2880"/>
+          <w:tab w:val="left" w:pos="3600"/>
+          <w:tab w:val="left" w:pos="4320"/>
+          <w:tab w:val="left" w:pos="5040"/>
+          <w:tab w:val="left" w:pos="5760"/>
+          <w:tab w:val="left" w:pos="6480"/>
+          <w:tab w:val="left" w:pos="7200"/>
+          <w:tab w:val="left" w:pos="7920"/>
+          <w:tab w:val="left" w:pos="8640"/>
+        </w:tabs>
+        <w:autoSpaceDE w:val="0"/>
+        <w:autoSpaceDN w:val="0"/>
+        <w:adjustRightInd w:val="0"/>
+        <w:rPr>
+          <w:rFonts w:ascii="Helvetica" w:hAnsi="Helvetica" w:cs="Helvetica"/>
+        </w:rPr>
+      </w:pPr>
+      <w:r>
+        <w:rPr>
+          <w:rFonts w:ascii="Helvetica" w:hAnsi="Helvetica" w:cs="Helvetica"/>
+          <w:color w:val="FF00FF"/>
+        </w:rPr>
+        <w:tab/>
+      </w:r>
+      <w:r>
+        <w:rPr>
+          <w:rFonts w:ascii="Helvetica" w:hAnsi="Helvetica" w:cs="Helvetica"/>
+          <w:color w:val="FF00FF"/>
+        </w:rPr>
+        <w:t>level/severity</w:t>
       </w:r>
     </w:p>
     <w:p>
@@ -6932,7 +7055,15 @@
           <w:rFonts w:ascii="Helvetica" w:hAnsi="Helvetica" w:cs="Helvetica"/>
           <w:color w:val="0000FF"/>
         </w:rPr>
-        <w:t xml:space="preserve">, Diseases, but they are mappable with this encounter through date or age values. I suggest for other things such as </w:t>
+        <w:t xml:space="preserve">, Diseases, but they are mappable with this encounter through </w:t>
+      </w:r>
+      <w:r>
+        <w:rPr>
+          <w:rFonts w:ascii="Helvetica" w:hAnsi="Helvetica" w:cs="Helvetica"/>
+          <w:color w:val="0000FF"/>
+        </w:rPr>
+        <w:lastRenderedPageBreak/>
+        <w:t xml:space="preserve">date or age values. I suggest for other things such as </w:t>
       </w:r>
       <w:proofErr w:type="spellStart"/>
       <w:r>
@@ -6948,15 +7079,7 @@
           <w:rFonts w:ascii="Helvetica" w:hAnsi="Helvetica" w:cs="Helvetica"/>
           <w:color w:val="0000FF"/>
         </w:rPr>
-        <w:t xml:space="preserve"> and measurements (clinical or not) that have observation timelines associated which can </w:t>
-      </w:r>
-      <w:r>
-        <w:rPr>
-          <w:rFonts w:ascii="Helvetica" w:hAnsi="Helvetica" w:cs="Helvetica"/>
-          <w:color w:val="0000FF"/>
-        </w:rPr>
-        <w:lastRenderedPageBreak/>
-        <w:t xml:space="preserve">come in handy for hospital data, say, for filtering by </w:t>
+        <w:t xml:space="preserve"> and measurements (clinical or not) that have observation timelines associated which can come in handy for hospital data, say, for filtering by </w:t>
       </w:r>
       <w:proofErr w:type="spellStart"/>
       <w:r>

--- a/Beaconv2_schema_updates_word.docx
+++ b/Beaconv2_schema_updates_word.docx
@@ -145,310 +145,17 @@
           <w:bCs/>
           <w:color w:val="800080"/>
         </w:rPr>
-        <w:t>Endpoint name either all or new</w:t>
-      </w:r>
-    </w:p>
-    <w:p>
-      <w:pPr>
-        <w:widowControl w:val="0"/>
-        <w:tabs>
-          <w:tab w:val="left" w:pos="720"/>
-          <w:tab w:val="left" w:pos="1440"/>
-          <w:tab w:val="left" w:pos="2160"/>
-          <w:tab w:val="left" w:pos="2880"/>
-          <w:tab w:val="left" w:pos="3600"/>
-          <w:tab w:val="left" w:pos="4320"/>
-          <w:tab w:val="left" w:pos="5040"/>
-          <w:tab w:val="left" w:pos="5760"/>
-          <w:tab w:val="left" w:pos="6480"/>
-          <w:tab w:val="left" w:pos="7200"/>
-          <w:tab w:val="left" w:pos="7920"/>
-          <w:tab w:val="left" w:pos="8640"/>
-        </w:tabs>
-        <w:autoSpaceDE w:val="0"/>
-        <w:autoSpaceDN w:val="0"/>
-        <w:adjustRightInd w:val="0"/>
-        <w:rPr>
-          <w:rFonts w:ascii="Helvetica" w:hAnsi="Helvetica" w:cs="Helvetica"/>
-          <w:color w:val="FF0000"/>
-        </w:rPr>
-      </w:pPr>
-      <w:r>
-        <w:rPr>
-          <w:rFonts w:ascii="Helvetica" w:hAnsi="Helvetica" w:cs="Helvetica"/>
-          <w:color w:val="FF0000"/>
-        </w:rPr>
-        <w:t>endpoint field added today in discussion</w:t>
-      </w:r>
-    </w:p>
-    <w:p>
-      <w:pPr>
-        <w:widowControl w:val="0"/>
-        <w:tabs>
-          <w:tab w:val="left" w:pos="720"/>
-          <w:tab w:val="left" w:pos="1440"/>
-          <w:tab w:val="left" w:pos="2160"/>
-          <w:tab w:val="left" w:pos="2880"/>
-          <w:tab w:val="left" w:pos="3600"/>
-          <w:tab w:val="left" w:pos="4320"/>
-          <w:tab w:val="left" w:pos="5040"/>
-          <w:tab w:val="left" w:pos="5760"/>
-          <w:tab w:val="left" w:pos="6480"/>
-          <w:tab w:val="left" w:pos="7200"/>
-          <w:tab w:val="left" w:pos="7920"/>
-          <w:tab w:val="left" w:pos="8640"/>
-        </w:tabs>
-        <w:autoSpaceDE w:val="0"/>
-        <w:autoSpaceDN w:val="0"/>
-        <w:adjustRightInd w:val="0"/>
-        <w:rPr>
-          <w:rFonts w:ascii="Helvetica" w:hAnsi="Helvetica" w:cs="Helvetica"/>
-        </w:rPr>
-      </w:pPr>
-      <w:r>
-        <w:rPr>
-          <w:rFonts w:ascii="Helvetica" w:hAnsi="Helvetica" w:cs="Helvetica"/>
-        </w:rPr>
-        <w:t>endpoint field that is kept exactly the same as in pdf</w:t>
-      </w:r>
-    </w:p>
-    <w:p>
-      <w:pPr>
-        <w:widowControl w:val="0"/>
-        <w:tabs>
-          <w:tab w:val="left" w:pos="720"/>
-          <w:tab w:val="left" w:pos="1440"/>
-          <w:tab w:val="left" w:pos="2160"/>
-          <w:tab w:val="left" w:pos="2880"/>
-          <w:tab w:val="left" w:pos="3600"/>
-          <w:tab w:val="left" w:pos="4320"/>
-          <w:tab w:val="left" w:pos="5040"/>
-          <w:tab w:val="left" w:pos="5760"/>
-          <w:tab w:val="left" w:pos="6480"/>
-          <w:tab w:val="left" w:pos="7200"/>
-          <w:tab w:val="left" w:pos="7920"/>
-          <w:tab w:val="left" w:pos="8640"/>
-        </w:tabs>
-        <w:autoSpaceDE w:val="0"/>
-        <w:autoSpaceDN w:val="0"/>
-        <w:adjustRightInd w:val="0"/>
-        <w:rPr>
-          <w:rFonts w:ascii="Helvetica" w:hAnsi="Helvetica" w:cs="Helvetica"/>
-        </w:rPr>
-      </w:pPr>
-      <w:r>
-        <w:rPr>
-          <w:rFonts w:ascii="Helvetica" w:hAnsi="Helvetica" w:cs="Helvetica"/>
-          <w:color w:val="0000FF"/>
-        </w:rPr>
-        <w:t>my comments</w:t>
-      </w:r>
-    </w:p>
-    <w:p>
-      <w:pPr>
-        <w:widowControl w:val="0"/>
-        <w:tabs>
-          <w:tab w:val="left" w:pos="720"/>
-          <w:tab w:val="left" w:pos="1440"/>
-          <w:tab w:val="left" w:pos="2160"/>
-          <w:tab w:val="left" w:pos="2880"/>
-          <w:tab w:val="left" w:pos="3600"/>
-          <w:tab w:val="left" w:pos="4320"/>
-          <w:tab w:val="left" w:pos="5040"/>
-          <w:tab w:val="left" w:pos="5760"/>
-          <w:tab w:val="left" w:pos="6480"/>
-          <w:tab w:val="left" w:pos="7200"/>
-          <w:tab w:val="left" w:pos="7920"/>
-          <w:tab w:val="left" w:pos="8640"/>
-        </w:tabs>
-        <w:autoSpaceDE w:val="0"/>
-        <w:autoSpaceDN w:val="0"/>
-        <w:adjustRightInd w:val="0"/>
-        <w:rPr>
-          <w:rFonts w:ascii="Helvetica" w:hAnsi="Helvetica" w:cs="Helvetica"/>
-          <w:color w:val="FF00FF"/>
-        </w:rPr>
-      </w:pPr>
-      <w:r>
-        <w:rPr>
-          <w:rFonts w:ascii="Helvetica" w:hAnsi="Helvetica" w:cs="Helvetica"/>
-          <w:color w:val="FF00FF"/>
-        </w:rPr>
-        <w:t xml:space="preserve">new endpoint field that I am suggesting now but we didn’t </w:t>
-      </w:r>
-      <w:proofErr w:type="gramStart"/>
-      <w:r>
-        <w:rPr>
-          <w:rFonts w:ascii="Helvetica" w:hAnsi="Helvetica" w:cs="Helvetica"/>
-          <w:color w:val="FF00FF"/>
-        </w:rPr>
-        <w:t>discussed</w:t>
-      </w:r>
-      <w:proofErr w:type="gramEnd"/>
-      <w:r>
-        <w:rPr>
-          <w:rFonts w:ascii="Helvetica" w:hAnsi="Helvetica" w:cs="Helvetica"/>
-          <w:color w:val="FF00FF"/>
-        </w:rPr>
-        <w:t xml:space="preserve"> today, or I’m suggesting to change name</w:t>
-      </w:r>
-    </w:p>
-    <w:p>
-      <w:pPr>
-        <w:widowControl w:val="0"/>
-        <w:tabs>
-          <w:tab w:val="left" w:pos="720"/>
-          <w:tab w:val="left" w:pos="1440"/>
-          <w:tab w:val="left" w:pos="2160"/>
-          <w:tab w:val="left" w:pos="2880"/>
-          <w:tab w:val="left" w:pos="3600"/>
-          <w:tab w:val="left" w:pos="4320"/>
-          <w:tab w:val="left" w:pos="5040"/>
-          <w:tab w:val="left" w:pos="5760"/>
-          <w:tab w:val="left" w:pos="6480"/>
-          <w:tab w:val="left" w:pos="7200"/>
-          <w:tab w:val="left" w:pos="7920"/>
-          <w:tab w:val="left" w:pos="8640"/>
-        </w:tabs>
-        <w:autoSpaceDE w:val="0"/>
-        <w:autoSpaceDN w:val="0"/>
-        <w:adjustRightInd w:val="0"/>
-        <w:rPr>
-          <w:rFonts w:ascii="Helvetica" w:hAnsi="Helvetica" w:cs="Helvetica"/>
-          <w:color w:val="FF00FF"/>
-        </w:rPr>
-      </w:pPr>
-    </w:p>
-    <w:p>
-      <w:pPr>
-        <w:widowControl w:val="0"/>
-        <w:tabs>
-          <w:tab w:val="left" w:pos="720"/>
-          <w:tab w:val="left" w:pos="1440"/>
-          <w:tab w:val="left" w:pos="2160"/>
-          <w:tab w:val="left" w:pos="2880"/>
-          <w:tab w:val="left" w:pos="3600"/>
-          <w:tab w:val="left" w:pos="4320"/>
-          <w:tab w:val="left" w:pos="5040"/>
-          <w:tab w:val="left" w:pos="5760"/>
-          <w:tab w:val="left" w:pos="6480"/>
-          <w:tab w:val="left" w:pos="7200"/>
-          <w:tab w:val="left" w:pos="7920"/>
-          <w:tab w:val="left" w:pos="8640"/>
-        </w:tabs>
-        <w:autoSpaceDE w:val="0"/>
-        <w:autoSpaceDN w:val="0"/>
-        <w:adjustRightInd w:val="0"/>
-        <w:rPr>
-          <w:rFonts w:ascii="Helvetica" w:hAnsi="Helvetica" w:cs="Helvetica"/>
-          <w:color w:val="FF00FF"/>
-        </w:rPr>
-      </w:pPr>
-    </w:p>
-    <w:p>
-      <w:pPr>
-        <w:widowControl w:val="0"/>
-        <w:tabs>
-          <w:tab w:val="left" w:pos="720"/>
-          <w:tab w:val="left" w:pos="1440"/>
-          <w:tab w:val="left" w:pos="2160"/>
-          <w:tab w:val="left" w:pos="2880"/>
-          <w:tab w:val="left" w:pos="3600"/>
-          <w:tab w:val="left" w:pos="4320"/>
-          <w:tab w:val="left" w:pos="5040"/>
-          <w:tab w:val="left" w:pos="5760"/>
-          <w:tab w:val="left" w:pos="6480"/>
-          <w:tab w:val="left" w:pos="7200"/>
-          <w:tab w:val="left" w:pos="7920"/>
-          <w:tab w:val="left" w:pos="8640"/>
-        </w:tabs>
-        <w:autoSpaceDE w:val="0"/>
-        <w:autoSpaceDN w:val="0"/>
-        <w:adjustRightInd w:val="0"/>
-        <w:rPr>
-          <w:rFonts w:ascii="Helvetica" w:hAnsi="Helvetica" w:cs="Helvetica"/>
-          <w:color w:val="FF00FF"/>
-        </w:rPr>
-      </w:pPr>
-    </w:p>
-    <w:p>
-      <w:pPr>
-        <w:widowControl w:val="0"/>
-        <w:tabs>
-          <w:tab w:val="left" w:pos="720"/>
-          <w:tab w:val="left" w:pos="1440"/>
-          <w:tab w:val="left" w:pos="2160"/>
-          <w:tab w:val="left" w:pos="2880"/>
-          <w:tab w:val="left" w:pos="3600"/>
-          <w:tab w:val="left" w:pos="4320"/>
-          <w:tab w:val="left" w:pos="5040"/>
-          <w:tab w:val="left" w:pos="5760"/>
-          <w:tab w:val="left" w:pos="6480"/>
-          <w:tab w:val="left" w:pos="7200"/>
-          <w:tab w:val="left" w:pos="7920"/>
-          <w:tab w:val="left" w:pos="8640"/>
-        </w:tabs>
-        <w:autoSpaceDE w:val="0"/>
-        <w:autoSpaceDN w:val="0"/>
-        <w:adjustRightInd w:val="0"/>
-        <w:rPr>
-          <w:rFonts w:ascii="Helvetica" w:hAnsi="Helvetica" w:cs="Helvetica"/>
-          <w:color w:val="FF00FF"/>
-        </w:rPr>
-      </w:pPr>
-    </w:p>
-    <w:p>
-      <w:pPr>
-        <w:widowControl w:val="0"/>
-        <w:tabs>
-          <w:tab w:val="left" w:pos="720"/>
-          <w:tab w:val="left" w:pos="1440"/>
-          <w:tab w:val="left" w:pos="2160"/>
-          <w:tab w:val="left" w:pos="2880"/>
-          <w:tab w:val="left" w:pos="3600"/>
-          <w:tab w:val="left" w:pos="4320"/>
-          <w:tab w:val="left" w:pos="5040"/>
-          <w:tab w:val="left" w:pos="5760"/>
-          <w:tab w:val="left" w:pos="6480"/>
-          <w:tab w:val="left" w:pos="7200"/>
-          <w:tab w:val="left" w:pos="7920"/>
-          <w:tab w:val="left" w:pos="8640"/>
-        </w:tabs>
-        <w:autoSpaceDE w:val="0"/>
-        <w:autoSpaceDN w:val="0"/>
-        <w:adjustRightInd w:val="0"/>
-        <w:rPr>
-          <w:rFonts w:ascii="Helvetica" w:hAnsi="Helvetica" w:cs="Helvetica"/>
-        </w:rPr>
-      </w:pPr>
-    </w:p>
-    <w:p>
-      <w:pPr>
-        <w:widowControl w:val="0"/>
-        <w:tabs>
-          <w:tab w:val="left" w:pos="720"/>
-          <w:tab w:val="left" w:pos="1440"/>
-          <w:tab w:val="left" w:pos="2160"/>
-          <w:tab w:val="left" w:pos="2880"/>
-          <w:tab w:val="left" w:pos="3600"/>
-          <w:tab w:val="left" w:pos="4320"/>
-          <w:tab w:val="left" w:pos="5040"/>
-          <w:tab w:val="left" w:pos="5760"/>
-          <w:tab w:val="left" w:pos="6480"/>
-          <w:tab w:val="left" w:pos="7200"/>
-          <w:tab w:val="left" w:pos="7920"/>
-          <w:tab w:val="left" w:pos="8640"/>
-        </w:tabs>
-        <w:autoSpaceDE w:val="0"/>
-        <w:autoSpaceDN w:val="0"/>
-        <w:adjustRightInd w:val="0"/>
+        <w:t xml:space="preserve">Endpoint name either </w:t>
+      </w:r>
+      <w:r>
         <w:rPr>
           <w:rFonts w:ascii="Helvetica" w:hAnsi="Helvetica" w:cs="Helvetica"/>
           <w:b/>
           <w:bCs/>
           <w:color w:val="800080"/>
         </w:rPr>
-      </w:pPr>
+        <w:t>old</w:t>
+      </w:r>
       <w:r>
         <w:rPr>
           <w:rFonts w:ascii="Helvetica" w:hAnsi="Helvetica" w:cs="Helvetica"/>
@@ -456,160 +163,255 @@
           <w:bCs/>
           <w:color w:val="800080"/>
         </w:rPr>
-        <w:t xml:space="preserve">Organism </w:t>
-      </w:r>
-    </w:p>
-    <w:p>
-      <w:pPr>
-        <w:widowControl w:val="0"/>
-        <w:tabs>
-          <w:tab w:val="left" w:pos="720"/>
-          <w:tab w:val="left" w:pos="1440"/>
-          <w:tab w:val="left" w:pos="2160"/>
-          <w:tab w:val="left" w:pos="2880"/>
-          <w:tab w:val="left" w:pos="3600"/>
-          <w:tab w:val="left" w:pos="4320"/>
-          <w:tab w:val="left" w:pos="5040"/>
-          <w:tab w:val="left" w:pos="5760"/>
-          <w:tab w:val="left" w:pos="6480"/>
-          <w:tab w:val="left" w:pos="7200"/>
-          <w:tab w:val="left" w:pos="7920"/>
-          <w:tab w:val="left" w:pos="8640"/>
-        </w:tabs>
-        <w:autoSpaceDE w:val="0"/>
-        <w:autoSpaceDN w:val="0"/>
-        <w:adjustRightInd w:val="0"/>
-        <w:rPr>
-          <w:rFonts w:ascii="Helvetica" w:hAnsi="Helvetica" w:cs="Helvetica"/>
-        </w:rPr>
-      </w:pPr>
-    </w:p>
-    <w:p>
-      <w:pPr>
-        <w:widowControl w:val="0"/>
-        <w:tabs>
-          <w:tab w:val="left" w:pos="720"/>
-          <w:tab w:val="left" w:pos="1440"/>
-          <w:tab w:val="left" w:pos="2160"/>
-          <w:tab w:val="left" w:pos="2880"/>
-          <w:tab w:val="left" w:pos="3600"/>
-          <w:tab w:val="left" w:pos="4320"/>
-          <w:tab w:val="left" w:pos="5040"/>
-          <w:tab w:val="left" w:pos="5760"/>
-          <w:tab w:val="left" w:pos="6480"/>
-          <w:tab w:val="left" w:pos="7200"/>
-          <w:tab w:val="left" w:pos="7920"/>
-          <w:tab w:val="left" w:pos="8640"/>
-        </w:tabs>
-        <w:autoSpaceDE w:val="0"/>
-        <w:autoSpaceDN w:val="0"/>
-        <w:adjustRightInd w:val="0"/>
-        <w:rPr>
-          <w:rFonts w:ascii="Helvetica" w:hAnsi="Helvetica" w:cs="Helvetica"/>
-        </w:rPr>
-      </w:pPr>
-      <w:proofErr w:type="spellStart"/>
-      <w:r>
+        <w:t xml:space="preserve"> or new</w:t>
+      </w:r>
+    </w:p>
+    <w:p>
+      <w:pPr>
+        <w:widowControl w:val="0"/>
+        <w:tabs>
+          <w:tab w:val="left" w:pos="720"/>
+          <w:tab w:val="left" w:pos="1440"/>
+          <w:tab w:val="left" w:pos="2160"/>
+          <w:tab w:val="left" w:pos="2880"/>
+          <w:tab w:val="left" w:pos="3600"/>
+          <w:tab w:val="left" w:pos="4320"/>
+          <w:tab w:val="left" w:pos="5040"/>
+          <w:tab w:val="left" w:pos="5760"/>
+          <w:tab w:val="left" w:pos="6480"/>
+          <w:tab w:val="left" w:pos="7200"/>
+          <w:tab w:val="left" w:pos="7920"/>
+          <w:tab w:val="left" w:pos="8640"/>
+        </w:tabs>
+        <w:autoSpaceDE w:val="0"/>
+        <w:autoSpaceDN w:val="0"/>
+        <w:adjustRightInd w:val="0"/>
         <w:rPr>
           <w:rFonts w:ascii="Helvetica" w:hAnsi="Helvetica" w:cs="Helvetica"/>
           <w:color w:val="FF0000"/>
         </w:rPr>
-        <w:t>taxonId</w:t>
-      </w:r>
-      <w:proofErr w:type="spellEnd"/>
-      <w:r>
-        <w:rPr>
-          <w:rFonts w:ascii="Helvetica" w:hAnsi="Helvetica" w:cs="Helvetica"/>
-        </w:rPr>
-        <w:t xml:space="preserve">: </w:t>
-      </w:r>
-      <w:r>
-        <w:rPr>
-          <w:rFonts w:ascii="Helvetica" w:hAnsi="Helvetica" w:cs="Helvetica"/>
-          <w:color w:val="0000FF"/>
-        </w:rPr>
-        <w:t xml:space="preserve">taxon ID of species from where variants come from, for example, virus and not human in the case of viral beacons) (where it goes is pending, maybe in new Organism endpoint-and a new table in database where all </w:t>
-      </w:r>
-      <w:proofErr w:type="spellStart"/>
-      <w:r>
-        <w:rPr>
-          <w:rFonts w:ascii="Helvetica" w:hAnsi="Helvetica" w:cs="Helvetica"/>
-          <w:color w:val="0000FF"/>
-        </w:rPr>
-        <w:t>taxons</w:t>
-      </w:r>
-      <w:proofErr w:type="spellEnd"/>
-      <w:r>
-        <w:rPr>
-          <w:rFonts w:ascii="Helvetica" w:hAnsi="Helvetica" w:cs="Helvetica"/>
-          <w:color w:val="0000FF"/>
-        </w:rPr>
-        <w:t xml:space="preserve"> their </w:t>
-      </w:r>
-      <w:proofErr w:type="spellStart"/>
-      <w:r>
-        <w:rPr>
-          <w:rFonts w:ascii="Helvetica" w:hAnsi="Helvetica" w:cs="Helvetica"/>
-          <w:color w:val="0000FF"/>
-        </w:rPr>
-        <w:t>refseq</w:t>
-      </w:r>
-      <w:proofErr w:type="spellEnd"/>
-      <w:r>
-        <w:rPr>
-          <w:rFonts w:ascii="Helvetica" w:hAnsi="Helvetica" w:cs="Helvetica"/>
-          <w:color w:val="0000FF"/>
-        </w:rPr>
-        <w:t xml:space="preserve"> ids and stuff are stored or in Run endpoint?) </w:t>
-      </w:r>
-    </w:p>
-    <w:p>
-      <w:pPr>
-        <w:widowControl w:val="0"/>
-        <w:tabs>
-          <w:tab w:val="left" w:pos="720"/>
-          <w:tab w:val="left" w:pos="1440"/>
-          <w:tab w:val="left" w:pos="2160"/>
-          <w:tab w:val="left" w:pos="2880"/>
-          <w:tab w:val="left" w:pos="3600"/>
-          <w:tab w:val="left" w:pos="4320"/>
-          <w:tab w:val="left" w:pos="5040"/>
-          <w:tab w:val="left" w:pos="5760"/>
-          <w:tab w:val="left" w:pos="6480"/>
-          <w:tab w:val="left" w:pos="7200"/>
-          <w:tab w:val="left" w:pos="7920"/>
-          <w:tab w:val="left" w:pos="8640"/>
-        </w:tabs>
-        <w:autoSpaceDE w:val="0"/>
-        <w:autoSpaceDN w:val="0"/>
-        <w:adjustRightInd w:val="0"/>
-        <w:rPr>
-          <w:rFonts w:ascii="Helvetica" w:hAnsi="Helvetica" w:cs="Helvetica"/>
-        </w:rPr>
-      </w:pPr>
-    </w:p>
-    <w:p>
-      <w:pPr>
-        <w:widowControl w:val="0"/>
-        <w:tabs>
-          <w:tab w:val="left" w:pos="720"/>
-          <w:tab w:val="left" w:pos="1440"/>
-          <w:tab w:val="left" w:pos="2160"/>
-          <w:tab w:val="left" w:pos="2880"/>
-          <w:tab w:val="left" w:pos="3600"/>
-          <w:tab w:val="left" w:pos="4320"/>
-          <w:tab w:val="left" w:pos="5040"/>
-          <w:tab w:val="left" w:pos="5760"/>
-          <w:tab w:val="left" w:pos="6480"/>
-          <w:tab w:val="left" w:pos="7200"/>
-          <w:tab w:val="left" w:pos="7920"/>
-          <w:tab w:val="left" w:pos="8640"/>
-        </w:tabs>
-        <w:autoSpaceDE w:val="0"/>
-        <w:autoSpaceDN w:val="0"/>
-        <w:adjustRightInd w:val="0"/>
-        <w:rPr>
-          <w:rFonts w:ascii="Helvetica" w:hAnsi="Helvetica" w:cs="Helvetica"/>
+      </w:pPr>
+      <w:r>
+        <w:rPr>
+          <w:rFonts w:ascii="Helvetica" w:hAnsi="Helvetica" w:cs="Helvetica"/>
+          <w:color w:val="FF0000"/>
+        </w:rPr>
+        <w:t>endpoint field added today in discussion</w:t>
+      </w:r>
+    </w:p>
+    <w:p>
+      <w:pPr>
+        <w:widowControl w:val="0"/>
+        <w:tabs>
+          <w:tab w:val="left" w:pos="720"/>
+          <w:tab w:val="left" w:pos="1440"/>
+          <w:tab w:val="left" w:pos="2160"/>
+          <w:tab w:val="left" w:pos="2880"/>
+          <w:tab w:val="left" w:pos="3600"/>
+          <w:tab w:val="left" w:pos="4320"/>
+          <w:tab w:val="left" w:pos="5040"/>
+          <w:tab w:val="left" w:pos="5760"/>
+          <w:tab w:val="left" w:pos="6480"/>
+          <w:tab w:val="left" w:pos="7200"/>
+          <w:tab w:val="left" w:pos="7920"/>
+          <w:tab w:val="left" w:pos="8640"/>
+        </w:tabs>
+        <w:autoSpaceDE w:val="0"/>
+        <w:autoSpaceDN w:val="0"/>
+        <w:adjustRightInd w:val="0"/>
+        <w:rPr>
+          <w:rFonts w:ascii="Helvetica" w:hAnsi="Helvetica" w:cs="Helvetica"/>
+        </w:rPr>
+      </w:pPr>
+      <w:r>
+        <w:rPr>
+          <w:rFonts w:ascii="Helvetica" w:hAnsi="Helvetica" w:cs="Helvetica"/>
+        </w:rPr>
+        <w:t>endpoint field that is kept exactly the same as in pdf</w:t>
+      </w:r>
+    </w:p>
+    <w:p>
+      <w:pPr>
+        <w:widowControl w:val="0"/>
+        <w:tabs>
+          <w:tab w:val="left" w:pos="720"/>
+          <w:tab w:val="left" w:pos="1440"/>
+          <w:tab w:val="left" w:pos="2160"/>
+          <w:tab w:val="left" w:pos="2880"/>
+          <w:tab w:val="left" w:pos="3600"/>
+          <w:tab w:val="left" w:pos="4320"/>
+          <w:tab w:val="left" w:pos="5040"/>
+          <w:tab w:val="left" w:pos="5760"/>
+          <w:tab w:val="left" w:pos="6480"/>
+          <w:tab w:val="left" w:pos="7200"/>
+          <w:tab w:val="left" w:pos="7920"/>
+          <w:tab w:val="left" w:pos="8640"/>
+        </w:tabs>
+        <w:autoSpaceDE w:val="0"/>
+        <w:autoSpaceDN w:val="0"/>
+        <w:adjustRightInd w:val="0"/>
+        <w:rPr>
+          <w:rFonts w:ascii="Helvetica" w:hAnsi="Helvetica" w:cs="Helvetica"/>
+        </w:rPr>
+      </w:pPr>
+      <w:r>
+        <w:rPr>
+          <w:rFonts w:ascii="Helvetica" w:hAnsi="Helvetica" w:cs="Helvetica"/>
+          <w:color w:val="0000FF"/>
+        </w:rPr>
+        <w:t>my comments</w:t>
+      </w:r>
+    </w:p>
+    <w:p>
+      <w:pPr>
+        <w:widowControl w:val="0"/>
+        <w:tabs>
+          <w:tab w:val="left" w:pos="720"/>
+          <w:tab w:val="left" w:pos="1440"/>
+          <w:tab w:val="left" w:pos="2160"/>
+          <w:tab w:val="left" w:pos="2880"/>
+          <w:tab w:val="left" w:pos="3600"/>
+          <w:tab w:val="left" w:pos="4320"/>
+          <w:tab w:val="left" w:pos="5040"/>
+          <w:tab w:val="left" w:pos="5760"/>
+          <w:tab w:val="left" w:pos="6480"/>
+          <w:tab w:val="left" w:pos="7200"/>
+          <w:tab w:val="left" w:pos="7920"/>
+          <w:tab w:val="left" w:pos="8640"/>
+        </w:tabs>
+        <w:autoSpaceDE w:val="0"/>
+        <w:autoSpaceDN w:val="0"/>
+        <w:adjustRightInd w:val="0"/>
+        <w:rPr>
+          <w:rFonts w:ascii="Helvetica" w:hAnsi="Helvetica" w:cs="Helvetica"/>
+          <w:color w:val="FF00FF"/>
+        </w:rPr>
+      </w:pPr>
+      <w:r>
+        <w:rPr>
+          <w:rFonts w:ascii="Helvetica" w:hAnsi="Helvetica" w:cs="Helvetica"/>
+          <w:color w:val="FF00FF"/>
+        </w:rPr>
+        <w:t xml:space="preserve">new endpoint field that I am suggesting now but we didn’t </w:t>
+      </w:r>
+      <w:proofErr w:type="gramStart"/>
+      <w:r>
+        <w:rPr>
+          <w:rFonts w:ascii="Helvetica" w:hAnsi="Helvetica" w:cs="Helvetica"/>
+          <w:color w:val="FF00FF"/>
+        </w:rPr>
+        <w:t>discussed</w:t>
+      </w:r>
+      <w:proofErr w:type="gramEnd"/>
+      <w:r>
+        <w:rPr>
+          <w:rFonts w:ascii="Helvetica" w:hAnsi="Helvetica" w:cs="Helvetica"/>
+          <w:color w:val="FF00FF"/>
+        </w:rPr>
+        <w:t xml:space="preserve"> today, or I’m suggesting to change name</w:t>
+      </w:r>
+    </w:p>
+    <w:p>
+      <w:pPr>
+        <w:widowControl w:val="0"/>
+        <w:tabs>
+          <w:tab w:val="left" w:pos="720"/>
+          <w:tab w:val="left" w:pos="1440"/>
+          <w:tab w:val="left" w:pos="2160"/>
+          <w:tab w:val="left" w:pos="2880"/>
+          <w:tab w:val="left" w:pos="3600"/>
+          <w:tab w:val="left" w:pos="4320"/>
+          <w:tab w:val="left" w:pos="5040"/>
+          <w:tab w:val="left" w:pos="5760"/>
+          <w:tab w:val="left" w:pos="6480"/>
+          <w:tab w:val="left" w:pos="7200"/>
+          <w:tab w:val="left" w:pos="7920"/>
+          <w:tab w:val="left" w:pos="8640"/>
+        </w:tabs>
+        <w:autoSpaceDE w:val="0"/>
+        <w:autoSpaceDN w:val="0"/>
+        <w:adjustRightInd w:val="0"/>
+        <w:rPr>
+          <w:rFonts w:ascii="Helvetica" w:hAnsi="Helvetica" w:cs="Helvetica"/>
+          <w:color w:val="FF00FF"/>
+        </w:rPr>
+      </w:pPr>
+    </w:p>
+    <w:p>
+      <w:pPr>
+        <w:widowControl w:val="0"/>
+        <w:tabs>
+          <w:tab w:val="left" w:pos="720"/>
+          <w:tab w:val="left" w:pos="1440"/>
+          <w:tab w:val="left" w:pos="2160"/>
+          <w:tab w:val="left" w:pos="2880"/>
+          <w:tab w:val="left" w:pos="3600"/>
+          <w:tab w:val="left" w:pos="4320"/>
+          <w:tab w:val="left" w:pos="5040"/>
+          <w:tab w:val="left" w:pos="5760"/>
+          <w:tab w:val="left" w:pos="6480"/>
+          <w:tab w:val="left" w:pos="7200"/>
+          <w:tab w:val="left" w:pos="7920"/>
+          <w:tab w:val="left" w:pos="8640"/>
+        </w:tabs>
+        <w:autoSpaceDE w:val="0"/>
+        <w:autoSpaceDN w:val="0"/>
+        <w:adjustRightInd w:val="0"/>
+        <w:rPr>
+          <w:rFonts w:ascii="Helvetica" w:hAnsi="Helvetica" w:cs="Helvetica"/>
+          <w:color w:val="FF00FF"/>
+        </w:rPr>
+      </w:pPr>
+    </w:p>
+    <w:p>
+      <w:pPr>
+        <w:widowControl w:val="0"/>
+        <w:tabs>
+          <w:tab w:val="left" w:pos="720"/>
+          <w:tab w:val="left" w:pos="1440"/>
+          <w:tab w:val="left" w:pos="2160"/>
+          <w:tab w:val="left" w:pos="2880"/>
+          <w:tab w:val="left" w:pos="3600"/>
+          <w:tab w:val="left" w:pos="4320"/>
+          <w:tab w:val="left" w:pos="5040"/>
+          <w:tab w:val="left" w:pos="5760"/>
+          <w:tab w:val="left" w:pos="6480"/>
+          <w:tab w:val="left" w:pos="7200"/>
+          <w:tab w:val="left" w:pos="7920"/>
+          <w:tab w:val="left" w:pos="8640"/>
+        </w:tabs>
+        <w:autoSpaceDE w:val="0"/>
+        <w:autoSpaceDN w:val="0"/>
+        <w:adjustRightInd w:val="0"/>
+        <w:rPr>
+          <w:rFonts w:ascii="Helvetica" w:hAnsi="Helvetica" w:cs="Helvetica"/>
+          <w:color w:val="FF00FF"/>
+        </w:rPr>
+      </w:pPr>
+    </w:p>
+    <w:p>
+      <w:pPr>
+        <w:widowControl w:val="0"/>
+        <w:tabs>
+          <w:tab w:val="left" w:pos="720"/>
+          <w:tab w:val="left" w:pos="1440"/>
+          <w:tab w:val="left" w:pos="2160"/>
+          <w:tab w:val="left" w:pos="2880"/>
+          <w:tab w:val="left" w:pos="3600"/>
+          <w:tab w:val="left" w:pos="4320"/>
+          <w:tab w:val="left" w:pos="5040"/>
+          <w:tab w:val="left" w:pos="5760"/>
+          <w:tab w:val="left" w:pos="6480"/>
+          <w:tab w:val="left" w:pos="7200"/>
+          <w:tab w:val="left" w:pos="7920"/>
+          <w:tab w:val="left" w:pos="8640"/>
+        </w:tabs>
+        <w:autoSpaceDE w:val="0"/>
+        <w:autoSpaceDN w:val="0"/>
+        <w:adjustRightInd w:val="0"/>
+        <w:rPr>
+          <w:rFonts w:ascii="Helvetica" w:hAnsi="Helvetica" w:cs="Helvetica"/>
+          <w:color w:val="FF00FF"/>
         </w:rPr>
       </w:pPr>
     </w:p>
@@ -672,8 +474,187 @@
           <w:bCs/>
           <w:color w:val="800080"/>
         </w:rPr>
-        <w:t xml:space="preserve">Individual </w:t>
-      </w:r>
+        <w:t xml:space="preserve">Organism </w:t>
+      </w:r>
+    </w:p>
+    <w:p>
+      <w:pPr>
+        <w:widowControl w:val="0"/>
+        <w:tabs>
+          <w:tab w:val="left" w:pos="720"/>
+          <w:tab w:val="left" w:pos="1440"/>
+          <w:tab w:val="left" w:pos="2160"/>
+          <w:tab w:val="left" w:pos="2880"/>
+          <w:tab w:val="left" w:pos="3600"/>
+          <w:tab w:val="left" w:pos="4320"/>
+          <w:tab w:val="left" w:pos="5040"/>
+          <w:tab w:val="left" w:pos="5760"/>
+          <w:tab w:val="left" w:pos="6480"/>
+          <w:tab w:val="left" w:pos="7200"/>
+          <w:tab w:val="left" w:pos="7920"/>
+          <w:tab w:val="left" w:pos="8640"/>
+        </w:tabs>
+        <w:autoSpaceDE w:val="0"/>
+        <w:autoSpaceDN w:val="0"/>
+        <w:adjustRightInd w:val="0"/>
+        <w:rPr>
+          <w:rFonts w:ascii="Helvetica" w:hAnsi="Helvetica" w:cs="Helvetica"/>
+        </w:rPr>
+      </w:pPr>
+    </w:p>
+    <w:p>
+      <w:pPr>
+        <w:widowControl w:val="0"/>
+        <w:tabs>
+          <w:tab w:val="left" w:pos="720"/>
+          <w:tab w:val="left" w:pos="1440"/>
+          <w:tab w:val="left" w:pos="2160"/>
+          <w:tab w:val="left" w:pos="2880"/>
+          <w:tab w:val="left" w:pos="3600"/>
+          <w:tab w:val="left" w:pos="4320"/>
+          <w:tab w:val="left" w:pos="5040"/>
+          <w:tab w:val="left" w:pos="5760"/>
+          <w:tab w:val="left" w:pos="6480"/>
+          <w:tab w:val="left" w:pos="7200"/>
+          <w:tab w:val="left" w:pos="7920"/>
+          <w:tab w:val="left" w:pos="8640"/>
+        </w:tabs>
+        <w:autoSpaceDE w:val="0"/>
+        <w:autoSpaceDN w:val="0"/>
+        <w:adjustRightInd w:val="0"/>
+        <w:rPr>
+          <w:rFonts w:ascii="Helvetica" w:hAnsi="Helvetica" w:cs="Helvetica"/>
+        </w:rPr>
+      </w:pPr>
+      <w:proofErr w:type="spellStart"/>
+      <w:r>
+        <w:rPr>
+          <w:rFonts w:ascii="Helvetica" w:hAnsi="Helvetica" w:cs="Helvetica"/>
+          <w:color w:val="FF0000"/>
+        </w:rPr>
+        <w:t>taxonId</w:t>
+      </w:r>
+      <w:proofErr w:type="spellEnd"/>
+      <w:r>
+        <w:rPr>
+          <w:rFonts w:ascii="Helvetica" w:hAnsi="Helvetica" w:cs="Helvetica"/>
+        </w:rPr>
+        <w:t xml:space="preserve">: </w:t>
+      </w:r>
+      <w:r>
+        <w:rPr>
+          <w:rFonts w:ascii="Helvetica" w:hAnsi="Helvetica" w:cs="Helvetica"/>
+          <w:color w:val="0000FF"/>
+        </w:rPr>
+        <w:t xml:space="preserve">taxon ID of species from where variants come from, for example, virus and not human in the case of viral beacons) (where it goes is pending, maybe in new Organism endpoint-and a new table in database where all </w:t>
+      </w:r>
+      <w:proofErr w:type="spellStart"/>
+      <w:r>
+        <w:rPr>
+          <w:rFonts w:ascii="Helvetica" w:hAnsi="Helvetica" w:cs="Helvetica"/>
+          <w:color w:val="0000FF"/>
+        </w:rPr>
+        <w:t>taxons</w:t>
+      </w:r>
+      <w:proofErr w:type="spellEnd"/>
+      <w:r>
+        <w:rPr>
+          <w:rFonts w:ascii="Helvetica" w:hAnsi="Helvetica" w:cs="Helvetica"/>
+          <w:color w:val="0000FF"/>
+        </w:rPr>
+        <w:t xml:space="preserve"> their </w:t>
+      </w:r>
+      <w:proofErr w:type="spellStart"/>
+      <w:r>
+        <w:rPr>
+          <w:rFonts w:ascii="Helvetica" w:hAnsi="Helvetica" w:cs="Helvetica"/>
+          <w:color w:val="0000FF"/>
+        </w:rPr>
+        <w:t>refseq</w:t>
+      </w:r>
+      <w:proofErr w:type="spellEnd"/>
+      <w:r>
+        <w:rPr>
+          <w:rFonts w:ascii="Helvetica" w:hAnsi="Helvetica" w:cs="Helvetica"/>
+          <w:color w:val="0000FF"/>
+        </w:rPr>
+        <w:t xml:space="preserve"> ids and stuff are stored or in Run endpoint?) </w:t>
+      </w:r>
+    </w:p>
+    <w:p>
+      <w:pPr>
+        <w:widowControl w:val="0"/>
+        <w:tabs>
+          <w:tab w:val="left" w:pos="720"/>
+          <w:tab w:val="left" w:pos="1440"/>
+          <w:tab w:val="left" w:pos="2160"/>
+          <w:tab w:val="left" w:pos="2880"/>
+          <w:tab w:val="left" w:pos="3600"/>
+          <w:tab w:val="left" w:pos="4320"/>
+          <w:tab w:val="left" w:pos="5040"/>
+          <w:tab w:val="left" w:pos="5760"/>
+          <w:tab w:val="left" w:pos="6480"/>
+          <w:tab w:val="left" w:pos="7200"/>
+          <w:tab w:val="left" w:pos="7920"/>
+          <w:tab w:val="left" w:pos="8640"/>
+        </w:tabs>
+        <w:autoSpaceDE w:val="0"/>
+        <w:autoSpaceDN w:val="0"/>
+        <w:adjustRightInd w:val="0"/>
+        <w:rPr>
+          <w:rFonts w:ascii="Helvetica" w:hAnsi="Helvetica" w:cs="Helvetica"/>
+        </w:rPr>
+      </w:pPr>
+    </w:p>
+    <w:p>
+      <w:pPr>
+        <w:widowControl w:val="0"/>
+        <w:tabs>
+          <w:tab w:val="left" w:pos="720"/>
+          <w:tab w:val="left" w:pos="1440"/>
+          <w:tab w:val="left" w:pos="2160"/>
+          <w:tab w:val="left" w:pos="2880"/>
+          <w:tab w:val="left" w:pos="3600"/>
+          <w:tab w:val="left" w:pos="4320"/>
+          <w:tab w:val="left" w:pos="5040"/>
+          <w:tab w:val="left" w:pos="5760"/>
+          <w:tab w:val="left" w:pos="6480"/>
+          <w:tab w:val="left" w:pos="7200"/>
+          <w:tab w:val="left" w:pos="7920"/>
+          <w:tab w:val="left" w:pos="8640"/>
+        </w:tabs>
+        <w:autoSpaceDE w:val="0"/>
+        <w:autoSpaceDN w:val="0"/>
+        <w:adjustRightInd w:val="0"/>
+        <w:rPr>
+          <w:rFonts w:ascii="Helvetica" w:hAnsi="Helvetica" w:cs="Helvetica"/>
+        </w:rPr>
+      </w:pPr>
+    </w:p>
+    <w:p>
+      <w:pPr>
+        <w:widowControl w:val="0"/>
+        <w:tabs>
+          <w:tab w:val="left" w:pos="720"/>
+          <w:tab w:val="left" w:pos="1440"/>
+          <w:tab w:val="left" w:pos="2160"/>
+          <w:tab w:val="left" w:pos="2880"/>
+          <w:tab w:val="left" w:pos="3600"/>
+          <w:tab w:val="left" w:pos="4320"/>
+          <w:tab w:val="left" w:pos="5040"/>
+          <w:tab w:val="left" w:pos="5760"/>
+          <w:tab w:val="left" w:pos="6480"/>
+          <w:tab w:val="left" w:pos="7200"/>
+          <w:tab w:val="left" w:pos="7920"/>
+          <w:tab w:val="left" w:pos="8640"/>
+        </w:tabs>
+        <w:autoSpaceDE w:val="0"/>
+        <w:autoSpaceDN w:val="0"/>
+        <w:adjustRightInd w:val="0"/>
+        <w:rPr>
+          <w:rFonts w:ascii="Helvetica" w:hAnsi="Helvetica" w:cs="Helvetica"/>
+        </w:rPr>
+      </w:pPr>
     </w:p>
     <w:p>
       <w:pPr>
@@ -702,6 +683,43 @@
           <w:color w:val="800080"/>
         </w:rPr>
       </w:pPr>
+      <w:r>
+        <w:rPr>
+          <w:rFonts w:ascii="Helvetica" w:hAnsi="Helvetica" w:cs="Helvetica"/>
+          <w:b/>
+          <w:bCs/>
+          <w:color w:val="800080"/>
+        </w:rPr>
+        <w:t xml:space="preserve">Individual </w:t>
+      </w:r>
+    </w:p>
+    <w:p>
+      <w:pPr>
+        <w:widowControl w:val="0"/>
+        <w:tabs>
+          <w:tab w:val="left" w:pos="720"/>
+          <w:tab w:val="left" w:pos="1440"/>
+          <w:tab w:val="left" w:pos="2160"/>
+          <w:tab w:val="left" w:pos="2880"/>
+          <w:tab w:val="left" w:pos="3600"/>
+          <w:tab w:val="left" w:pos="4320"/>
+          <w:tab w:val="left" w:pos="5040"/>
+          <w:tab w:val="left" w:pos="5760"/>
+          <w:tab w:val="left" w:pos="6480"/>
+          <w:tab w:val="left" w:pos="7200"/>
+          <w:tab w:val="left" w:pos="7920"/>
+          <w:tab w:val="left" w:pos="8640"/>
+        </w:tabs>
+        <w:autoSpaceDE w:val="0"/>
+        <w:autoSpaceDN w:val="0"/>
+        <w:adjustRightInd w:val="0"/>
+        <w:rPr>
+          <w:rFonts w:ascii="Helvetica" w:hAnsi="Helvetica" w:cs="Helvetica"/>
+          <w:b/>
+          <w:bCs/>
+          <w:color w:val="800080"/>
+        </w:rPr>
+      </w:pPr>
     </w:p>
     <w:p>
       <w:pPr>
@@ -1218,13 +1236,7 @@
         <w:rPr>
           <w:rFonts w:ascii="Helvetica" w:hAnsi="Helvetica" w:cs="Helvetica"/>
         </w:rPr>
-        <w:t xml:space="preserve">: </w:t>
-      </w:r>
-      <w:r>
-        <w:rPr>
-          <w:rFonts w:ascii="Helvetica" w:hAnsi="Helvetica" w:cs="Helvetica"/>
-        </w:rPr>
-        <w:t>alphanumeric value (ISO8601 duration format)</w:t>
+        <w:t>: alphanumeric value (ISO8601 duration format)</w:t>
       </w:r>
     </w:p>
     <w:p>
@@ -1445,6 +1457,7 @@
         <w:adjustRightInd w:val="0"/>
         <w:rPr>
           <w:rFonts w:ascii="Helvetica" w:hAnsi="Helvetica" w:cs="Helvetica"/>
+          <w:color w:val="0000FF"/>
         </w:rPr>
       </w:pPr>
       <w:r>
@@ -1565,6 +1578,87 @@
           <w:color w:val="0000FF"/>
         </w:rPr>
         <w:t xml:space="preserve"> least for phenotypic feature</w:t>
+      </w:r>
+    </w:p>
+    <w:p>
+      <w:pPr>
+        <w:widowControl w:val="0"/>
+        <w:tabs>
+          <w:tab w:val="left" w:pos="720"/>
+          <w:tab w:val="left" w:pos="1440"/>
+          <w:tab w:val="left" w:pos="2160"/>
+          <w:tab w:val="left" w:pos="2880"/>
+          <w:tab w:val="left" w:pos="3600"/>
+          <w:tab w:val="left" w:pos="4320"/>
+          <w:tab w:val="left" w:pos="5040"/>
+          <w:tab w:val="left" w:pos="5760"/>
+          <w:tab w:val="left" w:pos="6480"/>
+          <w:tab w:val="left" w:pos="7200"/>
+          <w:tab w:val="left" w:pos="7920"/>
+          <w:tab w:val="left" w:pos="8640"/>
+        </w:tabs>
+        <w:autoSpaceDE w:val="0"/>
+        <w:autoSpaceDN w:val="0"/>
+        <w:adjustRightInd w:val="0"/>
+        <w:rPr>
+          <w:rFonts w:ascii="Helvetica" w:hAnsi="Helvetica" w:cs="Helvetica"/>
+        </w:rPr>
+      </w:pPr>
+      <w:r>
+        <w:rPr>
+          <w:rFonts w:ascii="Helvetica" w:hAnsi="Helvetica" w:cs="Helvetica"/>
+        </w:rPr>
+        <w:tab/>
+      </w:r>
+      <w:r>
+        <w:rPr>
+          <w:rFonts w:ascii="Helvetica" w:hAnsi="Helvetica" w:cs="Helvetica"/>
+          <w:color w:val="FF00FF"/>
+        </w:rPr>
+        <w:t xml:space="preserve">outcome </w:t>
+      </w:r>
+      <w:r>
+        <w:rPr>
+          <w:rFonts w:ascii="Helvetica" w:hAnsi="Helvetica" w:cs="Helvetica"/>
+        </w:rPr>
+        <w:t>categorical value (ontology ID)</w:t>
+      </w:r>
+      <w:r>
+        <w:rPr>
+          <w:rFonts w:ascii="Helvetica" w:hAnsi="Helvetica" w:cs="Helvetica"/>
+          <w:color w:val="0000FF"/>
+        </w:rPr>
+        <w:t xml:space="preserve"> </w:t>
+      </w:r>
+      <w:r>
+        <w:rPr>
+          <w:rFonts w:ascii="Helvetica" w:hAnsi="Helvetica" w:cs="Helvetica"/>
+          <w:color w:val="000000" w:themeColor="text1"/>
+        </w:rPr>
+        <w:t xml:space="preserve">Outcome of disease </w:t>
+      </w:r>
+      <w:proofErr w:type="spellStart"/>
+      <w:r>
+        <w:rPr>
+          <w:rFonts w:ascii="Helvetica" w:hAnsi="Helvetica" w:cs="Helvetica"/>
+          <w:color w:val="000000" w:themeColor="text1"/>
+        </w:rPr>
+        <w:t>e.g</w:t>
+      </w:r>
+      <w:proofErr w:type="spellEnd"/>
+      <w:r>
+        <w:rPr>
+          <w:rFonts w:ascii="Helvetica" w:hAnsi="Helvetica" w:cs="Helvetica"/>
+          <w:color w:val="000000" w:themeColor="text1"/>
+        </w:rPr>
+        <w:t xml:space="preserve"> fatal </w:t>
+      </w:r>
+      <w:r>
+        <w:rPr>
+          <w:rFonts w:ascii="Helvetica" w:hAnsi="Helvetica" w:cs="Helvetica"/>
+          <w:color w:val="000000" w:themeColor="text1"/>
+        </w:rPr>
+        <w:t>or non-fatal</w:t>
       </w:r>
     </w:p>
     <w:p>
@@ -2395,7 +2489,6 @@
           <w:bCs/>
           <w:color w:val="800080"/>
         </w:rPr>
-        <w:lastRenderedPageBreak/>
         <w:t>Biosample</w:t>
       </w:r>
       <w:proofErr w:type="spellEnd"/>
@@ -3449,15 +3542,84 @@
           <w:color w:val="FF0000"/>
         </w:rPr>
       </w:pPr>
-      <w:proofErr w:type="spellStart"/>
       <w:r>
         <w:rPr>
           <w:rFonts w:ascii="Helvetica" w:hAnsi="Helvetica" w:cs="Helvetica"/>
           <w:color w:val="FF0000"/>
         </w:rPr>
-        <w:t>genomicRegionClass</w:t>
-      </w:r>
-      <w:proofErr w:type="spellEnd"/>
+        <w:tab/>
+      </w:r>
+      <w:proofErr w:type="spellStart"/>
+      <w:r>
+        <w:rPr>
+          <w:rFonts w:ascii="Helvetica" w:hAnsi="Helvetica" w:cs="Helvetica"/>
+          <w:color w:val="FF0000"/>
+        </w:rPr>
+        <w:t>genomicRegion</w:t>
+      </w:r>
+      <w:proofErr w:type="spellEnd"/>
+      <w:r>
+        <w:rPr>
+          <w:rFonts w:ascii="Helvetica" w:hAnsi="Helvetica" w:cs="Helvetica"/>
+          <w:color w:val="FF0000"/>
+        </w:rPr>
+        <w:t xml:space="preserve"> </w:t>
+      </w:r>
+      <w:r>
+        <w:rPr>
+          <w:rFonts w:ascii="Helvetica" w:hAnsi="Helvetica" w:cs="Helvetica"/>
+          <w:color w:val="000000" w:themeColor="text1"/>
+        </w:rPr>
+        <w:t>list of</w:t>
+      </w:r>
+    </w:p>
+    <w:p>
+      <w:pPr>
+        <w:widowControl w:val="0"/>
+        <w:tabs>
+          <w:tab w:val="left" w:pos="720"/>
+          <w:tab w:val="left" w:pos="1440"/>
+          <w:tab w:val="left" w:pos="2160"/>
+          <w:tab w:val="left" w:pos="2880"/>
+          <w:tab w:val="left" w:pos="3600"/>
+          <w:tab w:val="left" w:pos="4320"/>
+          <w:tab w:val="left" w:pos="5040"/>
+          <w:tab w:val="left" w:pos="5760"/>
+          <w:tab w:val="left" w:pos="6480"/>
+          <w:tab w:val="left" w:pos="7200"/>
+          <w:tab w:val="left" w:pos="7920"/>
+          <w:tab w:val="left" w:pos="8640"/>
+        </w:tabs>
+        <w:autoSpaceDE w:val="0"/>
+        <w:autoSpaceDN w:val="0"/>
+        <w:adjustRightInd w:val="0"/>
+        <w:rPr>
+          <w:rFonts w:ascii="Helvetica" w:hAnsi="Helvetica" w:cs="Helvetica"/>
+          <w:color w:val="FF0000"/>
+        </w:rPr>
+      </w:pPr>
+      <w:r>
+        <w:rPr>
+          <w:rFonts w:ascii="Helvetica" w:hAnsi="Helvetica" w:cs="Helvetica"/>
+          <w:color w:val="FF0000"/>
+        </w:rPr>
+        <w:tab/>
+      </w:r>
+      <w:r>
+        <w:rPr>
+          <w:rFonts w:ascii="Helvetica" w:hAnsi="Helvetica" w:cs="Helvetica"/>
+          <w:color w:val="FF0000"/>
+        </w:rPr>
+        <w:tab/>
+        <w:t>cl</w:t>
+      </w:r>
+      <w:r>
+        <w:rPr>
+          <w:rFonts w:ascii="Helvetica" w:hAnsi="Helvetica" w:cs="Helvetica"/>
+          <w:color w:val="FF0000"/>
+        </w:rPr>
+        <w:t>ass</w:t>
+      </w:r>
       <w:r>
         <w:rPr>
           <w:rFonts w:ascii="Helvetica" w:hAnsi="Helvetica" w:cs="Helvetica"/>
@@ -3504,12 +3666,26 @@
           <w:color w:val="FF00FF"/>
         </w:rPr>
       </w:pPr>
-      <w:proofErr w:type="spellStart"/>
       <w:r>
         <w:rPr>
           <w:rFonts w:ascii="Helvetica" w:hAnsi="Helvetica" w:cs="Helvetica"/>
           <w:color w:val="FF0000"/>
         </w:rPr>
+        <w:tab/>
+      </w:r>
+      <w:r>
+        <w:rPr>
+          <w:rFonts w:ascii="Helvetica" w:hAnsi="Helvetica" w:cs="Helvetica"/>
+          <w:color w:val="FF0000"/>
+        </w:rPr>
+        <w:tab/>
+      </w:r>
+      <w:proofErr w:type="spellStart"/>
+      <w:r>
+        <w:rPr>
+          <w:rFonts w:ascii="Helvetica" w:hAnsi="Helvetica" w:cs="Helvetica"/>
+          <w:color w:val="FF0000"/>
+        </w:rPr>
         <w:t>featureID</w:t>
       </w:r>
       <w:proofErr w:type="spellEnd"/>
@@ -3524,7 +3700,7 @@
           <w:rFonts w:ascii="Helvetica" w:hAnsi="Helvetica" w:cs="Helvetica"/>
           <w:color w:val="0000FF"/>
         </w:rPr>
-        <w:t xml:space="preserve">list of ids either genes, genomic regions, </w:t>
+        <w:t xml:space="preserve">id either genes, genomic regions, </w:t>
       </w:r>
       <w:proofErr w:type="spellStart"/>
       <w:r>
@@ -3684,6 +3860,7 @@
           <w:rFonts w:ascii="Helvetica" w:hAnsi="Helvetica" w:cs="Helvetica"/>
           <w:color w:val="FF00FF"/>
         </w:rPr>
+        <w:lastRenderedPageBreak/>
         <w:t>molecularEffect</w:t>
       </w:r>
       <w:proofErr w:type="spellEnd"/>
@@ -3714,15 +3891,7 @@
           <w:rFonts w:ascii="Helvetica" w:hAnsi="Helvetica" w:cs="Helvetica"/>
           <w:color w:val="0000FF"/>
         </w:rPr>
-        <w:t xml:space="preserve">: “STOP_GAINED” as opposed to the description at protein level for </w:t>
-      </w:r>
-      <w:r>
-        <w:rPr>
-          <w:rFonts w:ascii="Helvetica" w:hAnsi="Helvetica" w:cs="Helvetica"/>
-          <w:color w:val="0000FF"/>
-        </w:rPr>
-        <w:lastRenderedPageBreak/>
-        <w:t xml:space="preserve">protein affecting variants </w:t>
+        <w:t xml:space="preserve">: “STOP_GAINED” as opposed to the description at protein level for protein affecting variants </w:t>
       </w:r>
       <w:proofErr w:type="spellStart"/>
       <w:r>
@@ -3938,7 +4107,7 @@
         <w:adjustRightInd w:val="0"/>
         <w:rPr>
           <w:rFonts w:ascii="Helvetica" w:hAnsi="Helvetica" w:cs="Helvetica"/>
-          <w:color w:val="0000FF"/>
+          <w:color w:val="000000"/>
         </w:rPr>
       </w:pPr>
       <w:proofErr w:type="spellStart"/>
@@ -3967,6 +4136,60 @@
       <w:r>
         <w:rPr>
           <w:rFonts w:ascii="Helvetica" w:hAnsi="Helvetica" w:cs="Helvetica"/>
+          <w:color w:val="000000"/>
+        </w:rPr>
+        <w:t>list of</w:t>
+      </w:r>
+    </w:p>
+    <w:p>
+      <w:pPr>
+        <w:widowControl w:val="0"/>
+        <w:tabs>
+          <w:tab w:val="left" w:pos="720"/>
+          <w:tab w:val="left" w:pos="1440"/>
+          <w:tab w:val="left" w:pos="2160"/>
+          <w:tab w:val="left" w:pos="2880"/>
+          <w:tab w:val="left" w:pos="3600"/>
+          <w:tab w:val="left" w:pos="4320"/>
+          <w:tab w:val="left" w:pos="5040"/>
+          <w:tab w:val="left" w:pos="5760"/>
+          <w:tab w:val="left" w:pos="6480"/>
+          <w:tab w:val="left" w:pos="7200"/>
+          <w:tab w:val="left" w:pos="7920"/>
+          <w:tab w:val="left" w:pos="8640"/>
+        </w:tabs>
+        <w:autoSpaceDE w:val="0"/>
+        <w:autoSpaceDN w:val="0"/>
+        <w:adjustRightInd w:val="0"/>
+        <w:rPr>
+          <w:rFonts w:ascii="Helvetica" w:hAnsi="Helvetica" w:cs="Helvetica"/>
+        </w:rPr>
+      </w:pPr>
+      <w:r>
+        <w:rPr>
+          <w:rFonts w:ascii="Helvetica" w:hAnsi="Helvetica" w:cs="Helvetica"/>
+        </w:rPr>
+        <w:tab/>
+      </w:r>
+      <w:proofErr w:type="spellStart"/>
+      <w:r>
+        <w:rPr>
+          <w:rFonts w:ascii="Helvetica" w:hAnsi="Helvetica" w:cs="Helvetica"/>
+          <w:color w:val="FF0000"/>
+        </w:rPr>
+        <w:t>phenotypeId</w:t>
+      </w:r>
+      <w:proofErr w:type="spellEnd"/>
+      <w:r>
+        <w:rPr>
+          <w:rFonts w:ascii="Helvetica" w:hAnsi="Helvetica" w:cs="Helvetica"/>
+          <w:color w:val="FF0000"/>
+        </w:rPr>
+        <w:t xml:space="preserve"> </w:t>
+      </w:r>
+      <w:r>
+        <w:rPr>
+          <w:rFonts w:ascii="Helvetica" w:hAnsi="Helvetica" w:cs="Helvetica"/>
         </w:rPr>
         <w:t xml:space="preserve">categorical value (ontology ID) </w:t>
       </w:r>
@@ -3976,6 +4199,119 @@
           <w:color w:val="0000FF"/>
         </w:rPr>
         <w:t>everything that is not a disease</w:t>
+      </w:r>
+    </w:p>
+    <w:p>
+      <w:pPr>
+        <w:widowControl w:val="0"/>
+        <w:tabs>
+          <w:tab w:val="left" w:pos="720"/>
+          <w:tab w:val="left" w:pos="1440"/>
+          <w:tab w:val="left" w:pos="2160"/>
+          <w:tab w:val="left" w:pos="2880"/>
+          <w:tab w:val="left" w:pos="3600"/>
+          <w:tab w:val="left" w:pos="4320"/>
+          <w:tab w:val="left" w:pos="5040"/>
+          <w:tab w:val="left" w:pos="5760"/>
+          <w:tab w:val="left" w:pos="6480"/>
+          <w:tab w:val="left" w:pos="7200"/>
+          <w:tab w:val="left" w:pos="7920"/>
+          <w:tab w:val="left" w:pos="8640"/>
+        </w:tabs>
+        <w:autoSpaceDE w:val="0"/>
+        <w:autoSpaceDN w:val="0"/>
+        <w:adjustRightInd w:val="0"/>
+        <w:rPr>
+          <w:rFonts w:ascii="Helvetica" w:hAnsi="Helvetica" w:cs="Helvetica"/>
+          <w:color w:val="FF0000"/>
+        </w:rPr>
+      </w:pPr>
+      <w:r>
+        <w:rPr>
+          <w:rFonts w:ascii="Helvetica" w:hAnsi="Helvetica" w:cs="Helvetica"/>
+          <w:color w:val="FF0000"/>
+        </w:rPr>
+        <w:tab/>
+      </w:r>
+      <w:proofErr w:type="spellStart"/>
+      <w:r>
+        <w:rPr>
+          <w:rFonts w:ascii="Helvetica" w:hAnsi="Helvetica" w:cs="Helvetica"/>
+          <w:color w:val="FF0000"/>
+        </w:rPr>
+        <w:t>phenitypeEffect</w:t>
+      </w:r>
+      <w:proofErr w:type="spellEnd"/>
+      <w:r>
+        <w:rPr>
+          <w:rFonts w:ascii="Helvetica" w:hAnsi="Helvetica" w:cs="Helvetica"/>
+          <w:color w:val="FF0000"/>
+        </w:rPr>
+        <w:t xml:space="preserve"> </w:t>
+      </w:r>
+      <w:r>
+        <w:rPr>
+          <w:rFonts w:ascii="Helvetica" w:hAnsi="Helvetica" w:cs="Helvetica"/>
+        </w:rPr>
+        <w:t>categorical value (ontolog</w:t>
+      </w:r>
+      <w:r>
+        <w:rPr>
+          <w:rFonts w:ascii="Helvetica" w:hAnsi="Helvetica" w:cs="Helvetica"/>
+        </w:rPr>
+        <w:t>y ID)</w:t>
+      </w:r>
+      <w:r>
+        <w:rPr>
+          <w:rFonts w:ascii="Helvetica" w:hAnsi="Helvetica" w:cs="Helvetica"/>
+        </w:rPr>
+        <w:t>. Phenotypic effect classification</w:t>
+      </w:r>
+    </w:p>
+    <w:p>
+      <w:pPr>
+        <w:widowControl w:val="0"/>
+        <w:tabs>
+          <w:tab w:val="left" w:pos="720"/>
+          <w:tab w:val="left" w:pos="1440"/>
+          <w:tab w:val="left" w:pos="2160"/>
+          <w:tab w:val="left" w:pos="2880"/>
+          <w:tab w:val="left" w:pos="3600"/>
+          <w:tab w:val="left" w:pos="4320"/>
+          <w:tab w:val="left" w:pos="5040"/>
+          <w:tab w:val="left" w:pos="5760"/>
+          <w:tab w:val="left" w:pos="6480"/>
+          <w:tab w:val="left" w:pos="7200"/>
+          <w:tab w:val="left" w:pos="7920"/>
+          <w:tab w:val="left" w:pos="8640"/>
+        </w:tabs>
+        <w:autoSpaceDE w:val="0"/>
+        <w:autoSpaceDN w:val="0"/>
+        <w:adjustRightInd w:val="0"/>
+        <w:rPr>
+          <w:rFonts w:ascii="Helvetica" w:hAnsi="Helvetica" w:cs="Helvetica"/>
+          <w:color w:val="FF0000"/>
+        </w:rPr>
+      </w:pPr>
+      <w:r>
+        <w:rPr>
+          <w:rFonts w:ascii="Helvetica" w:hAnsi="Helvetica" w:cs="Helvetica"/>
+          <w:color w:val="FF0000"/>
+        </w:rPr>
+        <w:tab/>
+        <w:t>references</w:t>
+      </w:r>
+      <w:r>
+        <w:rPr>
+          <w:rFonts w:ascii="Helvetica" w:hAnsi="Helvetica" w:cs="Helvetica"/>
+        </w:rPr>
+        <w:t xml:space="preserve"> </w:t>
+      </w:r>
+      <w:r>
+        <w:rPr>
+          <w:rFonts w:ascii="Helvetica" w:hAnsi="Helvetica" w:cs="Helvetica"/>
+        </w:rPr>
+        <w:t>list of PMIDs</w:t>
       </w:r>
     </w:p>
     <w:p>
@@ -4642,6 +4978,68 @@
         <w:adjustRightInd w:val="0"/>
         <w:rPr>
           <w:rFonts w:ascii="Helvetica" w:hAnsi="Helvetica" w:cs="Helvetica"/>
+        </w:rPr>
+      </w:pPr>
+      <w:proofErr w:type="spellStart"/>
+      <w:r>
+        <w:rPr>
+          <w:rFonts w:ascii="Helvetica" w:hAnsi="Helvetica" w:cs="Helvetica"/>
+          <w:color w:val="FF0000"/>
+        </w:rPr>
+        <w:t>runId</w:t>
+      </w:r>
+      <w:proofErr w:type="spellEnd"/>
+      <w:r>
+        <w:rPr>
+          <w:rFonts w:ascii="Helvetica" w:hAnsi="Helvetica" w:cs="Helvetica"/>
+        </w:rPr>
+        <w:t xml:space="preserve">: alphanumeric ID (external accession) </w:t>
+      </w:r>
+      <w:proofErr w:type="spellStart"/>
+      <w:proofErr w:type="gramStart"/>
+      <w:r>
+        <w:rPr>
+          <w:rFonts w:ascii="Helvetica" w:hAnsi="Helvetica" w:cs="Helvetica"/>
+        </w:rPr>
+        <w:t>e.g</w:t>
+      </w:r>
+      <w:proofErr w:type="spellEnd"/>
+      <w:r>
+        <w:rPr>
+          <w:rFonts w:ascii="Helvetica" w:hAnsi="Helvetica" w:cs="Helvetica"/>
+        </w:rPr>
+        <w:t xml:space="preserve">  "</w:t>
+      </w:r>
+      <w:proofErr w:type="gramEnd"/>
+      <w:r>
+        <w:rPr>
+          <w:rFonts w:ascii="Helvetica" w:hAnsi="Helvetica" w:cs="Helvetica"/>
+        </w:rPr>
+        <w:t>SRR10903401"</w:t>
+      </w:r>
+    </w:p>
+    <w:p>
+      <w:pPr>
+        <w:widowControl w:val="0"/>
+        <w:tabs>
+          <w:tab w:val="left" w:pos="720"/>
+          <w:tab w:val="left" w:pos="1440"/>
+          <w:tab w:val="left" w:pos="2160"/>
+          <w:tab w:val="left" w:pos="2880"/>
+          <w:tab w:val="left" w:pos="3600"/>
+          <w:tab w:val="left" w:pos="4320"/>
+          <w:tab w:val="left" w:pos="5040"/>
+          <w:tab w:val="left" w:pos="5760"/>
+          <w:tab w:val="left" w:pos="6480"/>
+          <w:tab w:val="left" w:pos="7200"/>
+          <w:tab w:val="left" w:pos="7920"/>
+          <w:tab w:val="left" w:pos="8640"/>
+        </w:tabs>
+        <w:autoSpaceDE w:val="0"/>
+        <w:autoSpaceDN w:val="0"/>
+        <w:adjustRightInd w:val="0"/>
+        <w:rPr>
+          <w:rFonts w:ascii="Helvetica" w:hAnsi="Helvetica" w:cs="Helvetica"/>
           <w:color w:val="000000"/>
         </w:rPr>
       </w:pPr>
@@ -4651,7 +5049,545 @@
           <w:rFonts w:ascii="Helvetica" w:hAnsi="Helvetica" w:cs="Helvetica"/>
           <w:color w:val="FF0000"/>
         </w:rPr>
-        <w:t>runId</w:t>
+        <w:t>experimentId</w:t>
+      </w:r>
+      <w:proofErr w:type="spellEnd"/>
+      <w:r>
+        <w:rPr>
+          <w:rFonts w:ascii="Helvetica" w:hAnsi="Helvetica" w:cs="Helvetica"/>
+        </w:rPr>
+        <w:t>:</w:t>
+      </w:r>
+      <w:r>
+        <w:rPr>
+          <w:rFonts w:ascii="Helvetica" w:hAnsi="Helvetica" w:cs="Helvetica"/>
+        </w:rPr>
+        <w:t xml:space="preserve"> </w:t>
+      </w:r>
+      <w:r>
+        <w:rPr>
+          <w:rFonts w:ascii="Helvetica" w:hAnsi="Helvetica" w:cs="Helvetica"/>
+        </w:rPr>
+        <w:t xml:space="preserve">alphanumeric ID (external accession) </w:t>
+      </w:r>
+      <w:proofErr w:type="spellStart"/>
+      <w:r>
+        <w:rPr>
+          <w:rFonts w:ascii="Helvetica" w:hAnsi="Helvetica" w:cs="Helvetica"/>
+        </w:rPr>
+        <w:t>e.g</w:t>
+      </w:r>
+      <w:proofErr w:type="spellEnd"/>
+      <w:r>
+        <w:rPr>
+          <w:rFonts w:ascii="Helvetica" w:hAnsi="Helvetica" w:cs="Helvetica"/>
+        </w:rPr>
+        <w:t xml:space="preserve"> </w:t>
+      </w:r>
+      <w:r>
+        <w:rPr>
+          <w:rFonts w:ascii="Helvetica" w:hAnsi="Helvetica" w:cs="Helvetica"/>
+        </w:rPr>
+        <w:t>"SRX7571571"</w:t>
+      </w:r>
+    </w:p>
+    <w:p>
+      <w:pPr>
+        <w:widowControl w:val="0"/>
+        <w:tabs>
+          <w:tab w:val="left" w:pos="720"/>
+          <w:tab w:val="left" w:pos="1440"/>
+          <w:tab w:val="left" w:pos="2160"/>
+          <w:tab w:val="left" w:pos="2880"/>
+          <w:tab w:val="left" w:pos="3600"/>
+          <w:tab w:val="left" w:pos="4320"/>
+          <w:tab w:val="left" w:pos="5040"/>
+          <w:tab w:val="left" w:pos="5760"/>
+          <w:tab w:val="left" w:pos="6480"/>
+          <w:tab w:val="left" w:pos="7200"/>
+          <w:tab w:val="left" w:pos="7920"/>
+          <w:tab w:val="left" w:pos="8640"/>
+        </w:tabs>
+        <w:autoSpaceDE w:val="0"/>
+        <w:autoSpaceDN w:val="0"/>
+        <w:adjustRightInd w:val="0"/>
+        <w:rPr>
+          <w:rFonts w:ascii="Helvetica" w:hAnsi="Helvetica" w:cs="Helvetica"/>
+        </w:rPr>
+      </w:pPr>
+      <w:proofErr w:type="spellStart"/>
+      <w:r>
+        <w:rPr>
+          <w:rFonts w:ascii="Helvetica" w:hAnsi="Helvetica" w:cs="Helvetica"/>
+          <w:color w:val="FF0000"/>
+        </w:rPr>
+        <w:t>librarySource</w:t>
+      </w:r>
+      <w:proofErr w:type="spellEnd"/>
+      <w:r>
+        <w:rPr>
+          <w:rFonts w:ascii="Helvetica" w:hAnsi="Helvetica" w:cs="Helvetica"/>
+        </w:rPr>
+        <w:t xml:space="preserve">: categorical value </w:t>
+      </w:r>
+      <w:proofErr w:type="spellStart"/>
+      <w:r>
+        <w:rPr>
+          <w:rFonts w:ascii="Helvetica" w:hAnsi="Helvetica" w:cs="Helvetica"/>
+        </w:rPr>
+        <w:t>e.g</w:t>
+      </w:r>
+      <w:proofErr w:type="spellEnd"/>
+      <w:r>
+        <w:rPr>
+          <w:rFonts w:ascii="Helvetica" w:hAnsi="Helvetica" w:cs="Helvetica"/>
+        </w:rPr>
+        <w:t xml:space="preserve"> “Metagenomic”, “Viral RNA”</w:t>
+      </w:r>
+    </w:p>
+    <w:p>
+      <w:pPr>
+        <w:widowControl w:val="0"/>
+        <w:tabs>
+          <w:tab w:val="left" w:pos="720"/>
+          <w:tab w:val="left" w:pos="1440"/>
+          <w:tab w:val="left" w:pos="2160"/>
+          <w:tab w:val="left" w:pos="2880"/>
+          <w:tab w:val="left" w:pos="3600"/>
+          <w:tab w:val="left" w:pos="4320"/>
+          <w:tab w:val="left" w:pos="5040"/>
+          <w:tab w:val="left" w:pos="5760"/>
+          <w:tab w:val="left" w:pos="6480"/>
+          <w:tab w:val="left" w:pos="7200"/>
+          <w:tab w:val="left" w:pos="7920"/>
+          <w:tab w:val="left" w:pos="8640"/>
+        </w:tabs>
+        <w:autoSpaceDE w:val="0"/>
+        <w:autoSpaceDN w:val="0"/>
+        <w:adjustRightInd w:val="0"/>
+        <w:rPr>
+          <w:rFonts w:ascii="Helvetica" w:hAnsi="Helvetica" w:cs="Helvetica"/>
+        </w:rPr>
+      </w:pPr>
+      <w:proofErr w:type="spellStart"/>
+      <w:r>
+        <w:rPr>
+          <w:rFonts w:ascii="Helvetica" w:hAnsi="Helvetica" w:cs="Helvetica"/>
+          <w:color w:val="FF0000"/>
+        </w:rPr>
+        <w:t>libraryStrategy</w:t>
+      </w:r>
+      <w:proofErr w:type="spellEnd"/>
+      <w:r>
+        <w:rPr>
+          <w:rFonts w:ascii="Helvetica" w:hAnsi="Helvetica" w:cs="Helvetica"/>
+          <w:color w:val="000000"/>
+        </w:rPr>
+        <w:t xml:space="preserve">: </w:t>
+      </w:r>
+      <w:r>
+        <w:rPr>
+          <w:rFonts w:ascii="Helvetica" w:hAnsi="Helvetica" w:cs="Helvetica"/>
+        </w:rPr>
+        <w:t xml:space="preserve">categorical value </w:t>
+      </w:r>
+      <w:proofErr w:type="spellStart"/>
+      <w:r>
+        <w:rPr>
+          <w:rFonts w:ascii="Helvetica" w:hAnsi="Helvetica" w:cs="Helvetica"/>
+        </w:rPr>
+        <w:t>e.g</w:t>
+      </w:r>
+      <w:proofErr w:type="spellEnd"/>
+      <w:r>
+        <w:rPr>
+          <w:rFonts w:ascii="Helvetica" w:hAnsi="Helvetica" w:cs="Helvetica"/>
+        </w:rPr>
+        <w:t xml:space="preserve"> “WGS”</w:t>
+      </w:r>
+    </w:p>
+    <w:p>
+      <w:pPr>
+        <w:widowControl w:val="0"/>
+        <w:tabs>
+          <w:tab w:val="left" w:pos="720"/>
+          <w:tab w:val="left" w:pos="1440"/>
+          <w:tab w:val="left" w:pos="2160"/>
+          <w:tab w:val="left" w:pos="2880"/>
+          <w:tab w:val="left" w:pos="3600"/>
+          <w:tab w:val="left" w:pos="4320"/>
+          <w:tab w:val="left" w:pos="5040"/>
+          <w:tab w:val="left" w:pos="5760"/>
+          <w:tab w:val="left" w:pos="6480"/>
+          <w:tab w:val="left" w:pos="7200"/>
+          <w:tab w:val="left" w:pos="7920"/>
+          <w:tab w:val="left" w:pos="8640"/>
+        </w:tabs>
+        <w:autoSpaceDE w:val="0"/>
+        <w:autoSpaceDN w:val="0"/>
+        <w:adjustRightInd w:val="0"/>
+        <w:rPr>
+          <w:rFonts w:ascii="Helvetica" w:hAnsi="Helvetica" w:cs="Helvetica"/>
+        </w:rPr>
+      </w:pPr>
+      <w:proofErr w:type="spellStart"/>
+      <w:r>
+        <w:rPr>
+          <w:rFonts w:ascii="Helvetica" w:hAnsi="Helvetica" w:cs="Helvetica"/>
+          <w:color w:val="FF0000"/>
+        </w:rPr>
+        <w:t>librarySelection</w:t>
+      </w:r>
+      <w:proofErr w:type="spellEnd"/>
+      <w:r>
+        <w:rPr>
+          <w:rFonts w:ascii="Helvetica" w:hAnsi="Helvetica" w:cs="Helvetica"/>
+        </w:rPr>
+        <w:t xml:space="preserve">: categorical value </w:t>
+      </w:r>
+      <w:proofErr w:type="spellStart"/>
+      <w:r>
+        <w:rPr>
+          <w:rFonts w:ascii="Helvetica" w:hAnsi="Helvetica" w:cs="Helvetica"/>
+        </w:rPr>
+        <w:t>e.g</w:t>
+      </w:r>
+      <w:proofErr w:type="spellEnd"/>
+      <w:r>
+        <w:rPr>
+          <w:rFonts w:ascii="Helvetica" w:hAnsi="Helvetica" w:cs="Helvetica"/>
+        </w:rPr>
+        <w:t xml:space="preserve"> “RANDOM”, “RT-PCR”</w:t>
+      </w:r>
+    </w:p>
+    <w:p>
+      <w:pPr>
+        <w:widowControl w:val="0"/>
+        <w:tabs>
+          <w:tab w:val="left" w:pos="720"/>
+          <w:tab w:val="left" w:pos="1440"/>
+          <w:tab w:val="left" w:pos="2160"/>
+          <w:tab w:val="left" w:pos="2880"/>
+          <w:tab w:val="left" w:pos="3600"/>
+          <w:tab w:val="left" w:pos="4320"/>
+          <w:tab w:val="left" w:pos="5040"/>
+          <w:tab w:val="left" w:pos="5760"/>
+          <w:tab w:val="left" w:pos="6480"/>
+          <w:tab w:val="left" w:pos="7200"/>
+          <w:tab w:val="left" w:pos="7920"/>
+          <w:tab w:val="left" w:pos="8640"/>
+        </w:tabs>
+        <w:autoSpaceDE w:val="0"/>
+        <w:autoSpaceDN w:val="0"/>
+        <w:adjustRightInd w:val="0"/>
+        <w:rPr>
+          <w:rFonts w:ascii="Helvetica" w:hAnsi="Helvetica" w:cs="Helvetica"/>
+          <w:color w:val="000000"/>
+        </w:rPr>
+      </w:pPr>
+      <w:proofErr w:type="spellStart"/>
+      <w:r>
+        <w:rPr>
+          <w:rFonts w:ascii="Helvetica" w:hAnsi="Helvetica" w:cs="Helvetica"/>
+          <w:color w:val="FF0000"/>
+        </w:rPr>
+        <w:t>libraryLayout</w:t>
+      </w:r>
+      <w:proofErr w:type="spellEnd"/>
+      <w:r>
+        <w:rPr>
+          <w:rFonts w:ascii="Helvetica" w:hAnsi="Helvetica" w:cs="Helvetica"/>
+          <w:color w:val="FF0000"/>
+        </w:rPr>
+        <w:t>:</w:t>
+      </w:r>
+      <w:r>
+        <w:rPr>
+          <w:rFonts w:ascii="Helvetica" w:hAnsi="Helvetica" w:cs="Helvetica"/>
+        </w:rPr>
+        <w:t xml:space="preserve"> categorical value </w:t>
+      </w:r>
+      <w:proofErr w:type="spellStart"/>
+      <w:r>
+        <w:rPr>
+          <w:rFonts w:ascii="Helvetica" w:hAnsi="Helvetica" w:cs="Helvetica"/>
+        </w:rPr>
+        <w:t>e.g</w:t>
+      </w:r>
+      <w:proofErr w:type="spellEnd"/>
+      <w:r>
+        <w:rPr>
+          <w:rFonts w:ascii="Helvetica" w:hAnsi="Helvetica" w:cs="Helvetica"/>
+        </w:rPr>
+        <w:t xml:space="preserve"> “PAIRED” “SINGLE”</w:t>
+      </w:r>
+    </w:p>
+    <w:p>
+      <w:pPr>
+        <w:widowControl w:val="0"/>
+        <w:tabs>
+          <w:tab w:val="left" w:pos="720"/>
+          <w:tab w:val="left" w:pos="1440"/>
+          <w:tab w:val="left" w:pos="2160"/>
+          <w:tab w:val="left" w:pos="2880"/>
+          <w:tab w:val="left" w:pos="3600"/>
+          <w:tab w:val="left" w:pos="4320"/>
+          <w:tab w:val="left" w:pos="5040"/>
+          <w:tab w:val="left" w:pos="5760"/>
+          <w:tab w:val="left" w:pos="6480"/>
+          <w:tab w:val="left" w:pos="7200"/>
+          <w:tab w:val="left" w:pos="7920"/>
+          <w:tab w:val="left" w:pos="8640"/>
+        </w:tabs>
+        <w:autoSpaceDE w:val="0"/>
+        <w:autoSpaceDN w:val="0"/>
+        <w:adjustRightInd w:val="0"/>
+        <w:rPr>
+          <w:rFonts w:ascii="Helvetica" w:hAnsi="Helvetica" w:cs="Helvetica"/>
+        </w:rPr>
+      </w:pPr>
+      <w:r>
+        <w:rPr>
+          <w:rFonts w:ascii="Helvetica" w:hAnsi="Helvetica" w:cs="Helvetica"/>
+          <w:color w:val="FF0000"/>
+        </w:rPr>
+        <w:t>platform</w:t>
+      </w:r>
+      <w:r>
+        <w:rPr>
+          <w:rFonts w:ascii="Helvetica" w:hAnsi="Helvetica" w:cs="Helvetica"/>
+        </w:rPr>
+        <w:t xml:space="preserve">: categorical value </w:t>
+      </w:r>
+      <w:proofErr w:type="spellStart"/>
+      <w:r>
+        <w:rPr>
+          <w:rFonts w:ascii="Helvetica" w:hAnsi="Helvetica" w:cs="Helvetica"/>
+        </w:rPr>
+        <w:t>e.g</w:t>
+      </w:r>
+      <w:proofErr w:type="spellEnd"/>
+      <w:r>
+        <w:rPr>
+          <w:rFonts w:ascii="Helvetica" w:hAnsi="Helvetica" w:cs="Helvetica"/>
+        </w:rPr>
+        <w:t xml:space="preserve"> “Illumina”, “Nanopore”</w:t>
+      </w:r>
+    </w:p>
+    <w:p>
+      <w:pPr>
+        <w:widowControl w:val="0"/>
+        <w:tabs>
+          <w:tab w:val="left" w:pos="720"/>
+          <w:tab w:val="left" w:pos="1440"/>
+          <w:tab w:val="left" w:pos="2160"/>
+          <w:tab w:val="left" w:pos="2880"/>
+          <w:tab w:val="left" w:pos="3600"/>
+          <w:tab w:val="left" w:pos="4320"/>
+          <w:tab w:val="left" w:pos="5040"/>
+          <w:tab w:val="left" w:pos="5760"/>
+          <w:tab w:val="left" w:pos="6480"/>
+          <w:tab w:val="left" w:pos="7200"/>
+          <w:tab w:val="left" w:pos="7920"/>
+          <w:tab w:val="left" w:pos="8640"/>
+        </w:tabs>
+        <w:autoSpaceDE w:val="0"/>
+        <w:autoSpaceDN w:val="0"/>
+        <w:adjustRightInd w:val="0"/>
+        <w:rPr>
+          <w:rFonts w:ascii="Helvetica" w:hAnsi="Helvetica" w:cs="Helvetica"/>
+        </w:rPr>
+      </w:pPr>
+      <w:proofErr w:type="spellStart"/>
+      <w:r>
+        <w:rPr>
+          <w:rFonts w:ascii="Helvetica" w:hAnsi="Helvetica" w:cs="Helvetica"/>
+          <w:color w:val="FF0000"/>
+        </w:rPr>
+        <w:t>platformModel</w:t>
+      </w:r>
+      <w:proofErr w:type="spellEnd"/>
+      <w:r>
+        <w:rPr>
+          <w:rFonts w:ascii="Helvetica" w:hAnsi="Helvetica" w:cs="Helvetica"/>
+        </w:rPr>
+        <w:t xml:space="preserve">: categorical value </w:t>
+      </w:r>
+      <w:proofErr w:type="spellStart"/>
+      <w:r>
+        <w:rPr>
+          <w:rFonts w:ascii="Helvetica" w:hAnsi="Helvetica" w:cs="Helvetica"/>
+        </w:rPr>
+        <w:t>e.g</w:t>
+      </w:r>
+      <w:proofErr w:type="spellEnd"/>
+      <w:r>
+        <w:rPr>
+          <w:rFonts w:ascii="Helvetica" w:hAnsi="Helvetica" w:cs="Helvetica"/>
+        </w:rPr>
+        <w:t xml:space="preserve"> “Illumina </w:t>
+      </w:r>
+      <w:proofErr w:type="spellStart"/>
+      <w:r>
+        <w:rPr>
+          <w:rFonts w:ascii="Helvetica" w:hAnsi="Helvetica" w:cs="Helvetica"/>
+        </w:rPr>
+        <w:t>MiSeq</w:t>
+      </w:r>
+      <w:proofErr w:type="spellEnd"/>
+      <w:proofErr w:type="gramStart"/>
+      <w:r>
+        <w:rPr>
+          <w:rFonts w:ascii="Helvetica" w:hAnsi="Helvetica" w:cs="Helvetica"/>
+        </w:rPr>
+        <w:t>” ,</w:t>
+      </w:r>
+      <w:proofErr w:type="gramEnd"/>
+      <w:r>
+        <w:rPr>
+          <w:rFonts w:ascii="Helvetica" w:hAnsi="Helvetica" w:cs="Helvetica"/>
+        </w:rPr>
+        <w:t xml:space="preserve"> ”</w:t>
+      </w:r>
+      <w:proofErr w:type="spellStart"/>
+      <w:r>
+        <w:rPr>
+          <w:rFonts w:ascii="Helvetica" w:hAnsi="Helvetica" w:cs="Helvetica"/>
+        </w:rPr>
+        <w:t>GridION</w:t>
+      </w:r>
+      <w:proofErr w:type="spellEnd"/>
+      <w:r>
+        <w:rPr>
+          <w:rFonts w:ascii="Helvetica" w:hAnsi="Helvetica" w:cs="Helvetica"/>
+        </w:rPr>
+        <w:t xml:space="preserve">" </w:t>
+      </w:r>
+    </w:p>
+    <w:p>
+      <w:pPr>
+        <w:widowControl w:val="0"/>
+        <w:tabs>
+          <w:tab w:val="left" w:pos="720"/>
+          <w:tab w:val="left" w:pos="1440"/>
+          <w:tab w:val="left" w:pos="2160"/>
+          <w:tab w:val="left" w:pos="2880"/>
+          <w:tab w:val="left" w:pos="3600"/>
+          <w:tab w:val="left" w:pos="4320"/>
+          <w:tab w:val="left" w:pos="5040"/>
+          <w:tab w:val="left" w:pos="5760"/>
+          <w:tab w:val="left" w:pos="6480"/>
+          <w:tab w:val="left" w:pos="7200"/>
+          <w:tab w:val="left" w:pos="7920"/>
+          <w:tab w:val="left" w:pos="8640"/>
+        </w:tabs>
+        <w:autoSpaceDE w:val="0"/>
+        <w:autoSpaceDN w:val="0"/>
+        <w:adjustRightInd w:val="0"/>
+        <w:rPr>
+          <w:rFonts w:ascii="Helvetica" w:hAnsi="Helvetica" w:cs="Helvetica"/>
+        </w:rPr>
+      </w:pPr>
+      <w:r>
+        <w:rPr>
+          <w:rFonts w:ascii="Helvetica" w:hAnsi="Helvetica" w:cs="Helvetica"/>
+        </w:rPr>
+        <w:t>info (or handover maybe):</w:t>
+      </w:r>
+    </w:p>
+    <w:p>
+      <w:pPr>
+        <w:widowControl w:val="0"/>
+        <w:tabs>
+          <w:tab w:val="left" w:pos="720"/>
+          <w:tab w:val="left" w:pos="1440"/>
+          <w:tab w:val="left" w:pos="2160"/>
+          <w:tab w:val="left" w:pos="2880"/>
+          <w:tab w:val="left" w:pos="3600"/>
+          <w:tab w:val="left" w:pos="4320"/>
+          <w:tab w:val="left" w:pos="5040"/>
+          <w:tab w:val="left" w:pos="5760"/>
+          <w:tab w:val="left" w:pos="6480"/>
+          <w:tab w:val="left" w:pos="7200"/>
+          <w:tab w:val="left" w:pos="7920"/>
+          <w:tab w:val="left" w:pos="8640"/>
+        </w:tabs>
+        <w:autoSpaceDE w:val="0"/>
+        <w:autoSpaceDN w:val="0"/>
+        <w:adjustRightInd w:val="0"/>
+        <w:rPr>
+          <w:rFonts w:ascii="Helvetica" w:hAnsi="Helvetica" w:cs="Helvetica"/>
+        </w:rPr>
+      </w:pPr>
+      <w:r>
+        <w:rPr>
+          <w:rFonts w:ascii="Helvetica" w:hAnsi="Helvetica" w:cs="Helvetica"/>
+        </w:rPr>
+        <w:tab/>
+      </w:r>
+      <w:proofErr w:type="spellStart"/>
+      <w:r>
+        <w:rPr>
+          <w:rFonts w:ascii="Helvetica" w:hAnsi="Helvetica" w:cs="Helvetica"/>
+          <w:color w:val="FF0000"/>
+        </w:rPr>
+        <w:t>experiment_info</w:t>
+      </w:r>
+      <w:proofErr w:type="spellEnd"/>
+      <w:r>
+        <w:rPr>
+          <w:rFonts w:ascii="Helvetica" w:hAnsi="Helvetica" w:cs="Helvetica"/>
+          <w:color w:val="FF0000"/>
+        </w:rPr>
+        <w:t>:</w:t>
+      </w:r>
+    </w:p>
+    <w:p>
+      <w:pPr>
+        <w:widowControl w:val="0"/>
+        <w:tabs>
+          <w:tab w:val="left" w:pos="720"/>
+          <w:tab w:val="left" w:pos="1440"/>
+          <w:tab w:val="left" w:pos="2160"/>
+          <w:tab w:val="left" w:pos="2880"/>
+          <w:tab w:val="left" w:pos="3600"/>
+          <w:tab w:val="left" w:pos="4320"/>
+          <w:tab w:val="left" w:pos="5040"/>
+          <w:tab w:val="left" w:pos="5760"/>
+          <w:tab w:val="left" w:pos="6480"/>
+          <w:tab w:val="left" w:pos="7200"/>
+          <w:tab w:val="left" w:pos="7920"/>
+          <w:tab w:val="left" w:pos="8640"/>
+        </w:tabs>
+        <w:autoSpaceDE w:val="0"/>
+        <w:autoSpaceDN w:val="0"/>
+        <w:adjustRightInd w:val="0"/>
+        <w:rPr>
+          <w:rFonts w:ascii="Helvetica" w:hAnsi="Helvetica" w:cs="Helvetica"/>
+          <w:color w:val="FF0000"/>
+        </w:rPr>
+      </w:pPr>
+      <w:r>
+        <w:rPr>
+          <w:rFonts w:ascii="Helvetica" w:hAnsi="Helvetica" w:cs="Helvetica"/>
+          <w:color w:val="FF0000"/>
+        </w:rPr>
+        <w:tab/>
+      </w:r>
+      <w:r>
+        <w:rPr>
+          <w:rFonts w:ascii="Helvetica" w:hAnsi="Helvetica" w:cs="Helvetica"/>
+          <w:color w:val="FF0000"/>
+        </w:rPr>
+        <w:tab/>
+      </w:r>
+      <w:proofErr w:type="spellStart"/>
+      <w:r>
+        <w:rPr>
+          <w:rFonts w:ascii="Helvetica" w:hAnsi="Helvetica" w:cs="Helvetica"/>
+          <w:color w:val="FF0000"/>
+        </w:rPr>
+        <w:t>experimentId</w:t>
       </w:r>
       <w:proofErr w:type="spellEnd"/>
       <w:r>
@@ -4661,6 +5597,74 @@
         <w:t xml:space="preserve">: alphanumeric ID (external accession) </w:t>
       </w:r>
       <w:proofErr w:type="spellStart"/>
+      <w:r>
+        <w:rPr>
+          <w:rFonts w:ascii="Helvetica" w:hAnsi="Helvetica" w:cs="Helvetica"/>
+        </w:rPr>
+        <w:t>e.g</w:t>
+      </w:r>
+      <w:proofErr w:type="spellEnd"/>
+      <w:r>
+        <w:rPr>
+          <w:rFonts w:ascii="Helvetica" w:hAnsi="Helvetica" w:cs="Helvetica"/>
+        </w:rPr>
+        <w:t xml:space="preserve"> "SRX7571571"</w:t>
+      </w:r>
+    </w:p>
+    <w:p>
+      <w:pPr>
+        <w:widowControl w:val="0"/>
+        <w:tabs>
+          <w:tab w:val="left" w:pos="720"/>
+          <w:tab w:val="left" w:pos="1440"/>
+          <w:tab w:val="left" w:pos="2160"/>
+          <w:tab w:val="left" w:pos="2880"/>
+          <w:tab w:val="left" w:pos="3600"/>
+          <w:tab w:val="left" w:pos="4320"/>
+          <w:tab w:val="left" w:pos="5040"/>
+          <w:tab w:val="left" w:pos="5760"/>
+          <w:tab w:val="left" w:pos="6480"/>
+          <w:tab w:val="left" w:pos="7200"/>
+          <w:tab w:val="left" w:pos="7920"/>
+          <w:tab w:val="left" w:pos="8640"/>
+        </w:tabs>
+        <w:autoSpaceDE w:val="0"/>
+        <w:autoSpaceDN w:val="0"/>
+        <w:adjustRightInd w:val="0"/>
+        <w:rPr>
+          <w:rFonts w:ascii="Helvetica" w:hAnsi="Helvetica" w:cs="Helvetica"/>
+        </w:rPr>
+      </w:pPr>
+      <w:r>
+        <w:rPr>
+          <w:rFonts w:ascii="Helvetica" w:hAnsi="Helvetica" w:cs="Helvetica"/>
+          <w:color w:val="FF0000"/>
+        </w:rPr>
+        <w:tab/>
+      </w:r>
+      <w:r>
+        <w:rPr>
+          <w:rFonts w:ascii="Helvetica" w:hAnsi="Helvetica" w:cs="Helvetica"/>
+          <w:color w:val="FF0000"/>
+        </w:rPr>
+        <w:tab/>
+      </w:r>
+      <w:proofErr w:type="spellStart"/>
+      <w:r>
+        <w:rPr>
+          <w:rFonts w:ascii="Helvetica" w:hAnsi="Helvetica" w:cs="Helvetica"/>
+          <w:color w:val="FF0000"/>
+        </w:rPr>
+        <w:t>experimentTitle</w:t>
+      </w:r>
+      <w:proofErr w:type="spellEnd"/>
+      <w:r>
+        <w:rPr>
+          <w:rFonts w:ascii="Helvetica" w:hAnsi="Helvetica" w:cs="Helvetica"/>
+        </w:rPr>
+        <w:t xml:space="preserve">: string </w:t>
+      </w:r>
+      <w:proofErr w:type="spellStart"/>
       <w:proofErr w:type="gramStart"/>
       <w:r>
         <w:rPr>
@@ -4673,6 +5677,134 @@
         <w:rPr>
           <w:rFonts w:ascii="Helvetica" w:hAnsi="Helvetica" w:cs="Helvetica"/>
         </w:rPr>
+        <w:t xml:space="preserve"> ”Total</w:t>
+      </w:r>
+      <w:proofErr w:type="gramEnd"/>
+      <w:r>
+        <w:rPr>
+          <w:rFonts w:ascii="Helvetica" w:hAnsi="Helvetica" w:cs="Helvetica"/>
+        </w:rPr>
+        <w:t xml:space="preserve"> RNA sequencing of BALF (human reads removed)”</w:t>
+      </w:r>
+    </w:p>
+    <w:p>
+      <w:pPr>
+        <w:widowControl w:val="0"/>
+        <w:tabs>
+          <w:tab w:val="left" w:pos="720"/>
+          <w:tab w:val="left" w:pos="1440"/>
+          <w:tab w:val="left" w:pos="2160"/>
+          <w:tab w:val="left" w:pos="2880"/>
+          <w:tab w:val="left" w:pos="3600"/>
+          <w:tab w:val="left" w:pos="4320"/>
+          <w:tab w:val="left" w:pos="5040"/>
+          <w:tab w:val="left" w:pos="5760"/>
+          <w:tab w:val="left" w:pos="6480"/>
+          <w:tab w:val="left" w:pos="7200"/>
+          <w:tab w:val="left" w:pos="7920"/>
+          <w:tab w:val="left" w:pos="8640"/>
+        </w:tabs>
+        <w:autoSpaceDE w:val="0"/>
+        <w:autoSpaceDN w:val="0"/>
+        <w:adjustRightInd w:val="0"/>
+        <w:rPr>
+          <w:rFonts w:ascii="Helvetica" w:hAnsi="Helvetica" w:cs="Helvetica"/>
+        </w:rPr>
+      </w:pPr>
+      <w:r>
+        <w:rPr>
+          <w:rFonts w:ascii="Helvetica" w:hAnsi="Helvetica" w:cs="Helvetica"/>
+        </w:rPr>
+        <w:lastRenderedPageBreak/>
+        <w:tab/>
+      </w:r>
+      <w:proofErr w:type="spellStart"/>
+      <w:r>
+        <w:rPr>
+          <w:rFonts w:ascii="Helvetica" w:hAnsi="Helvetica" w:cs="Helvetica"/>
+          <w:color w:val="FF0000"/>
+        </w:rPr>
+        <w:t>study_info</w:t>
+      </w:r>
+      <w:proofErr w:type="spellEnd"/>
+      <w:r>
+        <w:rPr>
+          <w:rFonts w:ascii="Helvetica" w:hAnsi="Helvetica" w:cs="Helvetica"/>
+        </w:rPr>
+        <w:t>: alphanumeric ID (external reference)</w:t>
+      </w:r>
+    </w:p>
+    <w:p>
+      <w:pPr>
+        <w:widowControl w:val="0"/>
+        <w:tabs>
+          <w:tab w:val="left" w:pos="720"/>
+          <w:tab w:val="left" w:pos="1440"/>
+          <w:tab w:val="left" w:pos="2160"/>
+          <w:tab w:val="left" w:pos="2880"/>
+          <w:tab w:val="left" w:pos="3600"/>
+          <w:tab w:val="left" w:pos="4320"/>
+          <w:tab w:val="left" w:pos="5040"/>
+          <w:tab w:val="left" w:pos="5760"/>
+          <w:tab w:val="left" w:pos="6480"/>
+          <w:tab w:val="left" w:pos="7200"/>
+          <w:tab w:val="left" w:pos="7920"/>
+          <w:tab w:val="left" w:pos="8640"/>
+        </w:tabs>
+        <w:autoSpaceDE w:val="0"/>
+        <w:autoSpaceDN w:val="0"/>
+        <w:adjustRightInd w:val="0"/>
+        <w:rPr>
+          <w:rFonts w:ascii="Helvetica" w:hAnsi="Helvetica" w:cs="Helvetica"/>
+        </w:rPr>
+      </w:pPr>
+      <w:r>
+        <w:rPr>
+          <w:rFonts w:ascii="Helvetica" w:hAnsi="Helvetica" w:cs="Helvetica"/>
+        </w:rPr>
+        <w:tab/>
+      </w:r>
+      <w:r>
+        <w:rPr>
+          <w:rFonts w:ascii="Helvetica" w:hAnsi="Helvetica" w:cs="Helvetica"/>
+        </w:rPr>
+        <w:tab/>
+      </w:r>
+      <w:proofErr w:type="spellStart"/>
+      <w:r>
+        <w:rPr>
+          <w:rFonts w:ascii="Helvetica" w:hAnsi="Helvetica" w:cs="Helvetica"/>
+          <w:color w:val="FF0000"/>
+        </w:rPr>
+        <w:t>studyId</w:t>
+      </w:r>
+      <w:proofErr w:type="spellEnd"/>
+      <w:r>
+        <w:rPr>
+          <w:rFonts w:ascii="Helvetica" w:hAnsi="Helvetica" w:cs="Helvetica"/>
+          <w:color w:val="FF0000"/>
+        </w:rPr>
+        <w:t>:</w:t>
+      </w:r>
+      <w:r>
+        <w:rPr>
+          <w:rFonts w:ascii="Helvetica" w:hAnsi="Helvetica" w:cs="Helvetica"/>
+        </w:rPr>
+        <w:t xml:space="preserve"> </w:t>
+      </w:r>
+      <w:proofErr w:type="spellStart"/>
+      <w:proofErr w:type="gramStart"/>
+      <w:r>
+        <w:rPr>
+          <w:rFonts w:ascii="Helvetica" w:hAnsi="Helvetica" w:cs="Helvetica"/>
+        </w:rPr>
+        <w:t>e.g</w:t>
+      </w:r>
+      <w:proofErr w:type="spellEnd"/>
+      <w:r>
+        <w:rPr>
+          <w:rFonts w:ascii="Helvetica" w:hAnsi="Helvetica" w:cs="Helvetica"/>
+        </w:rPr>
         <w:t xml:space="preserve">  "</w:t>
       </w:r>
       <w:proofErr w:type="gramEnd"/>
@@ -4680,770 +5812,68 @@
         <w:rPr>
           <w:rFonts w:ascii="Helvetica" w:hAnsi="Helvetica" w:cs="Helvetica"/>
         </w:rPr>
-        <w:t>SRR10903401"</w:t>
-      </w:r>
-    </w:p>
-    <w:p>
-      <w:pPr>
-        <w:widowControl w:val="0"/>
-        <w:tabs>
-          <w:tab w:val="left" w:pos="720"/>
-          <w:tab w:val="left" w:pos="1440"/>
-          <w:tab w:val="left" w:pos="2160"/>
-          <w:tab w:val="left" w:pos="2880"/>
-          <w:tab w:val="left" w:pos="3600"/>
-          <w:tab w:val="left" w:pos="4320"/>
-          <w:tab w:val="left" w:pos="5040"/>
-          <w:tab w:val="left" w:pos="5760"/>
-          <w:tab w:val="left" w:pos="6480"/>
-          <w:tab w:val="left" w:pos="7200"/>
-          <w:tab w:val="left" w:pos="7920"/>
-          <w:tab w:val="left" w:pos="8640"/>
-        </w:tabs>
-        <w:autoSpaceDE w:val="0"/>
-        <w:autoSpaceDN w:val="0"/>
-        <w:adjustRightInd w:val="0"/>
-        <w:rPr>
-          <w:rFonts w:ascii="Helvetica" w:hAnsi="Helvetica" w:cs="Helvetica"/>
-        </w:rPr>
-      </w:pPr>
+        <w:t>SRP242226"</w:t>
+      </w:r>
+    </w:p>
+    <w:p>
+      <w:pPr>
+        <w:widowControl w:val="0"/>
+        <w:tabs>
+          <w:tab w:val="left" w:pos="720"/>
+          <w:tab w:val="left" w:pos="1440"/>
+          <w:tab w:val="left" w:pos="2160"/>
+          <w:tab w:val="left" w:pos="2880"/>
+          <w:tab w:val="left" w:pos="3600"/>
+          <w:tab w:val="left" w:pos="4320"/>
+          <w:tab w:val="left" w:pos="5040"/>
+          <w:tab w:val="left" w:pos="5760"/>
+          <w:tab w:val="left" w:pos="6480"/>
+          <w:tab w:val="left" w:pos="7200"/>
+          <w:tab w:val="left" w:pos="7920"/>
+          <w:tab w:val="left" w:pos="8640"/>
+        </w:tabs>
+        <w:autoSpaceDE w:val="0"/>
+        <w:autoSpaceDN w:val="0"/>
+        <w:adjustRightInd w:val="0"/>
+        <w:rPr>
+          <w:rFonts w:ascii="Helvetica" w:hAnsi="Helvetica" w:cs="Helvetica"/>
+        </w:rPr>
+      </w:pPr>
+      <w:r>
+        <w:rPr>
+          <w:rFonts w:ascii="Helvetica" w:hAnsi="Helvetica" w:cs="Helvetica"/>
+        </w:rPr>
+        <w:tab/>
+      </w:r>
+      <w:r>
+        <w:rPr>
+          <w:rFonts w:ascii="Helvetica" w:hAnsi="Helvetica" w:cs="Helvetica"/>
+        </w:rPr>
+        <w:tab/>
+      </w:r>
+      <w:bookmarkStart w:id="0" w:name="_GoBack"/>
       <w:proofErr w:type="spellStart"/>
       <w:r>
         <w:rPr>
           <w:rFonts w:ascii="Helvetica" w:hAnsi="Helvetica" w:cs="Helvetica"/>
           <w:color w:val="FF0000"/>
         </w:rPr>
-        <w:t>librarySource</w:t>
-      </w:r>
-      <w:proofErr w:type="spellEnd"/>
-      <w:r>
-        <w:rPr>
-          <w:rFonts w:ascii="Helvetica" w:hAnsi="Helvetica" w:cs="Helvetica"/>
-        </w:rPr>
-        <w:t xml:space="preserve">: categorical value </w:t>
-      </w:r>
-      <w:proofErr w:type="spellStart"/>
-      <w:r>
-        <w:rPr>
-          <w:rFonts w:ascii="Helvetica" w:hAnsi="Helvetica" w:cs="Helvetica"/>
-        </w:rPr>
-        <w:t>e.g</w:t>
-      </w:r>
-      <w:proofErr w:type="spellEnd"/>
-      <w:r>
-        <w:rPr>
-          <w:rFonts w:ascii="Helvetica" w:hAnsi="Helvetica" w:cs="Helvetica"/>
-        </w:rPr>
-        <w:t xml:space="preserve"> “Metagenomic”, “Viral RNA”</w:t>
-      </w:r>
-    </w:p>
-    <w:p>
-      <w:pPr>
-        <w:widowControl w:val="0"/>
-        <w:tabs>
-          <w:tab w:val="left" w:pos="720"/>
-          <w:tab w:val="left" w:pos="1440"/>
-          <w:tab w:val="left" w:pos="2160"/>
-          <w:tab w:val="left" w:pos="2880"/>
-          <w:tab w:val="left" w:pos="3600"/>
-          <w:tab w:val="left" w:pos="4320"/>
-          <w:tab w:val="left" w:pos="5040"/>
-          <w:tab w:val="left" w:pos="5760"/>
-          <w:tab w:val="left" w:pos="6480"/>
-          <w:tab w:val="left" w:pos="7200"/>
-          <w:tab w:val="left" w:pos="7920"/>
-          <w:tab w:val="left" w:pos="8640"/>
-        </w:tabs>
-        <w:autoSpaceDE w:val="0"/>
-        <w:autoSpaceDN w:val="0"/>
-        <w:adjustRightInd w:val="0"/>
-        <w:rPr>
-          <w:rFonts w:ascii="Helvetica" w:hAnsi="Helvetica" w:cs="Helvetica"/>
-        </w:rPr>
-      </w:pPr>
-      <w:proofErr w:type="spellStart"/>
+        <w:t>studyRef</w:t>
+      </w:r>
+      <w:proofErr w:type="spellEnd"/>
       <w:r>
         <w:rPr>
           <w:rFonts w:ascii="Helvetica" w:hAnsi="Helvetica" w:cs="Helvetica"/>
           <w:color w:val="FF0000"/>
         </w:rPr>
-        <w:t>libraryStrategy</w:t>
-      </w:r>
-      <w:proofErr w:type="spellEnd"/>
-      <w:r>
-        <w:rPr>
-          <w:rFonts w:ascii="Helvetica" w:hAnsi="Helvetica" w:cs="Helvetica"/>
-          <w:color w:val="000000"/>
-        </w:rPr>
-        <w:t xml:space="preserve">: </w:t>
-      </w:r>
-      <w:r>
-        <w:rPr>
-          <w:rFonts w:ascii="Helvetica" w:hAnsi="Helvetica" w:cs="Helvetica"/>
-        </w:rPr>
-        <w:t xml:space="preserve">categorical value </w:t>
-      </w:r>
-      <w:proofErr w:type="spellStart"/>
-      <w:r>
-        <w:rPr>
-          <w:rFonts w:ascii="Helvetica" w:hAnsi="Helvetica" w:cs="Helvetica"/>
-        </w:rPr>
-        <w:t>e.g</w:t>
-      </w:r>
-      <w:proofErr w:type="spellEnd"/>
-      <w:r>
-        <w:rPr>
-          <w:rFonts w:ascii="Helvetica" w:hAnsi="Helvetica" w:cs="Helvetica"/>
-        </w:rPr>
-        <w:t xml:space="preserve"> “WGS”</w:t>
-      </w:r>
-    </w:p>
-    <w:p>
-      <w:pPr>
-        <w:widowControl w:val="0"/>
-        <w:tabs>
-          <w:tab w:val="left" w:pos="720"/>
-          <w:tab w:val="left" w:pos="1440"/>
-          <w:tab w:val="left" w:pos="2160"/>
-          <w:tab w:val="left" w:pos="2880"/>
-          <w:tab w:val="left" w:pos="3600"/>
-          <w:tab w:val="left" w:pos="4320"/>
-          <w:tab w:val="left" w:pos="5040"/>
-          <w:tab w:val="left" w:pos="5760"/>
-          <w:tab w:val="left" w:pos="6480"/>
-          <w:tab w:val="left" w:pos="7200"/>
-          <w:tab w:val="left" w:pos="7920"/>
-          <w:tab w:val="left" w:pos="8640"/>
-        </w:tabs>
-        <w:autoSpaceDE w:val="0"/>
-        <w:autoSpaceDN w:val="0"/>
-        <w:adjustRightInd w:val="0"/>
-        <w:rPr>
-          <w:rFonts w:ascii="Helvetica" w:hAnsi="Helvetica" w:cs="Helvetica"/>
-        </w:rPr>
-      </w:pPr>
-      <w:proofErr w:type="spellStart"/>
-      <w:r>
-        <w:rPr>
-          <w:rFonts w:ascii="Helvetica" w:hAnsi="Helvetica" w:cs="Helvetica"/>
-          <w:color w:val="FF0000"/>
-        </w:rPr>
-        <w:t>librarySelection</w:t>
-      </w:r>
-      <w:proofErr w:type="spellEnd"/>
-      <w:r>
-        <w:rPr>
-          <w:rFonts w:ascii="Helvetica" w:hAnsi="Helvetica" w:cs="Helvetica"/>
-        </w:rPr>
-        <w:t xml:space="preserve">: categorical value </w:t>
-      </w:r>
-      <w:proofErr w:type="spellStart"/>
-      <w:r>
-        <w:rPr>
-          <w:rFonts w:ascii="Helvetica" w:hAnsi="Helvetica" w:cs="Helvetica"/>
-        </w:rPr>
-        <w:t>e.g</w:t>
-      </w:r>
-      <w:proofErr w:type="spellEnd"/>
-      <w:r>
-        <w:rPr>
-          <w:rFonts w:ascii="Helvetica" w:hAnsi="Helvetica" w:cs="Helvetica"/>
-        </w:rPr>
-        <w:t xml:space="preserve"> “RANDOM”, “RT-PCR”</w:t>
-      </w:r>
-    </w:p>
-    <w:p>
-      <w:pPr>
-        <w:widowControl w:val="0"/>
-        <w:tabs>
-          <w:tab w:val="left" w:pos="720"/>
-          <w:tab w:val="left" w:pos="1440"/>
-          <w:tab w:val="left" w:pos="2160"/>
-          <w:tab w:val="left" w:pos="2880"/>
-          <w:tab w:val="left" w:pos="3600"/>
-          <w:tab w:val="left" w:pos="4320"/>
-          <w:tab w:val="left" w:pos="5040"/>
-          <w:tab w:val="left" w:pos="5760"/>
-          <w:tab w:val="left" w:pos="6480"/>
-          <w:tab w:val="left" w:pos="7200"/>
-          <w:tab w:val="left" w:pos="7920"/>
-          <w:tab w:val="left" w:pos="8640"/>
-        </w:tabs>
-        <w:autoSpaceDE w:val="0"/>
-        <w:autoSpaceDN w:val="0"/>
-        <w:adjustRightInd w:val="0"/>
-        <w:rPr>
-          <w:rFonts w:ascii="Helvetica" w:hAnsi="Helvetica" w:cs="Helvetica"/>
-          <w:color w:val="000000"/>
-        </w:rPr>
-      </w:pPr>
-      <w:proofErr w:type="spellStart"/>
-      <w:r>
-        <w:rPr>
-          <w:rFonts w:ascii="Helvetica" w:hAnsi="Helvetica" w:cs="Helvetica"/>
-          <w:color w:val="FF0000"/>
-        </w:rPr>
-        <w:t>libraryLayout</w:t>
-      </w:r>
-      <w:proofErr w:type="spellEnd"/>
-      <w:r>
-        <w:rPr>
-          <w:rFonts w:ascii="Helvetica" w:hAnsi="Helvetica" w:cs="Helvetica"/>
-          <w:color w:val="FF0000"/>
-        </w:rPr>
         <w:t>:</w:t>
       </w:r>
-      <w:r>
-        <w:rPr>
-          <w:rFonts w:ascii="Helvetica" w:hAnsi="Helvetica" w:cs="Helvetica"/>
-        </w:rPr>
-        <w:t xml:space="preserve"> categorical value </w:t>
-      </w:r>
-      <w:proofErr w:type="spellStart"/>
-      <w:r>
-        <w:rPr>
-          <w:rFonts w:ascii="Helvetica" w:hAnsi="Helvetica" w:cs="Helvetica"/>
-        </w:rPr>
-        <w:t>e.g</w:t>
-      </w:r>
-      <w:proofErr w:type="spellEnd"/>
-      <w:r>
-        <w:rPr>
-          <w:rFonts w:ascii="Helvetica" w:hAnsi="Helvetica" w:cs="Helvetica"/>
-        </w:rPr>
-        <w:t xml:space="preserve"> “PAIRED” “SINGLE”</w:t>
-      </w:r>
-    </w:p>
-    <w:p>
-      <w:pPr>
-        <w:widowControl w:val="0"/>
-        <w:tabs>
-          <w:tab w:val="left" w:pos="720"/>
-          <w:tab w:val="left" w:pos="1440"/>
-          <w:tab w:val="left" w:pos="2160"/>
-          <w:tab w:val="left" w:pos="2880"/>
-          <w:tab w:val="left" w:pos="3600"/>
-          <w:tab w:val="left" w:pos="4320"/>
-          <w:tab w:val="left" w:pos="5040"/>
-          <w:tab w:val="left" w:pos="5760"/>
-          <w:tab w:val="left" w:pos="6480"/>
-          <w:tab w:val="left" w:pos="7200"/>
-          <w:tab w:val="left" w:pos="7920"/>
-          <w:tab w:val="left" w:pos="8640"/>
-        </w:tabs>
-        <w:autoSpaceDE w:val="0"/>
-        <w:autoSpaceDN w:val="0"/>
-        <w:adjustRightInd w:val="0"/>
-        <w:rPr>
-          <w:rFonts w:ascii="Helvetica" w:hAnsi="Helvetica" w:cs="Helvetica"/>
-        </w:rPr>
-      </w:pPr>
-      <w:r>
-        <w:rPr>
-          <w:rFonts w:ascii="Helvetica" w:hAnsi="Helvetica" w:cs="Helvetica"/>
-          <w:color w:val="FF0000"/>
-        </w:rPr>
-        <w:t>platform</w:t>
-      </w:r>
-      <w:r>
-        <w:rPr>
-          <w:rFonts w:ascii="Helvetica" w:hAnsi="Helvetica" w:cs="Helvetica"/>
-        </w:rPr>
-        <w:t xml:space="preserve">: categorical value </w:t>
-      </w:r>
-      <w:proofErr w:type="spellStart"/>
-      <w:r>
-        <w:rPr>
-          <w:rFonts w:ascii="Helvetica" w:hAnsi="Helvetica" w:cs="Helvetica"/>
-        </w:rPr>
-        <w:t>e.g</w:t>
-      </w:r>
-      <w:proofErr w:type="spellEnd"/>
-      <w:r>
-        <w:rPr>
-          <w:rFonts w:ascii="Helvetica" w:hAnsi="Helvetica" w:cs="Helvetica"/>
-        </w:rPr>
-        <w:t xml:space="preserve"> “Illumina”, “Nanopore”</w:t>
-      </w:r>
-    </w:p>
-    <w:p>
-      <w:pPr>
-        <w:widowControl w:val="0"/>
-        <w:tabs>
-          <w:tab w:val="left" w:pos="720"/>
-          <w:tab w:val="left" w:pos="1440"/>
-          <w:tab w:val="left" w:pos="2160"/>
-          <w:tab w:val="left" w:pos="2880"/>
-          <w:tab w:val="left" w:pos="3600"/>
-          <w:tab w:val="left" w:pos="4320"/>
-          <w:tab w:val="left" w:pos="5040"/>
-          <w:tab w:val="left" w:pos="5760"/>
-          <w:tab w:val="left" w:pos="6480"/>
-          <w:tab w:val="left" w:pos="7200"/>
-          <w:tab w:val="left" w:pos="7920"/>
-          <w:tab w:val="left" w:pos="8640"/>
-        </w:tabs>
-        <w:autoSpaceDE w:val="0"/>
-        <w:autoSpaceDN w:val="0"/>
-        <w:adjustRightInd w:val="0"/>
-        <w:rPr>
-          <w:rFonts w:ascii="Helvetica" w:hAnsi="Helvetica" w:cs="Helvetica"/>
-        </w:rPr>
-      </w:pPr>
-      <w:proofErr w:type="spellStart"/>
-      <w:r>
-        <w:rPr>
-          <w:rFonts w:ascii="Helvetica" w:hAnsi="Helvetica" w:cs="Helvetica"/>
-          <w:color w:val="FF0000"/>
-        </w:rPr>
-        <w:t>platformModel</w:t>
-      </w:r>
-      <w:proofErr w:type="spellEnd"/>
-      <w:r>
-        <w:rPr>
-          <w:rFonts w:ascii="Helvetica" w:hAnsi="Helvetica" w:cs="Helvetica"/>
-        </w:rPr>
-        <w:t xml:space="preserve">: categorical value </w:t>
-      </w:r>
-      <w:proofErr w:type="spellStart"/>
-      <w:r>
-        <w:rPr>
-          <w:rFonts w:ascii="Helvetica" w:hAnsi="Helvetica" w:cs="Helvetica"/>
-        </w:rPr>
-        <w:t>e.g</w:t>
-      </w:r>
-      <w:proofErr w:type="spellEnd"/>
-      <w:r>
-        <w:rPr>
-          <w:rFonts w:ascii="Helvetica" w:hAnsi="Helvetica" w:cs="Helvetica"/>
-        </w:rPr>
-        <w:t xml:space="preserve"> “Illumina </w:t>
-      </w:r>
-      <w:proofErr w:type="spellStart"/>
-      <w:r>
-        <w:rPr>
-          <w:rFonts w:ascii="Helvetica" w:hAnsi="Helvetica" w:cs="Helvetica"/>
-        </w:rPr>
-        <w:t>MiSeq</w:t>
-      </w:r>
-      <w:proofErr w:type="spellEnd"/>
-      <w:proofErr w:type="gramStart"/>
-      <w:r>
-        <w:rPr>
-          <w:rFonts w:ascii="Helvetica" w:hAnsi="Helvetica" w:cs="Helvetica"/>
-        </w:rPr>
-        <w:t>” ,</w:t>
-      </w:r>
-      <w:proofErr w:type="gramEnd"/>
-      <w:r>
-        <w:rPr>
-          <w:rFonts w:ascii="Helvetica" w:hAnsi="Helvetica" w:cs="Helvetica"/>
-        </w:rPr>
-        <w:t xml:space="preserve"> ”</w:t>
-      </w:r>
-      <w:proofErr w:type="spellStart"/>
-      <w:r>
-        <w:rPr>
-          <w:rFonts w:ascii="Helvetica" w:hAnsi="Helvetica" w:cs="Helvetica"/>
-        </w:rPr>
-        <w:t>GridION</w:t>
-      </w:r>
-      <w:proofErr w:type="spellEnd"/>
-      <w:r>
-        <w:rPr>
-          <w:rFonts w:ascii="Helvetica" w:hAnsi="Helvetica" w:cs="Helvetica"/>
-        </w:rPr>
-        <w:t xml:space="preserve">" </w:t>
-      </w:r>
-    </w:p>
-    <w:p>
-      <w:pPr>
-        <w:widowControl w:val="0"/>
-        <w:tabs>
-          <w:tab w:val="left" w:pos="720"/>
-          <w:tab w:val="left" w:pos="1440"/>
-          <w:tab w:val="left" w:pos="2160"/>
-          <w:tab w:val="left" w:pos="2880"/>
-          <w:tab w:val="left" w:pos="3600"/>
-          <w:tab w:val="left" w:pos="4320"/>
-          <w:tab w:val="left" w:pos="5040"/>
-          <w:tab w:val="left" w:pos="5760"/>
-          <w:tab w:val="left" w:pos="6480"/>
-          <w:tab w:val="left" w:pos="7200"/>
-          <w:tab w:val="left" w:pos="7920"/>
-          <w:tab w:val="left" w:pos="8640"/>
-        </w:tabs>
-        <w:autoSpaceDE w:val="0"/>
-        <w:autoSpaceDN w:val="0"/>
-        <w:adjustRightInd w:val="0"/>
-        <w:rPr>
-          <w:rFonts w:ascii="Helvetica" w:hAnsi="Helvetica" w:cs="Helvetica"/>
-        </w:rPr>
-      </w:pPr>
-      <w:r>
-        <w:rPr>
-          <w:rFonts w:ascii="Helvetica" w:hAnsi="Helvetica" w:cs="Helvetica"/>
-        </w:rPr>
-        <w:t>info (or handover maybe):</w:t>
-      </w:r>
-    </w:p>
-    <w:p>
-      <w:pPr>
-        <w:widowControl w:val="0"/>
-        <w:tabs>
-          <w:tab w:val="left" w:pos="720"/>
-          <w:tab w:val="left" w:pos="1440"/>
-          <w:tab w:val="left" w:pos="2160"/>
-          <w:tab w:val="left" w:pos="2880"/>
-          <w:tab w:val="left" w:pos="3600"/>
-          <w:tab w:val="left" w:pos="4320"/>
-          <w:tab w:val="left" w:pos="5040"/>
-          <w:tab w:val="left" w:pos="5760"/>
-          <w:tab w:val="left" w:pos="6480"/>
-          <w:tab w:val="left" w:pos="7200"/>
-          <w:tab w:val="left" w:pos="7920"/>
-          <w:tab w:val="left" w:pos="8640"/>
-        </w:tabs>
-        <w:autoSpaceDE w:val="0"/>
-        <w:autoSpaceDN w:val="0"/>
-        <w:adjustRightInd w:val="0"/>
-        <w:rPr>
-          <w:rFonts w:ascii="Helvetica" w:hAnsi="Helvetica" w:cs="Helvetica"/>
-        </w:rPr>
-      </w:pPr>
-      <w:r>
-        <w:rPr>
-          <w:rFonts w:ascii="Helvetica" w:hAnsi="Helvetica" w:cs="Helvetica"/>
-        </w:rPr>
-        <w:tab/>
-      </w:r>
-      <w:proofErr w:type="spellStart"/>
-      <w:r>
-        <w:rPr>
-          <w:rFonts w:ascii="Helvetica" w:hAnsi="Helvetica" w:cs="Helvetica"/>
-        </w:rPr>
-        <w:t>experiment_info</w:t>
-      </w:r>
-      <w:proofErr w:type="spellEnd"/>
-      <w:r>
-        <w:rPr>
-          <w:rFonts w:ascii="Helvetica" w:hAnsi="Helvetica" w:cs="Helvetica"/>
-        </w:rPr>
-        <w:t>:</w:t>
-      </w:r>
-    </w:p>
-    <w:p>
-      <w:pPr>
-        <w:widowControl w:val="0"/>
-        <w:tabs>
-          <w:tab w:val="left" w:pos="720"/>
-          <w:tab w:val="left" w:pos="1440"/>
-          <w:tab w:val="left" w:pos="2160"/>
-          <w:tab w:val="left" w:pos="2880"/>
-          <w:tab w:val="left" w:pos="3600"/>
-          <w:tab w:val="left" w:pos="4320"/>
-          <w:tab w:val="left" w:pos="5040"/>
-          <w:tab w:val="left" w:pos="5760"/>
-          <w:tab w:val="left" w:pos="6480"/>
-          <w:tab w:val="left" w:pos="7200"/>
-          <w:tab w:val="left" w:pos="7920"/>
-          <w:tab w:val="left" w:pos="8640"/>
-        </w:tabs>
-        <w:autoSpaceDE w:val="0"/>
-        <w:autoSpaceDN w:val="0"/>
-        <w:adjustRightInd w:val="0"/>
-        <w:rPr>
-          <w:rFonts w:ascii="Helvetica" w:hAnsi="Helvetica" w:cs="Helvetica"/>
-          <w:color w:val="FF0000"/>
-        </w:rPr>
-      </w:pPr>
-      <w:r>
-        <w:rPr>
-          <w:rFonts w:ascii="Helvetica" w:hAnsi="Helvetica" w:cs="Helvetica"/>
-          <w:color w:val="FF0000"/>
-        </w:rPr>
-        <w:tab/>
-      </w:r>
-      <w:r>
-        <w:rPr>
-          <w:rFonts w:ascii="Helvetica" w:hAnsi="Helvetica" w:cs="Helvetica"/>
-          <w:color w:val="FF0000"/>
-        </w:rPr>
-        <w:tab/>
-      </w:r>
-      <w:proofErr w:type="spellStart"/>
-      <w:r>
-        <w:rPr>
-          <w:rFonts w:ascii="Helvetica" w:hAnsi="Helvetica" w:cs="Helvetica"/>
-          <w:color w:val="FF0000"/>
-        </w:rPr>
-        <w:t>experimentId</w:t>
-      </w:r>
-      <w:proofErr w:type="spellEnd"/>
-      <w:r>
-        <w:rPr>
-          <w:rFonts w:ascii="Helvetica" w:hAnsi="Helvetica" w:cs="Helvetica"/>
-        </w:rPr>
-        <w:t xml:space="preserve">: alphanumeric ID (external accession) </w:t>
-      </w:r>
-      <w:proofErr w:type="spellStart"/>
-      <w:r>
-        <w:rPr>
-          <w:rFonts w:ascii="Helvetica" w:hAnsi="Helvetica" w:cs="Helvetica"/>
-        </w:rPr>
-        <w:t>e.g</w:t>
-      </w:r>
-      <w:proofErr w:type="spellEnd"/>
-      <w:r>
-        <w:rPr>
-          <w:rFonts w:ascii="Helvetica" w:hAnsi="Helvetica" w:cs="Helvetica"/>
-        </w:rPr>
-        <w:t xml:space="preserve"> "SRX7571571"</w:t>
-      </w:r>
-    </w:p>
-    <w:p>
-      <w:pPr>
-        <w:widowControl w:val="0"/>
-        <w:tabs>
-          <w:tab w:val="left" w:pos="720"/>
-          <w:tab w:val="left" w:pos="1440"/>
-          <w:tab w:val="left" w:pos="2160"/>
-          <w:tab w:val="left" w:pos="2880"/>
-          <w:tab w:val="left" w:pos="3600"/>
-          <w:tab w:val="left" w:pos="4320"/>
-          <w:tab w:val="left" w:pos="5040"/>
-          <w:tab w:val="left" w:pos="5760"/>
-          <w:tab w:val="left" w:pos="6480"/>
-          <w:tab w:val="left" w:pos="7200"/>
-          <w:tab w:val="left" w:pos="7920"/>
-          <w:tab w:val="left" w:pos="8640"/>
-        </w:tabs>
-        <w:autoSpaceDE w:val="0"/>
-        <w:autoSpaceDN w:val="0"/>
-        <w:adjustRightInd w:val="0"/>
-        <w:rPr>
-          <w:rFonts w:ascii="Helvetica" w:hAnsi="Helvetica" w:cs="Helvetica"/>
-        </w:rPr>
-      </w:pPr>
-      <w:r>
-        <w:rPr>
-          <w:rFonts w:ascii="Helvetica" w:hAnsi="Helvetica" w:cs="Helvetica"/>
-          <w:color w:val="FF0000"/>
-        </w:rPr>
-        <w:tab/>
-      </w:r>
-      <w:r>
-        <w:rPr>
-          <w:rFonts w:ascii="Helvetica" w:hAnsi="Helvetica" w:cs="Helvetica"/>
-          <w:color w:val="FF0000"/>
-        </w:rPr>
-        <w:tab/>
-      </w:r>
-      <w:proofErr w:type="spellStart"/>
-      <w:r>
-        <w:rPr>
-          <w:rFonts w:ascii="Helvetica" w:hAnsi="Helvetica" w:cs="Helvetica"/>
-          <w:color w:val="FF0000"/>
-        </w:rPr>
-        <w:t>experimentTitle</w:t>
-      </w:r>
-      <w:proofErr w:type="spellEnd"/>
-      <w:r>
-        <w:rPr>
-          <w:rFonts w:ascii="Helvetica" w:hAnsi="Helvetica" w:cs="Helvetica"/>
-        </w:rPr>
-        <w:t xml:space="preserve">: string </w:t>
-      </w:r>
-      <w:proofErr w:type="spellStart"/>
-      <w:proofErr w:type="gramStart"/>
-      <w:r>
-        <w:rPr>
-          <w:rFonts w:ascii="Helvetica" w:hAnsi="Helvetica" w:cs="Helvetica"/>
-        </w:rPr>
-        <w:t>e.g</w:t>
-      </w:r>
-      <w:proofErr w:type="spellEnd"/>
-      <w:r>
-        <w:rPr>
-          <w:rFonts w:ascii="Helvetica" w:hAnsi="Helvetica" w:cs="Helvetica"/>
-        </w:rPr>
-        <w:t xml:space="preserve"> ”Total</w:t>
-      </w:r>
-      <w:proofErr w:type="gramEnd"/>
-      <w:r>
-        <w:rPr>
-          <w:rFonts w:ascii="Helvetica" w:hAnsi="Helvetica" w:cs="Helvetica"/>
-        </w:rPr>
-        <w:t xml:space="preserve"> RNA sequencing of BALF (human reads removed)”</w:t>
-      </w:r>
-    </w:p>
-    <w:p>
-      <w:pPr>
-        <w:widowControl w:val="0"/>
-        <w:tabs>
-          <w:tab w:val="left" w:pos="720"/>
-          <w:tab w:val="left" w:pos="1440"/>
-          <w:tab w:val="left" w:pos="2160"/>
-          <w:tab w:val="left" w:pos="2880"/>
-          <w:tab w:val="left" w:pos="3600"/>
-          <w:tab w:val="left" w:pos="4320"/>
-          <w:tab w:val="left" w:pos="5040"/>
-          <w:tab w:val="left" w:pos="5760"/>
-          <w:tab w:val="left" w:pos="6480"/>
-          <w:tab w:val="left" w:pos="7200"/>
-          <w:tab w:val="left" w:pos="7920"/>
-          <w:tab w:val="left" w:pos="8640"/>
-        </w:tabs>
-        <w:autoSpaceDE w:val="0"/>
-        <w:autoSpaceDN w:val="0"/>
-        <w:adjustRightInd w:val="0"/>
-        <w:rPr>
-          <w:rFonts w:ascii="Helvetica" w:hAnsi="Helvetica" w:cs="Helvetica"/>
-        </w:rPr>
-      </w:pPr>
-      <w:r>
-        <w:rPr>
-          <w:rFonts w:ascii="Helvetica" w:hAnsi="Helvetica" w:cs="Helvetica"/>
-        </w:rPr>
-        <w:tab/>
-      </w:r>
-      <w:proofErr w:type="spellStart"/>
-      <w:r>
-        <w:rPr>
-          <w:rFonts w:ascii="Helvetica" w:hAnsi="Helvetica" w:cs="Helvetica"/>
-        </w:rPr>
-        <w:t>study_info</w:t>
-      </w:r>
-      <w:proofErr w:type="spellEnd"/>
-      <w:r>
-        <w:rPr>
-          <w:rFonts w:ascii="Helvetica" w:hAnsi="Helvetica" w:cs="Helvetica"/>
-        </w:rPr>
-        <w:t>: alphanumeric ID (external reference)</w:t>
-      </w:r>
-    </w:p>
-    <w:p>
-      <w:pPr>
-        <w:widowControl w:val="0"/>
-        <w:tabs>
-          <w:tab w:val="left" w:pos="720"/>
-          <w:tab w:val="left" w:pos="1440"/>
-          <w:tab w:val="left" w:pos="2160"/>
-          <w:tab w:val="left" w:pos="2880"/>
-          <w:tab w:val="left" w:pos="3600"/>
-          <w:tab w:val="left" w:pos="4320"/>
-          <w:tab w:val="left" w:pos="5040"/>
-          <w:tab w:val="left" w:pos="5760"/>
-          <w:tab w:val="left" w:pos="6480"/>
-          <w:tab w:val="left" w:pos="7200"/>
-          <w:tab w:val="left" w:pos="7920"/>
-          <w:tab w:val="left" w:pos="8640"/>
-        </w:tabs>
-        <w:autoSpaceDE w:val="0"/>
-        <w:autoSpaceDN w:val="0"/>
-        <w:adjustRightInd w:val="0"/>
-        <w:rPr>
-          <w:rFonts w:ascii="Helvetica" w:hAnsi="Helvetica" w:cs="Helvetica"/>
-        </w:rPr>
-      </w:pPr>
-      <w:r>
-        <w:rPr>
-          <w:rFonts w:ascii="Helvetica" w:hAnsi="Helvetica" w:cs="Helvetica"/>
-        </w:rPr>
-        <w:tab/>
-      </w:r>
-      <w:r>
-        <w:rPr>
-          <w:rFonts w:ascii="Helvetica" w:hAnsi="Helvetica" w:cs="Helvetica"/>
-        </w:rPr>
-        <w:tab/>
-      </w:r>
-      <w:proofErr w:type="spellStart"/>
-      <w:r>
-        <w:rPr>
-          <w:rFonts w:ascii="Helvetica" w:hAnsi="Helvetica" w:cs="Helvetica"/>
-        </w:rPr>
-        <w:t>studyId</w:t>
-      </w:r>
-      <w:proofErr w:type="spellEnd"/>
-      <w:r>
-        <w:rPr>
-          <w:rFonts w:ascii="Helvetica" w:hAnsi="Helvetica" w:cs="Helvetica"/>
-        </w:rPr>
-        <w:t xml:space="preserve">: </w:t>
-      </w:r>
-      <w:proofErr w:type="spellStart"/>
-      <w:proofErr w:type="gramStart"/>
-      <w:r>
-        <w:rPr>
-          <w:rFonts w:ascii="Helvetica" w:hAnsi="Helvetica" w:cs="Helvetica"/>
-        </w:rPr>
-        <w:t>e.g</w:t>
-      </w:r>
-      <w:proofErr w:type="spellEnd"/>
-      <w:r>
-        <w:rPr>
-          <w:rFonts w:ascii="Helvetica" w:hAnsi="Helvetica" w:cs="Helvetica"/>
-        </w:rPr>
-        <w:t xml:space="preserve">  "</w:t>
-      </w:r>
-      <w:proofErr w:type="gramEnd"/>
-      <w:r>
-        <w:rPr>
-          <w:rFonts w:ascii="Helvetica" w:hAnsi="Helvetica" w:cs="Helvetica"/>
-        </w:rPr>
-        <w:t>SRP242226"</w:t>
-      </w:r>
-    </w:p>
-    <w:p>
-      <w:pPr>
-        <w:widowControl w:val="0"/>
-        <w:tabs>
-          <w:tab w:val="left" w:pos="720"/>
-          <w:tab w:val="left" w:pos="1440"/>
-          <w:tab w:val="left" w:pos="2160"/>
-          <w:tab w:val="left" w:pos="2880"/>
-          <w:tab w:val="left" w:pos="3600"/>
-          <w:tab w:val="left" w:pos="4320"/>
-          <w:tab w:val="left" w:pos="5040"/>
-          <w:tab w:val="left" w:pos="5760"/>
-          <w:tab w:val="left" w:pos="6480"/>
-          <w:tab w:val="left" w:pos="7200"/>
-          <w:tab w:val="left" w:pos="7920"/>
-          <w:tab w:val="left" w:pos="8640"/>
-        </w:tabs>
-        <w:autoSpaceDE w:val="0"/>
-        <w:autoSpaceDN w:val="0"/>
-        <w:adjustRightInd w:val="0"/>
-        <w:rPr>
-          <w:rFonts w:ascii="Helvetica" w:hAnsi="Helvetica" w:cs="Helvetica"/>
-        </w:rPr>
-      </w:pPr>
-      <w:r>
-        <w:rPr>
-          <w:rFonts w:ascii="Helvetica" w:hAnsi="Helvetica" w:cs="Helvetica"/>
-        </w:rPr>
-        <w:tab/>
-      </w:r>
-      <w:r>
-        <w:rPr>
-          <w:rFonts w:ascii="Helvetica" w:hAnsi="Helvetica" w:cs="Helvetica"/>
-        </w:rPr>
-        <w:tab/>
-      </w:r>
-      <w:proofErr w:type="spellStart"/>
-      <w:r>
-        <w:rPr>
-          <w:rFonts w:ascii="Helvetica" w:hAnsi="Helvetica" w:cs="Helvetica"/>
-        </w:rPr>
-        <w:t>studyRef</w:t>
-      </w:r>
-      <w:proofErr w:type="spellEnd"/>
-      <w:r>
-        <w:rPr>
-          <w:rFonts w:ascii="Helvetica" w:hAnsi="Helvetica" w:cs="Helvetica"/>
-        </w:rPr>
-        <w:t>: PMIDs</w:t>
+      <w:bookmarkEnd w:id="0"/>
+      <w:r>
+        <w:rPr>
+          <w:rFonts w:ascii="Helvetica" w:hAnsi="Helvetica" w:cs="Helvetica"/>
+        </w:rPr>
+        <w:t xml:space="preserve"> PMIDs</w:t>
       </w:r>
     </w:p>
     <w:p>
@@ -5559,7 +5989,6 @@
           <w:rFonts w:ascii="Helvetica" w:hAnsi="Helvetica" w:cs="Helvetica"/>
           <w:color w:val="0000FF"/>
         </w:rPr>
-        <w:lastRenderedPageBreak/>
         <w:t xml:space="preserve">1. Note that all but </w:t>
       </w:r>
       <w:proofErr w:type="spellStart"/>
@@ -6627,15 +7056,57 @@
         <w:rPr>
           <w:rFonts w:ascii="Helvetica" w:hAnsi="Helvetica" w:cs="Helvetica"/>
         </w:rPr>
+        <w:t xml:space="preserve"> findings)</w:t>
+      </w:r>
+    </w:p>
+    <w:p>
+      <w:pPr>
+        <w:widowControl w:val="0"/>
+        <w:tabs>
+          <w:tab w:val="left" w:pos="720"/>
+          <w:tab w:val="left" w:pos="1440"/>
+          <w:tab w:val="left" w:pos="2160"/>
+          <w:tab w:val="left" w:pos="2880"/>
+          <w:tab w:val="left" w:pos="3600"/>
+          <w:tab w:val="left" w:pos="4320"/>
+          <w:tab w:val="left" w:pos="5040"/>
+          <w:tab w:val="left" w:pos="5760"/>
+          <w:tab w:val="left" w:pos="6480"/>
+          <w:tab w:val="left" w:pos="7200"/>
+          <w:tab w:val="left" w:pos="7920"/>
+          <w:tab w:val="left" w:pos="8640"/>
+        </w:tabs>
+        <w:autoSpaceDE w:val="0"/>
+        <w:autoSpaceDN w:val="0"/>
+        <w:adjustRightInd w:val="0"/>
+        <w:rPr>
+          <w:rFonts w:ascii="Helvetica" w:hAnsi="Helvetica" w:cs="Helvetica"/>
+        </w:rPr>
+      </w:pPr>
+      <w:r>
+        <w:rPr>
+          <w:rFonts w:ascii="Helvetica" w:hAnsi="Helvetica" w:cs="Helvetica"/>
+          <w:color w:val="FF00FF"/>
+        </w:rPr>
+        <w:tab/>
+      </w:r>
+      <w:r>
+        <w:rPr>
+          <w:rFonts w:ascii="Helvetica" w:hAnsi="Helvetica" w:cs="Helvetica"/>
+        </w:rPr>
+        <w:t>id:</w:t>
+      </w:r>
+      <w:r>
+        <w:rPr>
+          <w:rFonts w:ascii="Helvetica" w:hAnsi="Helvetica" w:cs="Helvetica"/>
+        </w:rPr>
         <w:t xml:space="preserve"> </w:t>
       </w:r>
-      <w:bookmarkStart w:id="0" w:name="_GoBack"/>
-      <w:bookmarkEnd w:id="0"/>
-      <w:r>
-        <w:rPr>
-          <w:rFonts w:ascii="Helvetica" w:hAnsi="Helvetica" w:cs="Helvetica"/>
-        </w:rPr>
-        <w:t>findings)</w:t>
+      <w:r>
+        <w:rPr>
+          <w:rFonts w:ascii="Helvetica" w:hAnsi="Helvetica" w:cs="Helvetica"/>
+        </w:rPr>
+        <w:t>categorical value (ontology ID)</w:t>
       </w:r>
     </w:p>
     <w:p>
@@ -6668,62 +7139,6 @@
           <w:color w:val="FF00FF"/>
         </w:rPr>
         <w:tab/>
-      </w:r>
-      <w:r>
-        <w:rPr>
-          <w:rFonts w:ascii="Helvetica" w:hAnsi="Helvetica" w:cs="Helvetica"/>
-        </w:rPr>
-        <w:t>id:</w:t>
-      </w:r>
-      <w:r>
-        <w:rPr>
-          <w:rFonts w:ascii="Helvetica" w:hAnsi="Helvetica" w:cs="Helvetica"/>
-        </w:rPr>
-        <w:t xml:space="preserve"> </w:t>
-      </w:r>
-      <w:r>
-        <w:rPr>
-          <w:rFonts w:ascii="Helvetica" w:hAnsi="Helvetica" w:cs="Helvetica"/>
-        </w:rPr>
-        <w:t>categorical value (ontology ID)</w:t>
-      </w:r>
-    </w:p>
-    <w:p>
-      <w:pPr>
-        <w:widowControl w:val="0"/>
-        <w:tabs>
-          <w:tab w:val="left" w:pos="720"/>
-          <w:tab w:val="left" w:pos="1440"/>
-          <w:tab w:val="left" w:pos="2160"/>
-          <w:tab w:val="left" w:pos="2880"/>
-          <w:tab w:val="left" w:pos="3600"/>
-          <w:tab w:val="left" w:pos="4320"/>
-          <w:tab w:val="left" w:pos="5040"/>
-          <w:tab w:val="left" w:pos="5760"/>
-          <w:tab w:val="left" w:pos="6480"/>
-          <w:tab w:val="left" w:pos="7200"/>
-          <w:tab w:val="left" w:pos="7920"/>
-          <w:tab w:val="left" w:pos="8640"/>
-        </w:tabs>
-        <w:autoSpaceDE w:val="0"/>
-        <w:autoSpaceDN w:val="0"/>
-        <w:adjustRightInd w:val="0"/>
-        <w:rPr>
-          <w:rFonts w:ascii="Helvetica" w:hAnsi="Helvetica" w:cs="Helvetica"/>
-        </w:rPr>
-      </w:pPr>
-      <w:r>
-        <w:rPr>
-          <w:rFonts w:ascii="Helvetica" w:hAnsi="Helvetica" w:cs="Helvetica"/>
-          <w:color w:val="FF00FF"/>
-        </w:rPr>
-        <w:tab/>
-      </w:r>
-      <w:r>
-        <w:rPr>
-          <w:rFonts w:ascii="Helvetica" w:hAnsi="Helvetica" w:cs="Helvetica"/>
-          <w:color w:val="FF00FF"/>
-        </w:rPr>
         <w:t>level/severity</w:t>
       </w:r>
     </w:p>
@@ -7055,15 +7470,7 @@
           <w:rFonts w:ascii="Helvetica" w:hAnsi="Helvetica" w:cs="Helvetica"/>
           <w:color w:val="0000FF"/>
         </w:rPr>
-        <w:t xml:space="preserve">, Diseases, but they are mappable with this encounter through </w:t>
-      </w:r>
-      <w:r>
-        <w:rPr>
-          <w:rFonts w:ascii="Helvetica" w:hAnsi="Helvetica" w:cs="Helvetica"/>
-          <w:color w:val="0000FF"/>
-        </w:rPr>
-        <w:lastRenderedPageBreak/>
-        <w:t xml:space="preserve">date or age values. I suggest for other things such as </w:t>
+        <w:t xml:space="preserve">, Diseases, but they are mappable with this encounter through date or age values. I suggest for other things such as </w:t>
       </w:r>
       <w:proofErr w:type="spellStart"/>
       <w:r>
